--- a/document/section/section_2/3/htm/Практическая работа №2.docx
+++ b/document/section/section_2/3/htm/Практическая работа №2.docx
@@ -67,8 +67,8 @@
     <w:tbl>
       <w:tblPr>
         <w:tblW w:w="0" w:type="auto"/>
-        <w:tblLayout w:type="fixed"/>
-        <w:tblLook w:val="0000" w:firstRow="0" w:lastRow="0" w:firstColumn="0" w:lastColumn="0" w:noHBand="0" w:noVBand="0"/>
+        <w:jc w:val="center"/>
+        <w:tblLook w:val="04A0" w:firstRow="1" w:lastRow="0" w:firstColumn="1" w:lastColumn="0" w:noHBand="0" w:noVBand="1"/>
       </w:tblPr>
       <w:tblGrid>
         <w:gridCol w:w="4644"/>
@@ -77,20 +77,24 @@
       <w:tr>
         <w:trPr>
           <w:trHeight w:val="961"/>
+          <w:jc w:val="center"/>
         </w:trPr>
         <w:tc>
           <w:tcPr>
             <w:tcW w:w="4644" w:type="dxa"/>
             <w:vAlign w:val="center"/>
+            <w:hideMark/>
           </w:tcPr>
           <w:p>
             <w:pPr>
+              <w:spacing w:line="256" w:lineRule="auto"/>
               <w:ind w:firstLine="284"/>
               <w:jc w:val="both"/>
               <w:rPr>
                 <w:rFonts w:ascii="Arial" w:hAnsi="Arial" w:cs="Arial"/>
                 <w:sz w:val="24"/>
                 <w:szCs w:val="24"/>
+                <w:lang w:eastAsia="en-US"/>
               </w:rPr>
             </w:pPr>
             <w:r>
@@ -98,6 +102,7 @@
                 <w:rFonts w:ascii="Arial" w:hAnsi="Arial" w:cs="Arial"/>
                 <w:sz w:val="24"/>
                 <w:szCs w:val="24"/>
+                <w:lang w:eastAsia="en-US"/>
               </w:rPr>
               <w:t xml:space="preserve">              </w:t>
             </w:r>
@@ -106,6 +111,7 @@
                 <w:rFonts w:ascii="Arial" w:hAnsi="Arial" w:cs="Arial"/>
                 <w:sz w:val="24"/>
                 <w:szCs w:val="24"/>
+                <w:lang w:eastAsia="en-US"/>
               </w:rPr>
               <w:sym w:font="Symbol" w:char="F0EC"/>
             </w:r>
@@ -114,6 +120,7 @@
                 <w:rFonts w:ascii="Arial" w:hAnsi="Arial" w:cs="Arial"/>
                 <w:sz w:val="24"/>
                 <w:szCs w:val="24"/>
+                <w:lang w:eastAsia="en-US"/>
               </w:rPr>
               <w:t xml:space="preserve"> (</w:t>
             </w:r>
@@ -122,7 +129,7 @@
                 <w:rFonts w:ascii="Arial" w:hAnsi="Arial" w:cs="Arial"/>
                 <w:sz w:val="24"/>
                 <w:szCs w:val="24"/>
-                <w:lang w:val="en-US"/>
+                <w:lang w:val="en-US" w:eastAsia="en-US"/>
               </w:rPr>
               <w:t>b</w:t>
             </w:r>
@@ -132,6 +139,7 @@
                 <w:sz w:val="24"/>
                 <w:szCs w:val="24"/>
                 <w:vertAlign w:val="superscript"/>
+                <w:lang w:eastAsia="en-US"/>
               </w:rPr>
               <w:t>2</w:t>
             </w:r>
@@ -140,6 +148,7 @@
                 <w:rFonts w:ascii="Arial" w:hAnsi="Arial" w:cs="Arial"/>
                 <w:sz w:val="24"/>
                 <w:szCs w:val="24"/>
+                <w:lang w:eastAsia="en-US"/>
               </w:rPr>
               <w:t>-</w:t>
             </w:r>
@@ -148,7 +157,7 @@
                 <w:rFonts w:ascii="Arial" w:hAnsi="Arial" w:cs="Arial"/>
                 <w:sz w:val="24"/>
                 <w:szCs w:val="24"/>
-                <w:lang w:val="en-US"/>
+                <w:lang w:val="en-US" w:eastAsia="en-US"/>
               </w:rPr>
               <w:t>c</w:t>
             </w:r>
@@ -157,6 +166,7 @@
                 <w:rFonts w:ascii="Arial" w:hAnsi="Arial" w:cs="Arial"/>
                 <w:sz w:val="24"/>
                 <w:szCs w:val="24"/>
+                <w:lang w:eastAsia="en-US"/>
               </w:rPr>
               <w:t>*</w:t>
             </w:r>
@@ -165,7 +175,7 @@
                 <w:rFonts w:ascii="Arial" w:hAnsi="Arial" w:cs="Arial"/>
                 <w:sz w:val="24"/>
                 <w:szCs w:val="24"/>
-                <w:lang w:val="en-US"/>
+                <w:lang w:val="en-US" w:eastAsia="en-US"/>
               </w:rPr>
               <w:t>d</w:t>
             </w:r>
@@ -174,6 +184,7 @@
                 <w:rFonts w:ascii="Arial" w:hAnsi="Arial" w:cs="Arial"/>
                 <w:sz w:val="24"/>
                 <w:szCs w:val="24"/>
+                <w:lang w:eastAsia="en-US"/>
               </w:rPr>
               <w:t>)/</w:t>
             </w:r>
@@ -182,7 +193,7 @@
                 <w:rFonts w:ascii="Arial" w:hAnsi="Arial" w:cs="Arial"/>
                 <w:sz w:val="24"/>
                 <w:szCs w:val="24"/>
-                <w:lang w:val="en-US"/>
+                <w:lang w:val="en-US" w:eastAsia="en-US"/>
               </w:rPr>
               <w:t>b</w:t>
             </w:r>
@@ -191,6 +202,7 @@
                 <w:rFonts w:ascii="Arial" w:hAnsi="Arial" w:cs="Arial"/>
                 <w:sz w:val="24"/>
                 <w:szCs w:val="24"/>
+                <w:lang w:eastAsia="en-US"/>
               </w:rPr>
               <w:t xml:space="preserve">, если </w:t>
             </w:r>
@@ -200,7 +212,7 @@
                 <w:rFonts w:ascii="Arial" w:hAnsi="Arial" w:cs="Arial"/>
                 <w:sz w:val="24"/>
                 <w:szCs w:val="24"/>
-                <w:lang w:val="en-US"/>
+                <w:lang w:val="en-US" w:eastAsia="en-US"/>
               </w:rPr>
               <w:t>b</w:t>
             </w:r>
@@ -209,6 +221,7 @@
                 <w:rFonts w:ascii="Arial" w:hAnsi="Arial" w:cs="Arial"/>
                 <w:sz w:val="24"/>
                 <w:szCs w:val="24"/>
+                <w:lang w:eastAsia="en-US"/>
               </w:rPr>
               <w:t xml:space="preserve"> &gt;</w:t>
             </w:r>
@@ -218,18 +231,21 @@
                 <w:rFonts w:ascii="Arial" w:hAnsi="Arial" w:cs="Arial"/>
                 <w:sz w:val="24"/>
                 <w:szCs w:val="24"/>
+                <w:lang w:eastAsia="en-US"/>
               </w:rPr>
               <w:t xml:space="preserve"> 0</w:t>
             </w:r>
           </w:p>
           <w:p>
             <w:pPr>
+              <w:spacing w:line="256" w:lineRule="auto"/>
               <w:ind w:firstLine="284"/>
               <w:jc w:val="both"/>
               <w:rPr>
                 <w:rFonts w:ascii="Arial" w:hAnsi="Arial" w:cs="Arial"/>
                 <w:sz w:val="24"/>
                 <w:szCs w:val="24"/>
+                <w:lang w:eastAsia="en-US"/>
               </w:rPr>
             </w:pPr>
             <w:r>
@@ -237,6 +253,7 @@
                 <w:rFonts w:ascii="Arial" w:hAnsi="Arial" w:cs="Arial"/>
                 <w:sz w:val="24"/>
                 <w:szCs w:val="24"/>
+                <w:lang w:eastAsia="en-US"/>
               </w:rPr>
               <w:t xml:space="preserve">1.     а = </w:t>
             </w:r>
@@ -245,6 +262,7 @@
                 <w:rFonts w:ascii="Arial" w:hAnsi="Arial" w:cs="Arial"/>
                 <w:sz w:val="24"/>
                 <w:szCs w:val="24"/>
+                <w:lang w:eastAsia="en-US"/>
               </w:rPr>
               <w:sym w:font="Symbol" w:char="F0ED"/>
             </w:r>
@@ -259,6 +277,7 @@
               <w:autoSpaceDE w:val="0"/>
               <w:autoSpaceDN w:val="0"/>
               <w:adjustRightInd w:val="0"/>
+              <w:spacing w:line="256" w:lineRule="auto"/>
               <w:ind w:left="993" w:firstLine="141"/>
               <w:jc w:val="both"/>
               <w:textAlignment w:val="baseline"/>
@@ -266,6 +285,7 @@
                 <w:rFonts w:ascii="Arial" w:hAnsi="Arial" w:cs="Arial"/>
                 <w:sz w:val="24"/>
                 <w:szCs w:val="24"/>
+                <w:lang w:eastAsia="en-US"/>
               </w:rPr>
             </w:pPr>
             <w:r>
@@ -273,6 +293,7 @@
                 <w:rFonts w:ascii="Arial" w:hAnsi="Arial" w:cs="Arial"/>
                 <w:sz w:val="24"/>
                 <w:szCs w:val="24"/>
+                <w:lang w:eastAsia="en-US"/>
               </w:rPr>
               <w:t xml:space="preserve">3           </w:t>
             </w:r>
@@ -282,6 +303,7 @@
                 <w:rFonts w:ascii="Arial" w:hAnsi="Arial" w:cs="Arial"/>
                 <w:sz w:val="24"/>
                 <w:szCs w:val="24"/>
+                <w:lang w:eastAsia="en-US"/>
               </w:rPr>
               <w:t xml:space="preserve">  ,</w:t>
             </w:r>
@@ -291,6 +313,7 @@
                 <w:rFonts w:ascii="Arial" w:hAnsi="Arial" w:cs="Arial"/>
                 <w:sz w:val="24"/>
                 <w:szCs w:val="24"/>
+                <w:lang w:eastAsia="en-US"/>
               </w:rPr>
               <w:t xml:space="preserve">  иначе     </w:t>
             </w:r>
@@ -300,15 +323,18 @@
           <w:tcPr>
             <w:tcW w:w="4644" w:type="dxa"/>
             <w:vAlign w:val="center"/>
+            <w:hideMark/>
           </w:tcPr>
           <w:p>
             <w:pPr>
+              <w:spacing w:line="256" w:lineRule="auto"/>
               <w:ind w:firstLine="318"/>
               <w:jc w:val="both"/>
               <w:rPr>
                 <w:rFonts w:ascii="Arial" w:hAnsi="Arial" w:cs="Arial"/>
                 <w:sz w:val="24"/>
                 <w:szCs w:val="24"/>
+                <w:lang w:eastAsia="en-US"/>
               </w:rPr>
             </w:pPr>
             <w:r>
@@ -316,6 +342,7 @@
                 <w:rFonts w:ascii="Arial" w:hAnsi="Arial" w:cs="Arial"/>
                 <w:sz w:val="24"/>
                 <w:szCs w:val="24"/>
+                <w:lang w:eastAsia="en-US"/>
               </w:rPr>
               <w:t xml:space="preserve">             </w:t>
             </w:r>
@@ -324,6 +351,7 @@
                 <w:rFonts w:ascii="Arial" w:hAnsi="Arial" w:cs="Arial"/>
                 <w:sz w:val="24"/>
                 <w:szCs w:val="24"/>
+                <w:lang w:eastAsia="en-US"/>
               </w:rPr>
               <w:sym w:font="Symbol" w:char="F0EC"/>
             </w:r>
@@ -332,6 +360,7 @@
                 <w:rFonts w:ascii="Arial" w:hAnsi="Arial" w:cs="Arial"/>
                 <w:sz w:val="24"/>
                 <w:szCs w:val="24"/>
+                <w:lang w:eastAsia="en-US"/>
               </w:rPr>
               <w:t xml:space="preserve"> </w:t>
             </w:r>
@@ -340,7 +369,7 @@
                 <w:rFonts w:ascii="Arial" w:hAnsi="Arial" w:cs="Arial"/>
                 <w:sz w:val="24"/>
                 <w:szCs w:val="24"/>
-                <w:lang w:val="en-US"/>
+                <w:lang w:val="en-US" w:eastAsia="en-US"/>
               </w:rPr>
               <w:t>a</w:t>
             </w:r>
@@ -349,16 +378,16 @@
                 <w:rFonts w:ascii="Arial" w:hAnsi="Arial" w:cs="Arial"/>
                 <w:sz w:val="24"/>
                 <w:szCs w:val="24"/>
+                <w:lang w:eastAsia="en-US"/>
               </w:rPr>
               <w:t>/</w:t>
             </w:r>
-            <w:proofErr w:type="gramStart"/>
-            <w:r>
-              <w:rPr>
-                <w:rFonts w:ascii="Arial" w:hAnsi="Arial" w:cs="Arial"/>
-                <w:sz w:val="24"/>
-                <w:szCs w:val="24"/>
-                <w:lang w:val="en-US"/>
+            <w:r>
+              <w:rPr>
+                <w:rFonts w:ascii="Arial" w:hAnsi="Arial" w:cs="Arial"/>
+                <w:sz w:val="24"/>
+                <w:szCs w:val="24"/>
+                <w:lang w:val="en-US" w:eastAsia="en-US"/>
               </w:rPr>
               <w:t>c</w:t>
             </w:r>
@@ -367,24 +396,16 @@
                 <w:rFonts w:ascii="Arial" w:hAnsi="Arial" w:cs="Arial"/>
                 <w:sz w:val="24"/>
                 <w:szCs w:val="24"/>
-              </w:rPr>
-              <w:t xml:space="preserve">  -</w:t>
-            </w:r>
-            <w:proofErr w:type="gramEnd"/>
-            <w:r>
-              <w:rPr>
-                <w:rFonts w:ascii="Arial" w:hAnsi="Arial" w:cs="Arial"/>
-                <w:sz w:val="24"/>
-                <w:szCs w:val="24"/>
-              </w:rPr>
-              <w:t xml:space="preserve">  </w:t>
-            </w:r>
-            <w:r>
-              <w:rPr>
-                <w:rFonts w:ascii="Arial" w:hAnsi="Arial" w:cs="Arial"/>
-                <w:sz w:val="24"/>
-                <w:szCs w:val="24"/>
-                <w:lang w:val="en-US"/>
+                <w:lang w:eastAsia="en-US"/>
+              </w:rPr>
+              <w:t xml:space="preserve">  -  </w:t>
+            </w:r>
+            <w:r>
+              <w:rPr>
+                <w:rFonts w:ascii="Arial" w:hAnsi="Arial" w:cs="Arial"/>
+                <w:sz w:val="24"/>
+                <w:szCs w:val="24"/>
+                <w:lang w:val="en-US" w:eastAsia="en-US"/>
               </w:rPr>
               <w:t>k</w:t>
             </w:r>
@@ -393,6 +414,7 @@
                 <w:rFonts w:ascii="Arial" w:hAnsi="Arial" w:cs="Arial"/>
                 <w:sz w:val="24"/>
                 <w:szCs w:val="24"/>
+                <w:lang w:eastAsia="en-US"/>
               </w:rPr>
               <w:t xml:space="preserve">,    если </w:t>
             </w:r>
@@ -401,7 +423,7 @@
                 <w:rFonts w:ascii="Arial" w:hAnsi="Arial" w:cs="Arial"/>
                 <w:sz w:val="24"/>
                 <w:szCs w:val="24"/>
-                <w:lang w:val="en-US"/>
+                <w:lang w:val="en-US" w:eastAsia="en-US"/>
               </w:rPr>
               <w:t>a</w:t>
             </w:r>
@@ -410,18 +432,21 @@
                 <w:rFonts w:ascii="Arial" w:hAnsi="Arial" w:cs="Arial"/>
                 <w:sz w:val="24"/>
                 <w:szCs w:val="24"/>
+                <w:lang w:eastAsia="en-US"/>
               </w:rPr>
               <w:t xml:space="preserve"> &gt; 5</w:t>
             </w:r>
           </w:p>
           <w:p>
             <w:pPr>
+              <w:spacing w:line="256" w:lineRule="auto"/>
               <w:ind w:firstLine="318"/>
               <w:jc w:val="both"/>
               <w:rPr>
                 <w:rFonts w:ascii="Arial" w:hAnsi="Arial" w:cs="Arial"/>
                 <w:sz w:val="24"/>
                 <w:szCs w:val="24"/>
+                <w:lang w:eastAsia="en-US"/>
               </w:rPr>
             </w:pPr>
             <w:r>
@@ -429,6 +454,7 @@
                 <w:rFonts w:ascii="Arial" w:hAnsi="Arial" w:cs="Arial"/>
                 <w:sz w:val="24"/>
                 <w:szCs w:val="24"/>
+                <w:lang w:eastAsia="en-US"/>
               </w:rPr>
               <w:t>2.     c =</w:t>
             </w:r>
@@ -437,18 +463,21 @@
                 <w:rFonts w:ascii="Arial" w:hAnsi="Arial" w:cs="Arial"/>
                 <w:sz w:val="24"/>
                 <w:szCs w:val="24"/>
+                <w:lang w:eastAsia="en-US"/>
               </w:rPr>
               <w:sym w:font="Symbol" w:char="F0ED"/>
             </w:r>
           </w:p>
           <w:p>
             <w:pPr>
-              <w:ind w:hanging="391"/>
+              <w:spacing w:line="256" w:lineRule="auto"/>
+              <w:ind w:left="391" w:hanging="391"/>
               <w:jc w:val="both"/>
               <w:rPr>
                 <w:rFonts w:ascii="Arial" w:hAnsi="Arial" w:cs="Arial"/>
                 <w:sz w:val="24"/>
                 <w:szCs w:val="24"/>
+                <w:lang w:eastAsia="en-US"/>
               </w:rPr>
             </w:pPr>
             <w:r>
@@ -456,6 +485,7 @@
                 <w:rFonts w:ascii="Arial" w:hAnsi="Arial" w:cs="Arial"/>
                 <w:sz w:val="24"/>
                 <w:szCs w:val="24"/>
+                <w:lang w:eastAsia="en-US"/>
               </w:rPr>
               <w:t xml:space="preserve">                         </w:t>
             </w:r>
@@ -464,6 +494,7 @@
                 <w:rFonts w:ascii="Arial" w:hAnsi="Arial" w:cs="Arial"/>
                 <w:sz w:val="24"/>
                 <w:szCs w:val="24"/>
+                <w:lang w:eastAsia="en-US"/>
               </w:rPr>
               <w:sym w:font="Symbol" w:char="F0EE"/>
             </w:r>
@@ -472,6 +503,7 @@
                 <w:rFonts w:ascii="Arial" w:hAnsi="Arial" w:cs="Arial"/>
                 <w:sz w:val="24"/>
                 <w:szCs w:val="24"/>
+                <w:lang w:eastAsia="en-US"/>
               </w:rPr>
               <w:t xml:space="preserve">   </w:t>
             </w:r>
@@ -480,7 +512,7 @@
                 <w:rFonts w:ascii="Arial" w:hAnsi="Arial" w:cs="Arial"/>
                 <w:sz w:val="24"/>
                 <w:szCs w:val="24"/>
-                <w:lang w:val="en-US"/>
+                <w:lang w:val="en-US" w:eastAsia="en-US"/>
               </w:rPr>
               <w:t>d</w:t>
             </w:r>
@@ -489,26 +521,9 @@
                 <w:rFonts w:ascii="Arial" w:hAnsi="Arial" w:cs="Arial"/>
                 <w:sz w:val="24"/>
                 <w:szCs w:val="24"/>
-              </w:rPr>
-              <w:t xml:space="preserve">*5      </w:t>
-            </w:r>
-            <w:proofErr w:type="gramStart"/>
-            <w:r>
-              <w:rPr>
-                <w:rFonts w:ascii="Arial" w:hAnsi="Arial" w:cs="Arial"/>
-                <w:sz w:val="24"/>
-                <w:szCs w:val="24"/>
-              </w:rPr>
-              <w:t xml:space="preserve">  ,</w:t>
-            </w:r>
-            <w:proofErr w:type="gramEnd"/>
-            <w:r>
-              <w:rPr>
-                <w:rFonts w:ascii="Arial" w:hAnsi="Arial" w:cs="Arial"/>
-                <w:sz w:val="24"/>
-                <w:szCs w:val="24"/>
-              </w:rPr>
-              <w:t xml:space="preserve">  иначе</w:t>
+                <w:lang w:eastAsia="en-US"/>
+              </w:rPr>
+              <w:t>*5        ,  иначе</w:t>
             </w:r>
           </w:p>
         </w:tc>
@@ -516,21 +531,24 @@
       <w:tr>
         <w:trPr>
           <w:trHeight w:val="20"/>
+          <w:jc w:val="center"/>
         </w:trPr>
         <w:tc>
           <w:tcPr>
             <w:tcW w:w="4644" w:type="dxa"/>
             <w:vAlign w:val="center"/>
+            <w:hideMark/>
           </w:tcPr>
           <w:p>
             <w:pPr>
+              <w:spacing w:line="256" w:lineRule="auto"/>
               <w:ind w:firstLine="284"/>
               <w:jc w:val="both"/>
               <w:rPr>
                 <w:rFonts w:ascii="Arial" w:hAnsi="Arial" w:cs="Arial"/>
                 <w:sz w:val="24"/>
                 <w:szCs w:val="24"/>
-                <w:lang w:val="en-US"/>
+                <w:lang w:val="en-US" w:eastAsia="en-US"/>
               </w:rPr>
             </w:pPr>
             <w:r>
@@ -538,6 +556,7 @@
                 <w:rFonts w:ascii="Arial" w:hAnsi="Arial" w:cs="Arial"/>
                 <w:sz w:val="24"/>
                 <w:szCs w:val="24"/>
+                <w:lang w:eastAsia="en-US"/>
               </w:rPr>
               <w:t xml:space="preserve">              </w:t>
             </w:r>
@@ -546,6 +565,7 @@
                 <w:rFonts w:ascii="Arial" w:hAnsi="Arial" w:cs="Arial"/>
                 <w:sz w:val="24"/>
                 <w:szCs w:val="24"/>
+                <w:lang w:eastAsia="en-US"/>
               </w:rPr>
               <w:sym w:font="Symbol" w:char="F0EC"/>
             </w:r>
@@ -554,7 +574,7 @@
                 <w:rFonts w:ascii="Arial" w:hAnsi="Arial" w:cs="Arial"/>
                 <w:sz w:val="24"/>
                 <w:szCs w:val="24"/>
-                <w:lang w:val="en-US"/>
+                <w:lang w:val="en-US" w:eastAsia="en-US"/>
               </w:rPr>
               <w:t xml:space="preserve"> a*j - j</w:t>
             </w:r>
@@ -564,7 +584,7 @@
                 <w:sz w:val="24"/>
                 <w:szCs w:val="24"/>
                 <w:vertAlign w:val="superscript"/>
-                <w:lang w:val="en-US"/>
+                <w:lang w:val="en-US" w:eastAsia="en-US"/>
               </w:rPr>
               <w:t>2</w:t>
             </w:r>
@@ -573,48 +593,39 @@
                 <w:rFonts w:ascii="Arial" w:hAnsi="Arial" w:cs="Arial"/>
                 <w:sz w:val="24"/>
                 <w:szCs w:val="24"/>
-                <w:lang w:val="en-US"/>
-              </w:rPr>
-              <w:t>/</w:t>
-            </w:r>
-            <w:proofErr w:type="gramStart"/>
-            <w:r>
-              <w:rPr>
-                <w:rFonts w:ascii="Arial" w:hAnsi="Arial" w:cs="Arial"/>
-                <w:sz w:val="24"/>
-                <w:szCs w:val="24"/>
-                <w:lang w:val="en-US"/>
-              </w:rPr>
-              <w:t xml:space="preserve">k,  </w:t>
-            </w:r>
-            <w:r>
-              <w:rPr>
-                <w:rFonts w:ascii="Arial" w:hAnsi="Arial" w:cs="Arial"/>
-                <w:sz w:val="24"/>
-                <w:szCs w:val="24"/>
+                <w:lang w:val="en-US" w:eastAsia="en-US"/>
+              </w:rPr>
+              <w:t xml:space="preserve">/k,  </w:t>
+            </w:r>
+            <w:r>
+              <w:rPr>
+                <w:rFonts w:ascii="Arial" w:hAnsi="Arial" w:cs="Arial"/>
+                <w:sz w:val="24"/>
+                <w:szCs w:val="24"/>
+                <w:lang w:eastAsia="en-US"/>
               </w:rPr>
               <w:t>если</w:t>
             </w:r>
-            <w:proofErr w:type="gramEnd"/>
-            <w:r>
-              <w:rPr>
-                <w:rFonts w:ascii="Arial" w:hAnsi="Arial" w:cs="Arial"/>
-                <w:sz w:val="24"/>
-                <w:szCs w:val="24"/>
-                <w:lang w:val="en-US"/>
+            <w:r>
+              <w:rPr>
+                <w:rFonts w:ascii="Arial" w:hAnsi="Arial" w:cs="Arial"/>
+                <w:sz w:val="24"/>
+                <w:szCs w:val="24"/>
+                <w:lang w:val="en-US" w:eastAsia="en-US"/>
               </w:rPr>
               <w:t xml:space="preserve">  j &gt; 3</w:t>
             </w:r>
           </w:p>
           <w:p>
             <w:pPr>
+              <w:spacing w:line="256" w:lineRule="auto"/>
               <w:ind w:firstLine="284"/>
               <w:jc w:val="both"/>
               <w:rPr>
                 <w:rFonts w:ascii="Arial" w:hAnsi="Arial" w:cs="Arial"/>
                 <w:sz w:val="24"/>
                 <w:szCs w:val="24"/>
-                <w:lang w:val="en-US"/>
+                <w:lang w:val="en-US" w:eastAsia="en-US"/>
               </w:rPr>
             </w:pPr>
             <w:r>
@@ -622,23 +633,16 @@
                 <w:rFonts w:ascii="Arial" w:hAnsi="Arial" w:cs="Arial"/>
                 <w:sz w:val="24"/>
                 <w:szCs w:val="24"/>
-                <w:lang w:val="en-US"/>
-              </w:rPr>
-              <w:t>3.     b =</w:t>
-            </w:r>
-            <w:r>
-              <w:rPr>
-                <w:rFonts w:ascii="Arial" w:hAnsi="Arial" w:cs="Arial"/>
-                <w:sz w:val="24"/>
-                <w:szCs w:val="24"/>
-              </w:rPr>
-              <w:t xml:space="preserve"> </w:t>
-            </w:r>
-            <w:r>
-              <w:rPr>
-                <w:rFonts w:ascii="Arial" w:hAnsi="Arial" w:cs="Arial"/>
-                <w:sz w:val="24"/>
-                <w:szCs w:val="24"/>
+                <w:lang w:val="en-US" w:eastAsia="en-US"/>
+              </w:rPr>
+              <w:t xml:space="preserve">3.     b = </w:t>
+            </w:r>
+            <w:r>
+              <w:rPr>
+                <w:rFonts w:ascii="Arial" w:hAnsi="Arial" w:cs="Arial"/>
+                <w:sz w:val="24"/>
+                <w:szCs w:val="24"/>
+                <w:lang w:eastAsia="en-US"/>
               </w:rPr>
               <w:sym w:font="Symbol" w:char="F0ED"/>
             </w:r>
@@ -653,6 +657,7 @@
               <w:autoSpaceDE w:val="0"/>
               <w:autoSpaceDN w:val="0"/>
               <w:adjustRightInd w:val="0"/>
+              <w:spacing w:line="256" w:lineRule="auto"/>
               <w:ind w:left="1418" w:hanging="284"/>
               <w:jc w:val="both"/>
               <w:textAlignment w:val="baseline"/>
@@ -660,7 +665,7 @@
                 <w:rFonts w:ascii="Arial" w:hAnsi="Arial" w:cs="Arial"/>
                 <w:sz w:val="24"/>
                 <w:szCs w:val="24"/>
-                <w:lang w:val="en-US"/>
+                <w:lang w:val="en-US" w:eastAsia="en-US"/>
               </w:rPr>
             </w:pPr>
             <w:r>
@@ -668,35 +673,16 @@
                 <w:rFonts w:ascii="Arial" w:hAnsi="Arial" w:cs="Arial"/>
                 <w:sz w:val="24"/>
                 <w:szCs w:val="24"/>
-                <w:lang w:val="en-US"/>
-              </w:rPr>
-              <w:t xml:space="preserve">8 </w:t>
-            </w:r>
-            <w:proofErr w:type="gramStart"/>
-            <w:r>
-              <w:rPr>
-                <w:rFonts w:ascii="Arial" w:hAnsi="Arial" w:cs="Arial"/>
-                <w:sz w:val="24"/>
-                <w:szCs w:val="24"/>
-                <w:lang w:val="en-US"/>
-              </w:rPr>
-              <w:t xml:space="preserve">  ,</w:t>
-            </w:r>
-            <w:proofErr w:type="gramEnd"/>
-            <w:r>
-              <w:rPr>
-                <w:rFonts w:ascii="Arial" w:hAnsi="Arial" w:cs="Arial"/>
-                <w:sz w:val="24"/>
-                <w:szCs w:val="24"/>
-                <w:lang w:val="en-US"/>
-              </w:rPr>
-              <w:t xml:space="preserve">         </w:t>
-            </w:r>
-            <w:r>
-              <w:rPr>
-                <w:rFonts w:ascii="Arial" w:hAnsi="Arial" w:cs="Arial"/>
-                <w:sz w:val="24"/>
-                <w:szCs w:val="24"/>
+                <w:lang w:val="en-US" w:eastAsia="en-US"/>
+              </w:rPr>
+              <w:t xml:space="preserve">8   ,         </w:t>
+            </w:r>
+            <w:r>
+              <w:rPr>
+                <w:rFonts w:ascii="Arial" w:hAnsi="Arial" w:cs="Arial"/>
+                <w:sz w:val="24"/>
+                <w:szCs w:val="24"/>
+                <w:lang w:eastAsia="en-US"/>
               </w:rPr>
               <w:t>иначе</w:t>
             </w:r>
@@ -705,7 +691,7 @@
                 <w:rFonts w:ascii="Arial" w:hAnsi="Arial" w:cs="Arial"/>
                 <w:sz w:val="24"/>
                 <w:szCs w:val="24"/>
-                <w:lang w:val="en-US"/>
+                <w:lang w:val="en-US" w:eastAsia="en-US"/>
               </w:rPr>
               <w:t xml:space="preserve">     </w:t>
             </w:r>
@@ -715,16 +701,18 @@
           <w:tcPr>
             <w:tcW w:w="4644" w:type="dxa"/>
             <w:vAlign w:val="center"/>
+            <w:hideMark/>
           </w:tcPr>
           <w:p>
             <w:pPr>
+              <w:spacing w:line="256" w:lineRule="auto"/>
               <w:ind w:firstLine="318"/>
               <w:jc w:val="both"/>
               <w:rPr>
                 <w:rFonts w:ascii="Arial" w:hAnsi="Arial" w:cs="Arial"/>
                 <w:sz w:val="24"/>
                 <w:szCs w:val="24"/>
-                <w:lang w:val="en-US"/>
+                <w:lang w:val="en-US" w:eastAsia="en-US"/>
               </w:rPr>
             </w:pPr>
             <w:r>
@@ -732,7 +720,7 @@
                 <w:rFonts w:ascii="Arial" w:hAnsi="Arial" w:cs="Arial"/>
                 <w:sz w:val="24"/>
                 <w:szCs w:val="24"/>
-                <w:lang w:val="en-US"/>
+                <w:lang w:val="en-US" w:eastAsia="en-US"/>
               </w:rPr>
               <w:t xml:space="preserve">              </w:t>
             </w:r>
@@ -741,6 +729,7 @@
                 <w:rFonts w:ascii="Arial" w:hAnsi="Arial" w:cs="Arial"/>
                 <w:sz w:val="24"/>
                 <w:szCs w:val="24"/>
+                <w:lang w:eastAsia="en-US"/>
               </w:rPr>
               <w:sym w:font="Symbol" w:char="F0EC"/>
             </w:r>
@@ -749,16 +738,16 @@
                 <w:rFonts w:ascii="Arial" w:hAnsi="Arial" w:cs="Arial"/>
                 <w:sz w:val="24"/>
                 <w:szCs w:val="24"/>
-                <w:lang w:val="en-US"/>
+                <w:lang w:val="en-US" w:eastAsia="en-US"/>
               </w:rPr>
               <w:t xml:space="preserve"> a*b/k, </w:t>
             </w:r>
-            <w:proofErr w:type="gramStart"/>
-            <w:r>
-              <w:rPr>
-                <w:rFonts w:ascii="Arial" w:hAnsi="Arial" w:cs="Arial"/>
-                <w:sz w:val="24"/>
-                <w:szCs w:val="24"/>
+            <w:r>
+              <w:rPr>
+                <w:rFonts w:ascii="Arial" w:hAnsi="Arial" w:cs="Arial"/>
+                <w:sz w:val="24"/>
+                <w:szCs w:val="24"/>
+                <w:lang w:eastAsia="en-US"/>
               </w:rPr>
               <w:t>если</w:t>
             </w:r>
@@ -767,7 +756,7 @@
                 <w:rFonts w:ascii="Arial" w:hAnsi="Arial" w:cs="Arial"/>
                 <w:sz w:val="24"/>
                 <w:szCs w:val="24"/>
-                <w:lang w:val="en-US"/>
+                <w:lang w:val="en-US" w:eastAsia="en-US"/>
               </w:rPr>
               <w:t xml:space="preserve">  </w:t>
             </w:r>
@@ -777,19 +766,9 @@
                 <w:rFonts w:ascii="Arial" w:hAnsi="Arial" w:cs="Arial"/>
                 <w:sz w:val="24"/>
                 <w:szCs w:val="24"/>
-                <w:lang w:val="en-US"/>
-              </w:rPr>
-              <w:t>a</w:t>
-            </w:r>
-            <w:proofErr w:type="gramEnd"/>
-            <w:r>
-              <w:rPr>
-                <w:rFonts w:ascii="Arial" w:hAnsi="Arial" w:cs="Arial"/>
-                <w:sz w:val="24"/>
-                <w:szCs w:val="24"/>
-                <w:lang w:val="en-US"/>
-              </w:rPr>
-              <w:t>+b</w:t>
+                <w:lang w:val="en-US" w:eastAsia="en-US"/>
+              </w:rPr>
+              <w:t>a+b</w:t>
             </w:r>
             <w:proofErr w:type="spellEnd"/>
             <w:r>
@@ -797,19 +776,21 @@
                 <w:rFonts w:ascii="Arial" w:hAnsi="Arial" w:cs="Arial"/>
                 <w:sz w:val="24"/>
                 <w:szCs w:val="24"/>
-                <w:lang w:val="en-US"/>
+                <w:lang w:val="en-US" w:eastAsia="en-US"/>
               </w:rPr>
               <w:t xml:space="preserve"> &gt; 0</w:t>
             </w:r>
           </w:p>
           <w:p>
             <w:pPr>
+              <w:spacing w:line="256" w:lineRule="auto"/>
               <w:ind w:firstLine="318"/>
               <w:jc w:val="both"/>
               <w:rPr>
                 <w:rFonts w:ascii="Arial" w:hAnsi="Arial" w:cs="Arial"/>
                 <w:sz w:val="24"/>
                 <w:szCs w:val="24"/>
+                <w:lang w:eastAsia="en-US"/>
               </w:rPr>
             </w:pPr>
             <w:r>
@@ -817,6 +798,7 @@
                 <w:rFonts w:ascii="Arial" w:hAnsi="Arial" w:cs="Arial"/>
                 <w:sz w:val="24"/>
                 <w:szCs w:val="24"/>
+                <w:lang w:eastAsia="en-US"/>
               </w:rPr>
               <w:t xml:space="preserve">4.     а = </w:t>
             </w:r>
@@ -825,6 +807,7 @@
                 <w:rFonts w:ascii="Arial" w:hAnsi="Arial" w:cs="Arial"/>
                 <w:sz w:val="24"/>
                 <w:szCs w:val="24"/>
+                <w:lang w:eastAsia="en-US"/>
               </w:rPr>
               <w:sym w:font="Symbol" w:char="F0ED"/>
             </w:r>
@@ -839,6 +822,7 @@
               <w:autoSpaceDE w:val="0"/>
               <w:autoSpaceDN w:val="0"/>
               <w:adjustRightInd w:val="0"/>
+              <w:spacing w:line="256" w:lineRule="auto"/>
               <w:ind w:left="1858" w:hanging="690"/>
               <w:jc w:val="both"/>
               <w:textAlignment w:val="baseline"/>
@@ -846,6 +830,7 @@
                 <w:rFonts w:ascii="Arial" w:hAnsi="Arial" w:cs="Arial"/>
                 <w:sz w:val="24"/>
                 <w:szCs w:val="24"/>
+                <w:lang w:eastAsia="en-US"/>
               </w:rPr>
             </w:pPr>
             <w:r>
@@ -853,7 +838,7 @@
                 <w:rFonts w:ascii="Arial" w:hAnsi="Arial" w:cs="Arial"/>
                 <w:sz w:val="24"/>
                 <w:szCs w:val="24"/>
-                <w:lang w:val="en-US"/>
+                <w:lang w:val="en-US" w:eastAsia="en-US"/>
               </w:rPr>
               <w:t>a</w:t>
             </w:r>
@@ -862,16 +847,16 @@
                 <w:rFonts w:ascii="Arial" w:hAnsi="Arial" w:cs="Arial"/>
                 <w:sz w:val="24"/>
                 <w:szCs w:val="24"/>
+                <w:lang w:eastAsia="en-US"/>
               </w:rPr>
               <w:t>+</w:t>
             </w:r>
-            <w:proofErr w:type="gramStart"/>
-            <w:r>
-              <w:rPr>
-                <w:rFonts w:ascii="Arial" w:hAnsi="Arial" w:cs="Arial"/>
-                <w:sz w:val="24"/>
-                <w:szCs w:val="24"/>
-                <w:lang w:val="en-US"/>
+            <w:r>
+              <w:rPr>
+                <w:rFonts w:ascii="Arial" w:hAnsi="Arial" w:cs="Arial"/>
+                <w:sz w:val="24"/>
+                <w:szCs w:val="24"/>
+                <w:lang w:val="en-US" w:eastAsia="en-US"/>
               </w:rPr>
               <w:t>b</w:t>
             </w:r>
@@ -880,17 +865,9 @@
                 <w:rFonts w:ascii="Arial" w:hAnsi="Arial" w:cs="Arial"/>
                 <w:sz w:val="24"/>
                 <w:szCs w:val="24"/>
-              </w:rPr>
-              <w:t xml:space="preserve">  ,</w:t>
-            </w:r>
-            <w:proofErr w:type="gramEnd"/>
-            <w:r>
-              <w:rPr>
-                <w:rFonts w:ascii="Arial" w:hAnsi="Arial" w:cs="Arial"/>
-                <w:sz w:val="24"/>
-                <w:szCs w:val="24"/>
-              </w:rPr>
-              <w:t xml:space="preserve">  иначе     </w:t>
+                <w:lang w:eastAsia="en-US"/>
+              </w:rPr>
+              <w:t xml:space="preserve">  ,  иначе     </w:t>
             </w:r>
           </w:p>
         </w:tc>
@@ -898,21 +875,24 @@
       <w:tr>
         <w:trPr>
           <w:trHeight w:val="20"/>
+          <w:jc w:val="center"/>
         </w:trPr>
         <w:tc>
           <w:tcPr>
             <w:tcW w:w="4644" w:type="dxa"/>
             <w:vAlign w:val="center"/>
+            <w:hideMark/>
           </w:tcPr>
           <w:p>
             <w:pPr>
+              <w:spacing w:line="256" w:lineRule="auto"/>
               <w:ind w:firstLine="1134"/>
               <w:jc w:val="both"/>
               <w:rPr>
                 <w:rFonts w:ascii="Arial" w:hAnsi="Arial" w:cs="Arial"/>
                 <w:sz w:val="24"/>
                 <w:szCs w:val="24"/>
-                <w:lang w:val="en-US"/>
+                <w:lang w:val="en-US" w:eastAsia="en-US"/>
               </w:rPr>
             </w:pPr>
             <w:r>
@@ -920,6 +900,7 @@
                 <w:rFonts w:ascii="Arial" w:hAnsi="Arial" w:cs="Arial"/>
                 <w:sz w:val="24"/>
                 <w:szCs w:val="24"/>
+                <w:lang w:eastAsia="en-US"/>
               </w:rPr>
               <w:sym w:font="Symbol" w:char="F0EC"/>
             </w:r>
@@ -928,7 +909,7 @@
                 <w:rFonts w:ascii="Arial" w:hAnsi="Arial" w:cs="Arial"/>
                 <w:sz w:val="24"/>
                 <w:szCs w:val="24"/>
-                <w:lang w:val="en-US"/>
+                <w:lang w:val="en-US" w:eastAsia="en-US"/>
               </w:rPr>
               <w:t xml:space="preserve"> 3*a*x/[5*(b-5)], </w:t>
             </w:r>
@@ -937,6 +918,7 @@
                 <w:rFonts w:ascii="Arial" w:hAnsi="Arial" w:cs="Arial"/>
                 <w:sz w:val="24"/>
                 <w:szCs w:val="24"/>
+                <w:lang w:eastAsia="en-US"/>
               </w:rPr>
               <w:t>если</w:t>
             </w:r>
@@ -945,20 +927,21 @@
                 <w:rFonts w:ascii="Arial" w:hAnsi="Arial" w:cs="Arial"/>
                 <w:sz w:val="24"/>
                 <w:szCs w:val="24"/>
-                <w:lang w:val="en-US"/>
+                <w:lang w:val="en-US" w:eastAsia="en-US"/>
               </w:rPr>
               <w:t xml:space="preserve"> j &lt;5</w:t>
             </w:r>
           </w:p>
           <w:p>
             <w:pPr>
+              <w:spacing w:line="256" w:lineRule="auto"/>
               <w:ind w:firstLine="284"/>
               <w:jc w:val="both"/>
               <w:rPr>
                 <w:rFonts w:ascii="Arial" w:hAnsi="Arial" w:cs="Arial"/>
                 <w:sz w:val="24"/>
                 <w:szCs w:val="24"/>
-                <w:lang w:val="en-US"/>
+                <w:lang w:val="en-US" w:eastAsia="en-US"/>
               </w:rPr>
             </w:pPr>
             <w:r>
@@ -966,35 +949,30 @@
                 <w:rFonts w:ascii="Arial" w:hAnsi="Arial" w:cs="Arial"/>
                 <w:sz w:val="24"/>
                 <w:szCs w:val="24"/>
-                <w:lang w:val="en-US"/>
-              </w:rPr>
-              <w:t>5.     d =</w:t>
-            </w:r>
-            <w:r>
-              <w:rPr>
-                <w:rFonts w:ascii="Arial" w:hAnsi="Arial" w:cs="Arial"/>
-                <w:sz w:val="24"/>
-                <w:szCs w:val="24"/>
-              </w:rPr>
-              <w:t xml:space="preserve"> </w:t>
-            </w:r>
-            <w:r>
-              <w:rPr>
-                <w:rFonts w:ascii="Arial" w:hAnsi="Arial" w:cs="Arial"/>
-                <w:sz w:val="24"/>
-                <w:szCs w:val="24"/>
+                <w:lang w:val="en-US" w:eastAsia="en-US"/>
+              </w:rPr>
+              <w:t xml:space="preserve">5.     d = </w:t>
+            </w:r>
+            <w:r>
+              <w:rPr>
+                <w:rFonts w:ascii="Arial" w:hAnsi="Arial" w:cs="Arial"/>
+                <w:sz w:val="24"/>
+                <w:szCs w:val="24"/>
+                <w:lang w:eastAsia="en-US"/>
               </w:rPr>
               <w:sym w:font="Symbol" w:char="F0ED"/>
             </w:r>
           </w:p>
           <w:p>
             <w:pPr>
+              <w:spacing w:line="256" w:lineRule="auto"/>
               <w:ind w:left="1134"/>
               <w:jc w:val="both"/>
               <w:rPr>
                 <w:rFonts w:ascii="Arial" w:hAnsi="Arial" w:cs="Arial"/>
                 <w:sz w:val="24"/>
                 <w:szCs w:val="24"/>
+                <w:lang w:eastAsia="en-US"/>
               </w:rPr>
             </w:pPr>
             <w:r>
@@ -1002,7 +980,7 @@
                 <w:rFonts w:ascii="Arial" w:hAnsi="Arial" w:cs="Arial"/>
                 <w:sz w:val="24"/>
                 <w:szCs w:val="24"/>
-                <w:lang w:val="en-US"/>
+                <w:lang w:val="en-US" w:eastAsia="en-US"/>
               </w:rPr>
               <w:sym w:font="Symbol" w:char="F0EE"/>
             </w:r>
@@ -1011,35 +989,16 @@
                 <w:rFonts w:ascii="Arial" w:hAnsi="Arial" w:cs="Arial"/>
                 <w:sz w:val="24"/>
                 <w:szCs w:val="24"/>
-                <w:lang w:val="en-US"/>
-              </w:rPr>
-              <w:t xml:space="preserve">  -10 </w:t>
-            </w:r>
-            <w:proofErr w:type="gramStart"/>
-            <w:r>
-              <w:rPr>
-                <w:rFonts w:ascii="Arial" w:hAnsi="Arial" w:cs="Arial"/>
-                <w:sz w:val="24"/>
-                <w:szCs w:val="24"/>
-                <w:lang w:val="en-US"/>
-              </w:rPr>
-              <w:t xml:space="preserve">  ,</w:t>
-            </w:r>
-            <w:proofErr w:type="gramEnd"/>
-            <w:r>
-              <w:rPr>
-                <w:rFonts w:ascii="Arial" w:hAnsi="Arial" w:cs="Arial"/>
-                <w:sz w:val="24"/>
-                <w:szCs w:val="24"/>
-                <w:lang w:val="en-US"/>
-              </w:rPr>
-              <w:t xml:space="preserve">       </w:t>
-            </w:r>
-            <w:r>
-              <w:rPr>
-                <w:rFonts w:ascii="Arial" w:hAnsi="Arial" w:cs="Arial"/>
-                <w:sz w:val="24"/>
-                <w:szCs w:val="24"/>
+                <w:lang w:val="en-US" w:eastAsia="en-US"/>
+              </w:rPr>
+              <w:t xml:space="preserve">  -10   ,       </w:t>
+            </w:r>
+            <w:r>
+              <w:rPr>
+                <w:rFonts w:ascii="Arial" w:hAnsi="Arial" w:cs="Arial"/>
+                <w:sz w:val="24"/>
+                <w:szCs w:val="24"/>
+                <w:lang w:eastAsia="en-US"/>
               </w:rPr>
               <w:t>иначе</w:t>
             </w:r>
@@ -1048,7 +1007,7 @@
                 <w:rFonts w:ascii="Arial" w:hAnsi="Arial" w:cs="Arial"/>
                 <w:sz w:val="24"/>
                 <w:szCs w:val="24"/>
-                <w:lang w:val="en-US"/>
+                <w:lang w:val="en-US" w:eastAsia="en-US"/>
               </w:rPr>
               <w:t xml:space="preserve">     </w:t>
             </w:r>
@@ -1058,16 +1017,18 @@
           <w:tcPr>
             <w:tcW w:w="4644" w:type="dxa"/>
             <w:vAlign w:val="center"/>
+            <w:hideMark/>
           </w:tcPr>
           <w:p>
             <w:pPr>
+              <w:spacing w:line="256" w:lineRule="auto"/>
               <w:ind w:firstLine="1168"/>
               <w:jc w:val="both"/>
               <w:rPr>
                 <w:rFonts w:ascii="Arial" w:hAnsi="Arial" w:cs="Arial"/>
                 <w:sz w:val="24"/>
                 <w:szCs w:val="24"/>
-                <w:lang w:val="en-US"/>
+                <w:lang w:val="en-US" w:eastAsia="en-US"/>
               </w:rPr>
             </w:pPr>
             <w:r>
@@ -1075,6 +1036,7 @@
                 <w:rFonts w:ascii="Arial" w:hAnsi="Arial" w:cs="Arial"/>
                 <w:sz w:val="24"/>
                 <w:szCs w:val="24"/>
+                <w:lang w:eastAsia="en-US"/>
               </w:rPr>
               <w:sym w:font="Symbol" w:char="F0EC"/>
             </w:r>
@@ -1083,7 +1045,7 @@
                 <w:rFonts w:ascii="Arial" w:hAnsi="Arial" w:cs="Arial"/>
                 <w:sz w:val="24"/>
                 <w:szCs w:val="24"/>
-                <w:lang w:val="en-US"/>
+                <w:lang w:val="en-US" w:eastAsia="en-US"/>
               </w:rPr>
               <w:t xml:space="preserve"> a*x-3*b, </w:t>
             </w:r>
@@ -1092,6 +1054,7 @@
                 <w:rFonts w:ascii="Arial" w:hAnsi="Arial" w:cs="Arial"/>
                 <w:sz w:val="24"/>
                 <w:szCs w:val="24"/>
+                <w:lang w:eastAsia="en-US"/>
               </w:rPr>
               <w:t>если</w:t>
             </w:r>
@@ -1100,19 +1063,21 @@
                 <w:rFonts w:ascii="Arial" w:hAnsi="Arial" w:cs="Arial"/>
                 <w:sz w:val="24"/>
                 <w:szCs w:val="24"/>
-                <w:lang w:val="en-US"/>
+                <w:lang w:val="en-US" w:eastAsia="en-US"/>
               </w:rPr>
               <w:t xml:space="preserve"> a*k &gt; 0</w:t>
             </w:r>
           </w:p>
           <w:p>
             <w:pPr>
+              <w:spacing w:line="256" w:lineRule="auto"/>
               <w:ind w:firstLine="318"/>
               <w:jc w:val="both"/>
               <w:rPr>
                 <w:rFonts w:ascii="Arial" w:hAnsi="Arial" w:cs="Arial"/>
                 <w:sz w:val="24"/>
                 <w:szCs w:val="24"/>
+                <w:lang w:eastAsia="en-US"/>
               </w:rPr>
             </w:pPr>
             <w:r>
@@ -1120,6 +1085,7 @@
                 <w:rFonts w:ascii="Arial" w:hAnsi="Arial" w:cs="Arial"/>
                 <w:sz w:val="24"/>
                 <w:szCs w:val="24"/>
+                <w:lang w:eastAsia="en-US"/>
               </w:rPr>
               <w:t xml:space="preserve">6.     а = </w:t>
             </w:r>
@@ -1128,6 +1094,7 @@
                 <w:rFonts w:ascii="Arial" w:hAnsi="Arial" w:cs="Arial"/>
                 <w:sz w:val="24"/>
                 <w:szCs w:val="24"/>
+                <w:lang w:eastAsia="en-US"/>
               </w:rPr>
               <w:sym w:font="Symbol" w:char="F0ED"/>
             </w:r>
@@ -1142,6 +1109,7 @@
               <w:autoSpaceDE w:val="0"/>
               <w:autoSpaceDN w:val="0"/>
               <w:adjustRightInd w:val="0"/>
+              <w:spacing w:line="256" w:lineRule="auto"/>
               <w:ind w:left="1735" w:hanging="567"/>
               <w:jc w:val="both"/>
               <w:textAlignment w:val="baseline"/>
@@ -1149,6 +1117,7 @@
                 <w:rFonts w:ascii="Arial" w:hAnsi="Arial" w:cs="Arial"/>
                 <w:sz w:val="24"/>
                 <w:szCs w:val="24"/>
+                <w:lang w:eastAsia="en-US"/>
               </w:rPr>
             </w:pPr>
             <w:r>
@@ -1156,7 +1125,7 @@
                 <w:rFonts w:ascii="Arial" w:hAnsi="Arial" w:cs="Arial"/>
                 <w:sz w:val="24"/>
                 <w:szCs w:val="24"/>
-                <w:lang w:val="en-US"/>
+                <w:lang w:val="en-US" w:eastAsia="en-US"/>
               </w:rPr>
               <w:t>k</w:t>
             </w:r>
@@ -1165,6 +1134,7 @@
                 <w:rFonts w:ascii="Arial" w:hAnsi="Arial" w:cs="Arial"/>
                 <w:sz w:val="24"/>
                 <w:szCs w:val="24"/>
+                <w:lang w:eastAsia="en-US"/>
               </w:rPr>
               <w:t>*</w:t>
             </w:r>
@@ -1173,7 +1143,7 @@
                 <w:rFonts w:ascii="Arial" w:hAnsi="Arial" w:cs="Arial"/>
                 <w:sz w:val="24"/>
                 <w:szCs w:val="24"/>
-                <w:lang w:val="en-US"/>
+                <w:lang w:val="en-US" w:eastAsia="en-US"/>
               </w:rPr>
               <w:t>a</w:t>
             </w:r>
@@ -1182,6 +1152,7 @@
                 <w:rFonts w:ascii="Arial" w:hAnsi="Arial" w:cs="Arial"/>
                 <w:sz w:val="24"/>
                 <w:szCs w:val="24"/>
+                <w:lang w:eastAsia="en-US"/>
               </w:rPr>
               <w:t>+3/</w:t>
             </w:r>
@@ -1190,7 +1161,7 @@
                 <w:rFonts w:ascii="Arial" w:hAnsi="Arial" w:cs="Arial"/>
                 <w:sz w:val="24"/>
                 <w:szCs w:val="24"/>
-                <w:lang w:val="en-US"/>
+                <w:lang w:val="en-US" w:eastAsia="en-US"/>
               </w:rPr>
               <w:t>k</w:t>
             </w:r>
@@ -1199,26 +1170,9 @@
                 <w:rFonts w:ascii="Arial" w:hAnsi="Arial" w:cs="Arial"/>
                 <w:sz w:val="24"/>
                 <w:szCs w:val="24"/>
-              </w:rPr>
-              <w:t xml:space="preserve">  </w:t>
-            </w:r>
-            <w:proofErr w:type="gramStart"/>
-            <w:r>
-              <w:rPr>
-                <w:rFonts w:ascii="Arial" w:hAnsi="Arial" w:cs="Arial"/>
-                <w:sz w:val="24"/>
-                <w:szCs w:val="24"/>
-              </w:rPr>
-              <w:t xml:space="preserve">  ,</w:t>
-            </w:r>
-            <w:proofErr w:type="gramEnd"/>
-            <w:r>
-              <w:rPr>
-                <w:rFonts w:ascii="Arial" w:hAnsi="Arial" w:cs="Arial"/>
-                <w:sz w:val="24"/>
-                <w:szCs w:val="24"/>
-              </w:rPr>
-              <w:t xml:space="preserve">  иначе     </w:t>
+                <w:lang w:eastAsia="en-US"/>
+              </w:rPr>
+              <w:t xml:space="preserve">    ,  иначе     </w:t>
             </w:r>
           </w:p>
         </w:tc>
@@ -1226,20 +1180,24 @@
       <w:tr>
         <w:trPr>
           <w:trHeight w:val="20"/>
+          <w:jc w:val="center"/>
         </w:trPr>
         <w:tc>
           <w:tcPr>
             <w:tcW w:w="4644" w:type="dxa"/>
             <w:vAlign w:val="center"/>
+            <w:hideMark/>
           </w:tcPr>
           <w:p>
             <w:pPr>
+              <w:spacing w:line="256" w:lineRule="auto"/>
               <w:ind w:firstLine="567"/>
               <w:jc w:val="both"/>
               <w:rPr>
                 <w:rFonts w:ascii="Arial" w:hAnsi="Arial" w:cs="Arial"/>
                 <w:sz w:val="24"/>
                 <w:szCs w:val="24"/>
+                <w:lang w:eastAsia="en-US"/>
               </w:rPr>
             </w:pPr>
             <w:r>
@@ -1247,6 +1205,7 @@
                 <w:rFonts w:ascii="Arial" w:hAnsi="Arial" w:cs="Arial"/>
                 <w:sz w:val="24"/>
                 <w:szCs w:val="24"/>
+                <w:lang w:eastAsia="en-US"/>
               </w:rPr>
               <w:t xml:space="preserve">          </w:t>
             </w:r>
@@ -1255,6 +1214,7 @@
                 <w:rFonts w:ascii="Arial" w:hAnsi="Arial" w:cs="Arial"/>
                 <w:sz w:val="24"/>
                 <w:szCs w:val="24"/>
+                <w:lang w:eastAsia="en-US"/>
               </w:rPr>
               <w:sym w:font="Symbol" w:char="F0EC"/>
             </w:r>
@@ -1263,6 +1223,7 @@
                 <w:rFonts w:ascii="Arial" w:hAnsi="Arial" w:cs="Arial"/>
                 <w:sz w:val="24"/>
                 <w:szCs w:val="24"/>
+                <w:lang w:eastAsia="en-US"/>
               </w:rPr>
               <w:t xml:space="preserve"> </w:t>
             </w:r>
@@ -1271,7 +1232,7 @@
                 <w:rFonts w:ascii="Arial" w:hAnsi="Arial" w:cs="Arial"/>
                 <w:sz w:val="24"/>
                 <w:szCs w:val="24"/>
-                <w:lang w:val="en-US"/>
+                <w:lang w:val="en-US" w:eastAsia="en-US"/>
               </w:rPr>
               <w:t>a</w:t>
             </w:r>
@@ -1281,6 +1242,7 @@
                 <w:sz w:val="24"/>
                 <w:szCs w:val="24"/>
                 <w:vertAlign w:val="superscript"/>
+                <w:lang w:eastAsia="en-US"/>
               </w:rPr>
               <w:t>3</w:t>
             </w:r>
@@ -1289,6 +1251,7 @@
                 <w:rFonts w:ascii="Arial" w:hAnsi="Arial" w:cs="Arial"/>
                 <w:sz w:val="24"/>
                 <w:szCs w:val="24"/>
+                <w:lang w:eastAsia="en-US"/>
               </w:rPr>
               <w:t>/3 -</w:t>
             </w:r>
@@ -1297,7 +1260,7 @@
                 <w:rFonts w:ascii="Arial" w:hAnsi="Arial" w:cs="Arial"/>
                 <w:sz w:val="24"/>
                 <w:szCs w:val="24"/>
-                <w:lang w:val="en-US"/>
+                <w:lang w:val="en-US" w:eastAsia="en-US"/>
               </w:rPr>
               <w:t>c</w:t>
             </w:r>
@@ -1306,6 +1269,7 @@
                 <w:rFonts w:ascii="Arial" w:hAnsi="Arial" w:cs="Arial"/>
                 <w:sz w:val="24"/>
                 <w:szCs w:val="24"/>
+                <w:lang w:eastAsia="en-US"/>
               </w:rPr>
               <w:t>*</w:t>
             </w:r>
@@ -1314,7 +1278,7 @@
                 <w:rFonts w:ascii="Arial" w:hAnsi="Arial" w:cs="Arial"/>
                 <w:sz w:val="24"/>
                 <w:szCs w:val="24"/>
-                <w:lang w:val="en-US"/>
+                <w:lang w:val="en-US" w:eastAsia="en-US"/>
               </w:rPr>
               <w:t>x</w:t>
             </w:r>
@@ -1323,6 +1287,7 @@
                 <w:rFonts w:ascii="Arial" w:hAnsi="Arial" w:cs="Arial"/>
                 <w:sz w:val="24"/>
                 <w:szCs w:val="24"/>
+                <w:lang w:eastAsia="en-US"/>
               </w:rPr>
               <w:t xml:space="preserve">, если </w:t>
             </w:r>
@@ -1331,7 +1296,7 @@
                 <w:rFonts w:ascii="Arial" w:hAnsi="Arial" w:cs="Arial"/>
                 <w:sz w:val="24"/>
                 <w:szCs w:val="24"/>
-                <w:lang w:val="en-US"/>
+                <w:lang w:val="en-US" w:eastAsia="en-US"/>
               </w:rPr>
               <w:t>c</w:t>
             </w:r>
@@ -1340,17 +1305,20 @@
                 <w:rFonts w:ascii="Arial" w:hAnsi="Arial" w:cs="Arial"/>
                 <w:sz w:val="24"/>
                 <w:szCs w:val="24"/>
+                <w:lang w:eastAsia="en-US"/>
               </w:rPr>
               <w:t xml:space="preserve"> &gt; 10</w:t>
             </w:r>
           </w:p>
           <w:p>
             <w:pPr>
+              <w:spacing w:line="256" w:lineRule="auto"/>
               <w:jc w:val="both"/>
               <w:rPr>
                 <w:rFonts w:ascii="Arial" w:hAnsi="Arial" w:cs="Arial"/>
                 <w:sz w:val="24"/>
                 <w:szCs w:val="24"/>
+                <w:lang w:eastAsia="en-US"/>
               </w:rPr>
             </w:pPr>
             <w:r>
@@ -1358,6 +1326,7 @@
                 <w:rFonts w:ascii="Arial" w:hAnsi="Arial" w:cs="Arial"/>
                 <w:sz w:val="24"/>
                 <w:szCs w:val="24"/>
+                <w:lang w:eastAsia="en-US"/>
               </w:rPr>
               <w:t xml:space="preserve">     7.     а = </w:t>
             </w:r>
@@ -1366,18 +1335,21 @@
                 <w:rFonts w:ascii="Arial" w:hAnsi="Arial" w:cs="Arial"/>
                 <w:sz w:val="24"/>
                 <w:szCs w:val="24"/>
+                <w:lang w:eastAsia="en-US"/>
               </w:rPr>
               <w:sym w:font="Symbol" w:char="F0ED"/>
             </w:r>
           </w:p>
           <w:p>
             <w:pPr>
+              <w:spacing w:line="256" w:lineRule="auto"/>
               <w:ind w:left="1134"/>
               <w:jc w:val="both"/>
               <w:rPr>
                 <w:rFonts w:ascii="Arial" w:hAnsi="Arial" w:cs="Arial"/>
                 <w:sz w:val="24"/>
                 <w:szCs w:val="24"/>
+                <w:lang w:eastAsia="en-US"/>
               </w:rPr>
             </w:pPr>
             <w:r>
@@ -1385,7 +1357,7 @@
                 <w:rFonts w:ascii="Arial" w:hAnsi="Arial" w:cs="Arial"/>
                 <w:sz w:val="24"/>
                 <w:szCs w:val="24"/>
-                <w:lang w:val="en-US"/>
+                <w:lang w:val="en-US" w:eastAsia="en-US"/>
               </w:rPr>
               <w:sym w:font="Symbol" w:char="F0EE"/>
             </w:r>
@@ -1394,26 +1366,9 @@
                 <w:rFonts w:ascii="Arial" w:hAnsi="Arial" w:cs="Arial"/>
                 <w:sz w:val="24"/>
                 <w:szCs w:val="24"/>
-              </w:rPr>
-              <w:t xml:space="preserve">    3       </w:t>
-            </w:r>
-            <w:proofErr w:type="gramStart"/>
-            <w:r>
-              <w:rPr>
-                <w:rFonts w:ascii="Arial" w:hAnsi="Arial" w:cs="Arial"/>
-                <w:sz w:val="24"/>
-                <w:szCs w:val="24"/>
-              </w:rPr>
-              <w:t xml:space="preserve">  ,</w:t>
-            </w:r>
-            <w:proofErr w:type="gramEnd"/>
-            <w:r>
-              <w:rPr>
-                <w:rFonts w:ascii="Arial" w:hAnsi="Arial" w:cs="Arial"/>
-                <w:sz w:val="24"/>
-                <w:szCs w:val="24"/>
-              </w:rPr>
-              <w:t xml:space="preserve">     иначе     </w:t>
+                <w:lang w:eastAsia="en-US"/>
+              </w:rPr>
+              <w:t xml:space="preserve">    3         ,     иначе     </w:t>
             </w:r>
           </w:p>
         </w:tc>
@@ -1421,15 +1376,18 @@
           <w:tcPr>
             <w:tcW w:w="4644" w:type="dxa"/>
             <w:vAlign w:val="center"/>
+            <w:hideMark/>
           </w:tcPr>
           <w:p>
             <w:pPr>
+              <w:spacing w:line="256" w:lineRule="auto"/>
               <w:ind w:firstLine="1168"/>
               <w:jc w:val="both"/>
               <w:rPr>
                 <w:rFonts w:ascii="Arial" w:hAnsi="Arial" w:cs="Arial"/>
                 <w:sz w:val="24"/>
                 <w:szCs w:val="24"/>
+                <w:lang w:eastAsia="en-US"/>
               </w:rPr>
             </w:pPr>
             <w:r>
@@ -1437,6 +1395,7 @@
                 <w:rFonts w:ascii="Arial" w:hAnsi="Arial" w:cs="Arial"/>
                 <w:sz w:val="24"/>
                 <w:szCs w:val="24"/>
+                <w:lang w:eastAsia="en-US"/>
               </w:rPr>
               <w:sym w:font="Symbol" w:char="F0EC"/>
             </w:r>
@@ -1445,6 +1404,7 @@
                 <w:rFonts w:ascii="Arial" w:hAnsi="Arial" w:cs="Arial"/>
                 <w:sz w:val="24"/>
                 <w:szCs w:val="24"/>
+                <w:lang w:eastAsia="en-US"/>
               </w:rPr>
               <w:t xml:space="preserve"> (</w:t>
             </w:r>
@@ -1453,7 +1413,7 @@
                 <w:rFonts w:ascii="Arial" w:hAnsi="Arial" w:cs="Arial"/>
                 <w:sz w:val="24"/>
                 <w:szCs w:val="24"/>
-                <w:lang w:val="en-US"/>
+                <w:lang w:val="en-US" w:eastAsia="en-US"/>
               </w:rPr>
               <w:t>k</w:t>
             </w:r>
@@ -1462,6 +1422,7 @@
                 <w:rFonts w:ascii="Arial" w:hAnsi="Arial" w:cs="Arial"/>
                 <w:sz w:val="24"/>
                 <w:szCs w:val="24"/>
+                <w:lang w:eastAsia="en-US"/>
               </w:rPr>
               <w:t>-5)</w:t>
             </w:r>
@@ -1471,6 +1432,7 @@
                 <w:sz w:val="24"/>
                 <w:szCs w:val="24"/>
                 <w:vertAlign w:val="superscript"/>
+                <w:lang w:eastAsia="en-US"/>
               </w:rPr>
               <w:t>2</w:t>
             </w:r>
@@ -1479,16 +1441,16 @@
                 <w:rFonts w:ascii="Arial" w:hAnsi="Arial" w:cs="Arial"/>
                 <w:sz w:val="24"/>
                 <w:szCs w:val="24"/>
+                <w:lang w:eastAsia="en-US"/>
               </w:rPr>
               <w:t>/4+2*</w:t>
             </w:r>
-            <w:proofErr w:type="gramStart"/>
-            <w:r>
-              <w:rPr>
-                <w:rFonts w:ascii="Arial" w:hAnsi="Arial" w:cs="Arial"/>
-                <w:sz w:val="24"/>
-                <w:szCs w:val="24"/>
-                <w:lang w:val="en-US"/>
+            <w:r>
+              <w:rPr>
+                <w:rFonts w:ascii="Arial" w:hAnsi="Arial" w:cs="Arial"/>
+                <w:sz w:val="24"/>
+                <w:szCs w:val="24"/>
+                <w:lang w:val="en-US" w:eastAsia="en-US"/>
               </w:rPr>
               <w:t>k</w:t>
             </w:r>
@@ -1497,24 +1459,16 @@
                 <w:rFonts w:ascii="Arial" w:hAnsi="Arial" w:cs="Arial"/>
                 <w:sz w:val="24"/>
                 <w:szCs w:val="24"/>
-              </w:rPr>
-              <w:t>,если</w:t>
-            </w:r>
-            <w:proofErr w:type="gramEnd"/>
-            <w:r>
-              <w:rPr>
-                <w:rFonts w:ascii="Arial" w:hAnsi="Arial" w:cs="Arial"/>
-                <w:sz w:val="24"/>
-                <w:szCs w:val="24"/>
-              </w:rPr>
-              <w:t xml:space="preserve"> </w:t>
-            </w:r>
-            <w:r>
-              <w:rPr>
-                <w:rFonts w:ascii="Arial" w:hAnsi="Arial" w:cs="Arial"/>
-                <w:sz w:val="24"/>
-                <w:szCs w:val="24"/>
-                <w:lang w:val="en-US"/>
+                <w:lang w:eastAsia="en-US"/>
+              </w:rPr>
+              <w:t xml:space="preserve">,если </w:t>
+            </w:r>
+            <w:r>
+              <w:rPr>
+                <w:rFonts w:ascii="Arial" w:hAnsi="Arial" w:cs="Arial"/>
+                <w:sz w:val="24"/>
+                <w:szCs w:val="24"/>
+                <w:lang w:val="en-US" w:eastAsia="en-US"/>
               </w:rPr>
               <w:t>k</w:t>
             </w:r>
@@ -1523,6 +1477,7 @@
                 <w:rFonts w:ascii="Arial" w:hAnsi="Arial" w:cs="Arial"/>
                 <w:sz w:val="24"/>
                 <w:szCs w:val="24"/>
+                <w:lang w:eastAsia="en-US"/>
               </w:rPr>
               <w:t>*</w:t>
             </w:r>
@@ -1531,7 +1486,7 @@
                 <w:rFonts w:ascii="Arial" w:hAnsi="Arial" w:cs="Arial"/>
                 <w:sz w:val="24"/>
                 <w:szCs w:val="24"/>
-                <w:lang w:val="en-US"/>
+                <w:lang w:val="en-US" w:eastAsia="en-US"/>
               </w:rPr>
               <w:t>a</w:t>
             </w:r>
@@ -1540,19 +1495,21 @@
                 <w:rFonts w:ascii="Arial" w:hAnsi="Arial" w:cs="Arial"/>
                 <w:sz w:val="24"/>
                 <w:szCs w:val="24"/>
+                <w:lang w:eastAsia="en-US"/>
               </w:rPr>
               <w:t>&lt;5</w:t>
             </w:r>
           </w:p>
           <w:p>
             <w:pPr>
+              <w:spacing w:line="256" w:lineRule="auto"/>
               <w:ind w:firstLine="318"/>
               <w:jc w:val="both"/>
               <w:rPr>
                 <w:rFonts w:ascii="Arial" w:hAnsi="Arial" w:cs="Arial"/>
                 <w:sz w:val="24"/>
                 <w:szCs w:val="24"/>
-                <w:lang w:val="en-US"/>
+                <w:lang w:val="en-US" w:eastAsia="en-US"/>
               </w:rPr>
             </w:pPr>
             <w:r>
@@ -1560,7 +1517,7 @@
                 <w:rFonts w:ascii="Arial" w:hAnsi="Arial" w:cs="Arial"/>
                 <w:sz w:val="24"/>
                 <w:szCs w:val="24"/>
-                <w:lang w:val="en-US"/>
+                <w:lang w:val="en-US" w:eastAsia="en-US"/>
               </w:rPr>
               <w:t>8.     d=</w:t>
             </w:r>
@@ -1569,6 +1526,7 @@
                 <w:rFonts w:ascii="Arial" w:hAnsi="Arial" w:cs="Arial"/>
                 <w:sz w:val="24"/>
                 <w:szCs w:val="24"/>
+                <w:lang w:eastAsia="en-US"/>
               </w:rPr>
               <w:t xml:space="preserve">  </w:t>
             </w:r>
@@ -1577,18 +1535,21 @@
                 <w:rFonts w:ascii="Arial" w:hAnsi="Arial" w:cs="Arial"/>
                 <w:sz w:val="24"/>
                 <w:szCs w:val="24"/>
+                <w:lang w:eastAsia="en-US"/>
               </w:rPr>
               <w:sym w:font="Symbol" w:char="F0ED"/>
             </w:r>
           </w:p>
           <w:p>
             <w:pPr>
+              <w:spacing w:line="256" w:lineRule="auto"/>
               <w:ind w:left="1168"/>
               <w:jc w:val="both"/>
               <w:rPr>
                 <w:rFonts w:ascii="Arial" w:hAnsi="Arial" w:cs="Arial"/>
                 <w:sz w:val="24"/>
                 <w:szCs w:val="24"/>
+                <w:lang w:eastAsia="en-US"/>
               </w:rPr>
             </w:pPr>
             <w:r>
@@ -1596,7 +1557,7 @@
                 <w:rFonts w:ascii="Arial" w:hAnsi="Arial" w:cs="Arial"/>
                 <w:sz w:val="24"/>
                 <w:szCs w:val="24"/>
-                <w:lang w:val="en-US"/>
+                <w:lang w:val="en-US" w:eastAsia="en-US"/>
               </w:rPr>
               <w:sym w:font="Symbol" w:char="F0EE"/>
             </w:r>
@@ -1605,35 +1566,16 @@
                 <w:rFonts w:ascii="Arial" w:hAnsi="Arial" w:cs="Arial"/>
                 <w:sz w:val="24"/>
                 <w:szCs w:val="24"/>
-                <w:lang w:val="en-US"/>
-              </w:rPr>
-              <w:t xml:space="preserve">    8 - a     </w:t>
-            </w:r>
-            <w:proofErr w:type="gramStart"/>
-            <w:r>
-              <w:rPr>
-                <w:rFonts w:ascii="Arial" w:hAnsi="Arial" w:cs="Arial"/>
-                <w:sz w:val="24"/>
-                <w:szCs w:val="24"/>
-                <w:lang w:val="en-US"/>
-              </w:rPr>
-              <w:t xml:space="preserve">  ,</w:t>
-            </w:r>
-            <w:proofErr w:type="gramEnd"/>
-            <w:r>
-              <w:rPr>
-                <w:rFonts w:ascii="Arial" w:hAnsi="Arial" w:cs="Arial"/>
-                <w:sz w:val="24"/>
-                <w:szCs w:val="24"/>
-                <w:lang w:val="en-US"/>
-              </w:rPr>
-              <w:t xml:space="preserve">  </w:t>
-            </w:r>
-            <w:r>
-              <w:rPr>
-                <w:rFonts w:ascii="Arial" w:hAnsi="Arial" w:cs="Arial"/>
-                <w:sz w:val="24"/>
-                <w:szCs w:val="24"/>
+                <w:lang w:val="en-US" w:eastAsia="en-US"/>
+              </w:rPr>
+              <w:t xml:space="preserve">    8 - a       ,  </w:t>
+            </w:r>
+            <w:r>
+              <w:rPr>
+                <w:rFonts w:ascii="Arial" w:hAnsi="Arial" w:cs="Arial"/>
+                <w:sz w:val="24"/>
+                <w:szCs w:val="24"/>
+                <w:lang w:eastAsia="en-US"/>
               </w:rPr>
               <w:t>иначе</w:t>
             </w:r>
@@ -1642,7 +1584,7 @@
                 <w:rFonts w:ascii="Arial" w:hAnsi="Arial" w:cs="Arial"/>
                 <w:sz w:val="24"/>
                 <w:szCs w:val="24"/>
-                <w:lang w:val="en-US"/>
+                <w:lang w:val="en-US" w:eastAsia="en-US"/>
               </w:rPr>
               <w:t xml:space="preserve">     </w:t>
             </w:r>
@@ -1652,21 +1594,24 @@
       <w:tr>
         <w:trPr>
           <w:trHeight w:val="20"/>
+          <w:jc w:val="center"/>
         </w:trPr>
         <w:tc>
           <w:tcPr>
             <w:tcW w:w="4644" w:type="dxa"/>
             <w:vAlign w:val="center"/>
+            <w:hideMark/>
           </w:tcPr>
           <w:p>
             <w:pPr>
+              <w:spacing w:line="256" w:lineRule="auto"/>
               <w:ind w:firstLine="1168"/>
               <w:jc w:val="both"/>
               <w:rPr>
                 <w:rFonts w:ascii="Arial" w:hAnsi="Arial" w:cs="Arial"/>
                 <w:sz w:val="24"/>
                 <w:szCs w:val="24"/>
-                <w:lang w:val="en-US"/>
+                <w:lang w:val="en-US" w:eastAsia="en-US"/>
               </w:rPr>
             </w:pPr>
             <w:r>
@@ -1674,6 +1619,7 @@
                 <w:rFonts w:ascii="Arial" w:hAnsi="Arial" w:cs="Arial"/>
                 <w:sz w:val="24"/>
                 <w:szCs w:val="24"/>
+                <w:lang w:eastAsia="en-US"/>
               </w:rPr>
               <w:sym w:font="Symbol" w:char="F0EC"/>
             </w:r>
@@ -1682,35 +1628,16 @@
                 <w:rFonts w:ascii="Arial" w:hAnsi="Arial" w:cs="Arial"/>
                 <w:sz w:val="24"/>
                 <w:szCs w:val="24"/>
-                <w:lang w:val="en-US"/>
-              </w:rPr>
-              <w:t xml:space="preserve"> a*x/2 </w:t>
-            </w:r>
-            <w:proofErr w:type="gramStart"/>
-            <w:r>
-              <w:rPr>
-                <w:rFonts w:ascii="Arial" w:hAnsi="Arial" w:cs="Arial"/>
-                <w:sz w:val="24"/>
-                <w:szCs w:val="24"/>
-                <w:lang w:val="en-US"/>
-              </w:rPr>
-              <w:t xml:space="preserve">  ,</w:t>
-            </w:r>
-            <w:proofErr w:type="gramEnd"/>
-            <w:r>
-              <w:rPr>
-                <w:rFonts w:ascii="Arial" w:hAnsi="Arial" w:cs="Arial"/>
-                <w:sz w:val="24"/>
-                <w:szCs w:val="24"/>
-                <w:lang w:val="en-US"/>
-              </w:rPr>
-              <w:t xml:space="preserve">    </w:t>
-            </w:r>
-            <w:r>
-              <w:rPr>
-                <w:rFonts w:ascii="Arial" w:hAnsi="Arial" w:cs="Arial"/>
-                <w:sz w:val="24"/>
-                <w:szCs w:val="24"/>
+                <w:lang w:val="en-US" w:eastAsia="en-US"/>
+              </w:rPr>
+              <w:t xml:space="preserve"> a*x/2   ,    </w:t>
+            </w:r>
+            <w:r>
+              <w:rPr>
+                <w:rFonts w:ascii="Arial" w:hAnsi="Arial" w:cs="Arial"/>
+                <w:sz w:val="24"/>
+                <w:szCs w:val="24"/>
+                <w:lang w:eastAsia="en-US"/>
               </w:rPr>
               <w:t>если</w:t>
             </w:r>
@@ -1719,7 +1646,7 @@
                 <w:rFonts w:ascii="Arial" w:hAnsi="Arial" w:cs="Arial"/>
                 <w:sz w:val="24"/>
                 <w:szCs w:val="24"/>
-                <w:lang w:val="en-US"/>
+                <w:lang w:val="en-US" w:eastAsia="en-US"/>
               </w:rPr>
               <w:t xml:space="preserve"> </w:t>
             </w:r>
@@ -1729,7 +1656,7 @@
                 <w:rFonts w:ascii="Arial" w:hAnsi="Arial" w:cs="Arial"/>
                 <w:sz w:val="24"/>
                 <w:szCs w:val="24"/>
-                <w:lang w:val="en-US"/>
+                <w:lang w:val="en-US" w:eastAsia="en-US"/>
               </w:rPr>
               <w:t>a+b</w:t>
             </w:r>
@@ -1739,20 +1666,21 @@
                 <w:rFonts w:ascii="Arial" w:hAnsi="Arial" w:cs="Arial"/>
                 <w:sz w:val="24"/>
                 <w:szCs w:val="24"/>
-                <w:lang w:val="en-US"/>
+                <w:lang w:val="en-US" w:eastAsia="en-US"/>
               </w:rPr>
               <w:t xml:space="preserve"> &gt; 3</w:t>
             </w:r>
           </w:p>
           <w:p>
             <w:pPr>
+              <w:spacing w:line="256" w:lineRule="auto"/>
               <w:ind w:firstLine="318"/>
               <w:jc w:val="both"/>
               <w:rPr>
                 <w:rFonts w:ascii="Arial" w:hAnsi="Arial" w:cs="Arial"/>
                 <w:sz w:val="24"/>
                 <w:szCs w:val="24"/>
-                <w:lang w:val="en-US"/>
+                <w:lang w:val="en-US" w:eastAsia="en-US"/>
               </w:rPr>
             </w:pPr>
             <w:r>
@@ -1760,35 +1688,30 @@
                 <w:rFonts w:ascii="Arial" w:hAnsi="Arial" w:cs="Arial"/>
                 <w:sz w:val="24"/>
                 <w:szCs w:val="24"/>
-                <w:lang w:val="en-US"/>
-              </w:rPr>
-              <w:t>9.     d =</w:t>
-            </w:r>
-            <w:r>
-              <w:rPr>
-                <w:rFonts w:ascii="Arial" w:hAnsi="Arial" w:cs="Arial"/>
-                <w:sz w:val="24"/>
-                <w:szCs w:val="24"/>
-              </w:rPr>
-              <w:t xml:space="preserve"> </w:t>
-            </w:r>
-            <w:r>
-              <w:rPr>
-                <w:rFonts w:ascii="Arial" w:hAnsi="Arial" w:cs="Arial"/>
-                <w:sz w:val="24"/>
-                <w:szCs w:val="24"/>
+                <w:lang w:val="en-US" w:eastAsia="en-US"/>
+              </w:rPr>
+              <w:t xml:space="preserve">9.     d = </w:t>
+            </w:r>
+            <w:r>
+              <w:rPr>
+                <w:rFonts w:ascii="Arial" w:hAnsi="Arial" w:cs="Arial"/>
+                <w:sz w:val="24"/>
+                <w:szCs w:val="24"/>
+                <w:lang w:eastAsia="en-US"/>
               </w:rPr>
               <w:sym w:font="Symbol" w:char="F0ED"/>
             </w:r>
           </w:p>
           <w:p>
             <w:pPr>
+              <w:spacing w:line="256" w:lineRule="auto"/>
               <w:ind w:left="1168"/>
               <w:jc w:val="both"/>
               <w:rPr>
                 <w:rFonts w:ascii="Arial" w:hAnsi="Arial" w:cs="Arial"/>
                 <w:sz w:val="24"/>
                 <w:szCs w:val="24"/>
+                <w:lang w:eastAsia="en-US"/>
               </w:rPr>
             </w:pPr>
             <w:r>
@@ -1796,7 +1719,7 @@
                 <w:rFonts w:ascii="Arial" w:hAnsi="Arial" w:cs="Arial"/>
                 <w:sz w:val="24"/>
                 <w:szCs w:val="24"/>
-                <w:lang w:val="en-US"/>
+                <w:lang w:val="en-US" w:eastAsia="en-US"/>
               </w:rPr>
               <w:sym w:font="Symbol" w:char="F0EE"/>
             </w:r>
@@ -1805,35 +1728,16 @@
                 <w:rFonts w:ascii="Arial" w:hAnsi="Arial" w:cs="Arial"/>
                 <w:sz w:val="24"/>
                 <w:szCs w:val="24"/>
-                <w:lang w:val="en-US"/>
-              </w:rPr>
-              <w:t xml:space="preserve">  a*b - x     </w:t>
-            </w:r>
-            <w:proofErr w:type="gramStart"/>
-            <w:r>
-              <w:rPr>
-                <w:rFonts w:ascii="Arial" w:hAnsi="Arial" w:cs="Arial"/>
-                <w:sz w:val="24"/>
-                <w:szCs w:val="24"/>
-                <w:lang w:val="en-US"/>
-              </w:rPr>
-              <w:t xml:space="preserve">  ,</w:t>
-            </w:r>
-            <w:proofErr w:type="gramEnd"/>
-            <w:r>
-              <w:rPr>
-                <w:rFonts w:ascii="Arial" w:hAnsi="Arial" w:cs="Arial"/>
-                <w:sz w:val="24"/>
-                <w:szCs w:val="24"/>
-                <w:lang w:val="en-US"/>
-              </w:rPr>
-              <w:t xml:space="preserve">  </w:t>
-            </w:r>
-            <w:r>
-              <w:rPr>
-                <w:rFonts w:ascii="Arial" w:hAnsi="Arial" w:cs="Arial"/>
-                <w:sz w:val="24"/>
-                <w:szCs w:val="24"/>
+                <w:lang w:val="en-US" w:eastAsia="en-US"/>
+              </w:rPr>
+              <w:t xml:space="preserve">  a*b - x       ,  </w:t>
+            </w:r>
+            <w:r>
+              <w:rPr>
+                <w:rFonts w:ascii="Arial" w:hAnsi="Arial" w:cs="Arial"/>
+                <w:sz w:val="24"/>
+                <w:szCs w:val="24"/>
+                <w:lang w:eastAsia="en-US"/>
               </w:rPr>
               <w:t>иначе</w:t>
             </w:r>
@@ -1842,7 +1746,7 @@
                 <w:rFonts w:ascii="Arial" w:hAnsi="Arial" w:cs="Arial"/>
                 <w:sz w:val="24"/>
                 <w:szCs w:val="24"/>
-                <w:lang w:val="en-US"/>
+                <w:lang w:val="en-US" w:eastAsia="en-US"/>
               </w:rPr>
               <w:t xml:space="preserve">     </w:t>
             </w:r>
@@ -1852,16 +1756,18 @@
           <w:tcPr>
             <w:tcW w:w="4644" w:type="dxa"/>
             <w:vAlign w:val="center"/>
+            <w:hideMark/>
           </w:tcPr>
           <w:p>
             <w:pPr>
+              <w:spacing w:line="256" w:lineRule="auto"/>
               <w:ind w:firstLine="1168"/>
               <w:jc w:val="both"/>
               <w:rPr>
                 <w:rFonts w:ascii="Arial" w:hAnsi="Arial" w:cs="Arial"/>
                 <w:sz w:val="24"/>
                 <w:szCs w:val="24"/>
-                <w:lang w:val="en-US"/>
+                <w:lang w:val="en-US" w:eastAsia="en-US"/>
               </w:rPr>
             </w:pPr>
             <w:r>
@@ -1869,6 +1775,7 @@
                 <w:rFonts w:ascii="Arial" w:hAnsi="Arial" w:cs="Arial"/>
                 <w:sz w:val="24"/>
                 <w:szCs w:val="24"/>
+                <w:lang w:eastAsia="en-US"/>
               </w:rPr>
               <w:sym w:font="Symbol" w:char="F0EC"/>
             </w:r>
@@ -1877,7 +1784,7 @@
                 <w:rFonts w:ascii="Arial" w:hAnsi="Arial" w:cs="Arial"/>
                 <w:sz w:val="24"/>
                 <w:szCs w:val="24"/>
-                <w:lang w:val="en-US"/>
+                <w:lang w:val="en-US" w:eastAsia="en-US"/>
               </w:rPr>
               <w:t>(b</w:t>
             </w:r>
@@ -1887,7 +1794,7 @@
                 <w:sz w:val="24"/>
                 <w:szCs w:val="24"/>
                 <w:vertAlign w:val="superscript"/>
-                <w:lang w:val="en-US"/>
+                <w:lang w:val="en-US" w:eastAsia="en-US"/>
               </w:rPr>
               <w:t>2</w:t>
             </w:r>
@@ -1896,48 +1803,39 @@
                 <w:rFonts w:ascii="Arial" w:hAnsi="Arial" w:cs="Arial"/>
                 <w:sz w:val="24"/>
                 <w:szCs w:val="24"/>
-                <w:lang w:val="en-US"/>
-              </w:rPr>
-              <w:t>-2*b)/(3a+b</w:t>
-            </w:r>
-            <w:proofErr w:type="gramStart"/>
-            <w:r>
-              <w:rPr>
-                <w:rFonts w:ascii="Arial" w:hAnsi="Arial" w:cs="Arial"/>
-                <w:sz w:val="24"/>
-                <w:szCs w:val="24"/>
-                <w:lang w:val="en-US"/>
-              </w:rPr>
-              <w:t>),</w:t>
-            </w:r>
-            <w:r>
-              <w:rPr>
-                <w:rFonts w:ascii="Arial" w:hAnsi="Arial" w:cs="Arial"/>
-                <w:sz w:val="24"/>
-                <w:szCs w:val="24"/>
+                <w:lang w:val="en-US" w:eastAsia="en-US"/>
+              </w:rPr>
+              <w:t>-2*b)/(3a+b),</w:t>
+            </w:r>
+            <w:r>
+              <w:rPr>
+                <w:rFonts w:ascii="Arial" w:hAnsi="Arial" w:cs="Arial"/>
+                <w:sz w:val="24"/>
+                <w:szCs w:val="24"/>
+                <w:lang w:eastAsia="en-US"/>
               </w:rPr>
               <w:t>если</w:t>
             </w:r>
-            <w:proofErr w:type="gramEnd"/>
-            <w:r>
-              <w:rPr>
-                <w:rFonts w:ascii="Arial" w:hAnsi="Arial" w:cs="Arial"/>
-                <w:sz w:val="24"/>
-                <w:szCs w:val="24"/>
-                <w:lang w:val="en-US"/>
+            <w:r>
+              <w:rPr>
+                <w:rFonts w:ascii="Arial" w:hAnsi="Arial" w:cs="Arial"/>
+                <w:sz w:val="24"/>
+                <w:szCs w:val="24"/>
+                <w:lang w:val="en-US" w:eastAsia="en-US"/>
               </w:rPr>
               <w:t xml:space="preserve"> a/b&gt;5</w:t>
             </w:r>
           </w:p>
           <w:p>
             <w:pPr>
+              <w:spacing w:line="256" w:lineRule="auto"/>
               <w:ind w:firstLine="318"/>
               <w:jc w:val="both"/>
               <w:rPr>
                 <w:rFonts w:ascii="Arial" w:hAnsi="Arial" w:cs="Arial"/>
                 <w:sz w:val="24"/>
                 <w:szCs w:val="24"/>
-                <w:lang w:val="en-US"/>
+                <w:lang w:val="en-US" w:eastAsia="en-US"/>
               </w:rPr>
             </w:pPr>
             <w:r>
@@ -1945,35 +1843,30 @@
                 <w:rFonts w:ascii="Arial" w:hAnsi="Arial" w:cs="Arial"/>
                 <w:sz w:val="24"/>
                 <w:szCs w:val="24"/>
-                <w:lang w:val="en-US"/>
-              </w:rPr>
-              <w:t>10.   a =</w:t>
-            </w:r>
-            <w:r>
-              <w:rPr>
-                <w:rFonts w:ascii="Arial" w:hAnsi="Arial" w:cs="Arial"/>
-                <w:sz w:val="24"/>
-                <w:szCs w:val="24"/>
-              </w:rPr>
-              <w:t xml:space="preserve"> </w:t>
-            </w:r>
-            <w:r>
-              <w:rPr>
-                <w:rFonts w:ascii="Arial" w:hAnsi="Arial" w:cs="Arial"/>
-                <w:sz w:val="24"/>
-                <w:szCs w:val="24"/>
+                <w:lang w:val="en-US" w:eastAsia="en-US"/>
+              </w:rPr>
+              <w:t xml:space="preserve">10.   a = </w:t>
+            </w:r>
+            <w:r>
+              <w:rPr>
+                <w:rFonts w:ascii="Arial" w:hAnsi="Arial" w:cs="Arial"/>
+                <w:sz w:val="24"/>
+                <w:szCs w:val="24"/>
+                <w:lang w:eastAsia="en-US"/>
               </w:rPr>
               <w:sym w:font="Symbol" w:char="F0ED"/>
             </w:r>
           </w:p>
           <w:p>
             <w:pPr>
+              <w:spacing w:line="256" w:lineRule="auto"/>
               <w:ind w:left="1168"/>
               <w:jc w:val="both"/>
               <w:rPr>
                 <w:rFonts w:ascii="Arial" w:hAnsi="Arial" w:cs="Arial"/>
                 <w:sz w:val="24"/>
                 <w:szCs w:val="24"/>
+                <w:lang w:eastAsia="en-US"/>
               </w:rPr>
             </w:pPr>
             <w:r>
@@ -1981,7 +1874,7 @@
                 <w:rFonts w:ascii="Arial" w:hAnsi="Arial" w:cs="Arial"/>
                 <w:sz w:val="24"/>
                 <w:szCs w:val="24"/>
-                <w:lang w:val="en-US"/>
+                <w:lang w:val="en-US" w:eastAsia="en-US"/>
               </w:rPr>
               <w:sym w:font="Symbol" w:char="F0EE"/>
             </w:r>
@@ -1990,35 +1883,16 @@
                 <w:rFonts w:ascii="Arial" w:hAnsi="Arial" w:cs="Arial"/>
                 <w:sz w:val="24"/>
                 <w:szCs w:val="24"/>
-                <w:lang w:val="en-US"/>
-              </w:rPr>
-              <w:t xml:space="preserve">    5     </w:t>
-            </w:r>
-            <w:proofErr w:type="gramStart"/>
-            <w:r>
-              <w:rPr>
-                <w:rFonts w:ascii="Arial" w:hAnsi="Arial" w:cs="Arial"/>
-                <w:sz w:val="24"/>
-                <w:szCs w:val="24"/>
-                <w:lang w:val="en-US"/>
-              </w:rPr>
-              <w:t xml:space="preserve">  ,</w:t>
-            </w:r>
-            <w:proofErr w:type="gramEnd"/>
-            <w:r>
-              <w:rPr>
-                <w:rFonts w:ascii="Arial" w:hAnsi="Arial" w:cs="Arial"/>
-                <w:sz w:val="24"/>
-                <w:szCs w:val="24"/>
-                <w:lang w:val="en-US"/>
-              </w:rPr>
-              <w:t xml:space="preserve">  </w:t>
-            </w:r>
-            <w:r>
-              <w:rPr>
-                <w:rFonts w:ascii="Arial" w:hAnsi="Arial" w:cs="Arial"/>
-                <w:sz w:val="24"/>
-                <w:szCs w:val="24"/>
+                <w:lang w:val="en-US" w:eastAsia="en-US"/>
+              </w:rPr>
+              <w:t xml:space="preserve">    5       ,  </w:t>
+            </w:r>
+            <w:r>
+              <w:rPr>
+                <w:rFonts w:ascii="Arial" w:hAnsi="Arial" w:cs="Arial"/>
+                <w:sz w:val="24"/>
+                <w:szCs w:val="24"/>
+                <w:lang w:eastAsia="en-US"/>
               </w:rPr>
               <w:t>иначе</w:t>
             </w:r>
@@ -2027,7 +1901,7 @@
                 <w:rFonts w:ascii="Arial" w:hAnsi="Arial" w:cs="Arial"/>
                 <w:sz w:val="24"/>
                 <w:szCs w:val="24"/>
-                <w:lang w:val="en-US"/>
+                <w:lang w:val="en-US" w:eastAsia="en-US"/>
               </w:rPr>
               <w:t xml:space="preserve">     </w:t>
             </w:r>
@@ -2035,19 +1909,24 @@
         </w:tc>
       </w:tr>
       <w:tr>
+        <w:trPr>
+          <w:jc w:val="center"/>
+        </w:trPr>
         <w:tc>
           <w:tcPr>
             <w:tcW w:w="4644" w:type="dxa"/>
+            <w:hideMark/>
           </w:tcPr>
           <w:p>
             <w:pPr>
+              <w:spacing w:line="256" w:lineRule="auto"/>
               <w:ind w:firstLine="1168"/>
               <w:jc w:val="both"/>
               <w:rPr>
                 <w:rFonts w:ascii="Arial" w:hAnsi="Arial" w:cs="Arial"/>
                 <w:sz w:val="24"/>
                 <w:szCs w:val="24"/>
-                <w:lang w:val="en-US"/>
+                <w:lang w:val="en-US" w:eastAsia="en-US"/>
               </w:rPr>
             </w:pPr>
             <w:r>
@@ -2055,6 +1934,7 @@
                 <w:rFonts w:ascii="Arial" w:hAnsi="Arial" w:cs="Arial"/>
                 <w:sz w:val="24"/>
                 <w:szCs w:val="24"/>
+                <w:lang w:eastAsia="en-US"/>
               </w:rPr>
               <w:sym w:font="Symbol" w:char="F0EC"/>
             </w:r>
@@ -2063,7 +1943,7 @@
                 <w:rFonts w:ascii="Arial" w:hAnsi="Arial" w:cs="Arial"/>
                 <w:sz w:val="24"/>
                 <w:szCs w:val="24"/>
-                <w:lang w:val="en-US"/>
+                <w:lang w:val="en-US" w:eastAsia="en-US"/>
               </w:rPr>
               <w:t xml:space="preserve"> (a</w:t>
             </w:r>
@@ -2073,7 +1953,7 @@
                 <w:sz w:val="24"/>
                 <w:szCs w:val="24"/>
                 <w:vertAlign w:val="superscript"/>
-                <w:lang w:val="en-US"/>
+                <w:lang w:val="en-US" w:eastAsia="en-US"/>
               </w:rPr>
               <w:t>2</w:t>
             </w:r>
@@ -2082,7 +1962,7 @@
                 <w:rFonts w:ascii="Arial" w:hAnsi="Arial" w:cs="Arial"/>
                 <w:sz w:val="24"/>
                 <w:szCs w:val="24"/>
-                <w:lang w:val="en-US"/>
+                <w:lang w:val="en-US" w:eastAsia="en-US"/>
               </w:rPr>
               <w:t>-b</w:t>
             </w:r>
@@ -2092,7 +1972,7 @@
                 <w:sz w:val="24"/>
                 <w:szCs w:val="24"/>
                 <w:vertAlign w:val="superscript"/>
-                <w:lang w:val="en-US"/>
+                <w:lang w:val="en-US" w:eastAsia="en-US"/>
               </w:rPr>
               <w:t>2</w:t>
             </w:r>
@@ -2101,7 +1981,7 @@
                 <w:rFonts w:ascii="Arial" w:hAnsi="Arial" w:cs="Arial"/>
                 <w:sz w:val="24"/>
                 <w:szCs w:val="24"/>
-                <w:lang w:val="en-US"/>
+                <w:lang w:val="en-US" w:eastAsia="en-US"/>
               </w:rPr>
               <w:t xml:space="preserve">)/2+a, </w:t>
             </w:r>
@@ -2110,6 +1990,7 @@
                 <w:rFonts w:ascii="Arial" w:hAnsi="Arial" w:cs="Arial"/>
                 <w:sz w:val="24"/>
                 <w:szCs w:val="24"/>
+                <w:lang w:eastAsia="en-US"/>
               </w:rPr>
               <w:t>если</w:t>
             </w:r>
@@ -2118,7 +1999,7 @@
                 <w:rFonts w:ascii="Arial" w:hAnsi="Arial" w:cs="Arial"/>
                 <w:sz w:val="24"/>
                 <w:szCs w:val="24"/>
-                <w:lang w:val="en-US"/>
+                <w:lang w:val="en-US" w:eastAsia="en-US"/>
               </w:rPr>
               <w:t xml:space="preserve"> a</w:t>
             </w:r>
@@ -2128,7 +2009,7 @@
                 <w:sz w:val="24"/>
                 <w:szCs w:val="24"/>
                 <w:vertAlign w:val="superscript"/>
-                <w:lang w:val="en-US"/>
+                <w:lang w:val="en-US" w:eastAsia="en-US"/>
               </w:rPr>
               <w:t>2</w:t>
             </w:r>
@@ -2137,20 +2018,21 @@
                 <w:rFonts w:ascii="Arial" w:hAnsi="Arial" w:cs="Arial"/>
                 <w:sz w:val="24"/>
                 <w:szCs w:val="24"/>
-                <w:lang w:val="en-US"/>
+                <w:lang w:val="en-US" w:eastAsia="en-US"/>
               </w:rPr>
               <w:t>&lt;8</w:t>
             </w:r>
           </w:p>
           <w:p>
             <w:pPr>
+              <w:spacing w:line="256" w:lineRule="auto"/>
               <w:ind w:firstLine="318"/>
               <w:jc w:val="both"/>
               <w:rPr>
                 <w:rFonts w:ascii="Arial" w:hAnsi="Arial" w:cs="Arial"/>
                 <w:sz w:val="24"/>
                 <w:szCs w:val="24"/>
-                <w:lang w:val="en-US"/>
+                <w:lang w:val="en-US" w:eastAsia="en-US"/>
               </w:rPr>
             </w:pPr>
             <w:r>
@@ -2158,37 +2040,30 @@
                 <w:rFonts w:ascii="Arial" w:hAnsi="Arial" w:cs="Arial"/>
                 <w:sz w:val="24"/>
                 <w:szCs w:val="24"/>
-                <w:lang w:val="en-US"/>
-              </w:rPr>
-              <w:t>11.   b =</w:t>
-            </w:r>
-            <w:r>
-              <w:rPr>
-                <w:rFonts w:ascii="Arial" w:hAnsi="Arial" w:cs="Arial"/>
-                <w:sz w:val="24"/>
-                <w:szCs w:val="24"/>
-                <w:lang w:val="en-US"/>
-              </w:rPr>
-              <w:t xml:space="preserve"> </w:t>
-            </w:r>
-            <w:r>
-              <w:rPr>
-                <w:rFonts w:ascii="Arial" w:hAnsi="Arial" w:cs="Arial"/>
-                <w:sz w:val="24"/>
-                <w:szCs w:val="24"/>
+                <w:lang w:val="en-US" w:eastAsia="en-US"/>
+              </w:rPr>
+              <w:t xml:space="preserve">11.   b = </w:t>
+            </w:r>
+            <w:r>
+              <w:rPr>
+                <w:rFonts w:ascii="Arial" w:hAnsi="Arial" w:cs="Arial"/>
+                <w:sz w:val="24"/>
+                <w:szCs w:val="24"/>
+                <w:lang w:eastAsia="en-US"/>
               </w:rPr>
               <w:sym w:font="Symbol" w:char="F0ED"/>
             </w:r>
           </w:p>
           <w:p>
             <w:pPr>
+              <w:spacing w:line="256" w:lineRule="auto"/>
               <w:ind w:left="1168"/>
               <w:jc w:val="both"/>
               <w:rPr>
                 <w:rFonts w:ascii="Arial" w:hAnsi="Arial" w:cs="Arial"/>
                 <w:sz w:val="24"/>
                 <w:szCs w:val="24"/>
-                <w:lang w:val="en-US"/>
+                <w:lang w:val="en-US" w:eastAsia="en-US"/>
               </w:rPr>
             </w:pPr>
             <w:r>
@@ -2196,7 +2071,7 @@
                 <w:rFonts w:ascii="Arial" w:hAnsi="Arial" w:cs="Arial"/>
                 <w:sz w:val="24"/>
                 <w:szCs w:val="24"/>
-                <w:lang w:val="en-US"/>
+                <w:lang w:val="en-US" w:eastAsia="en-US"/>
               </w:rPr>
               <w:sym w:font="Symbol" w:char="F0EE"/>
             </w:r>
@@ -2205,35 +2080,16 @@
                 <w:rFonts w:ascii="Arial" w:hAnsi="Arial" w:cs="Arial"/>
                 <w:sz w:val="24"/>
                 <w:szCs w:val="24"/>
-                <w:lang w:val="en-US"/>
-              </w:rPr>
-              <w:t xml:space="preserve">    8      </w:t>
-            </w:r>
-            <w:proofErr w:type="gramStart"/>
-            <w:r>
-              <w:rPr>
-                <w:rFonts w:ascii="Arial" w:hAnsi="Arial" w:cs="Arial"/>
-                <w:sz w:val="24"/>
-                <w:szCs w:val="24"/>
-                <w:lang w:val="en-US"/>
-              </w:rPr>
-              <w:t xml:space="preserve">  ,</w:t>
-            </w:r>
-            <w:proofErr w:type="gramEnd"/>
-            <w:r>
-              <w:rPr>
-                <w:rFonts w:ascii="Arial" w:hAnsi="Arial" w:cs="Arial"/>
-                <w:sz w:val="24"/>
-                <w:szCs w:val="24"/>
-                <w:lang w:val="en-US"/>
-              </w:rPr>
-              <w:t xml:space="preserve">  </w:t>
-            </w:r>
-            <w:r>
-              <w:rPr>
-                <w:rFonts w:ascii="Arial" w:hAnsi="Arial" w:cs="Arial"/>
-                <w:sz w:val="24"/>
-                <w:szCs w:val="24"/>
+                <w:lang w:val="en-US" w:eastAsia="en-US"/>
+              </w:rPr>
+              <w:t xml:space="preserve">    8        ,  </w:t>
+            </w:r>
+            <w:r>
+              <w:rPr>
+                <w:rFonts w:ascii="Arial" w:hAnsi="Arial" w:cs="Arial"/>
+                <w:sz w:val="24"/>
+                <w:szCs w:val="24"/>
+                <w:lang w:eastAsia="en-US"/>
               </w:rPr>
               <w:t>иначе</w:t>
             </w:r>
@@ -2242,7 +2098,7 @@
                 <w:rFonts w:ascii="Arial" w:hAnsi="Arial" w:cs="Arial"/>
                 <w:sz w:val="24"/>
                 <w:szCs w:val="24"/>
-                <w:lang w:val="en-US"/>
+                <w:lang w:val="en-US" w:eastAsia="en-US"/>
               </w:rPr>
               <w:t xml:space="preserve">     </w:t>
             </w:r>
@@ -2251,16 +2107,18 @@
         <w:tc>
           <w:tcPr>
             <w:tcW w:w="4644" w:type="dxa"/>
+            <w:hideMark/>
           </w:tcPr>
           <w:p>
             <w:pPr>
+              <w:spacing w:line="256" w:lineRule="auto"/>
               <w:ind w:firstLine="1168"/>
               <w:jc w:val="both"/>
               <w:rPr>
                 <w:rFonts w:ascii="Arial" w:hAnsi="Arial" w:cs="Arial"/>
                 <w:sz w:val="24"/>
                 <w:szCs w:val="24"/>
-                <w:lang w:val="en-US"/>
+                <w:lang w:val="en-US" w:eastAsia="en-US"/>
               </w:rPr>
             </w:pPr>
             <w:r>
@@ -2268,6 +2126,7 @@
                 <w:rFonts w:ascii="Arial" w:hAnsi="Arial" w:cs="Arial"/>
                 <w:sz w:val="24"/>
                 <w:szCs w:val="24"/>
+                <w:lang w:eastAsia="en-US"/>
               </w:rPr>
               <w:sym w:font="Symbol" w:char="F0EC"/>
             </w:r>
@@ -2276,7 +2135,7 @@
                 <w:rFonts w:ascii="Arial" w:hAnsi="Arial" w:cs="Arial"/>
                 <w:sz w:val="24"/>
                 <w:szCs w:val="24"/>
-                <w:lang w:val="en-US"/>
+                <w:lang w:val="en-US" w:eastAsia="en-US"/>
               </w:rPr>
               <w:t xml:space="preserve"> (a-c)</w:t>
             </w:r>
@@ -2286,7 +2145,7 @@
                 <w:sz w:val="24"/>
                 <w:szCs w:val="24"/>
                 <w:vertAlign w:val="superscript"/>
-                <w:lang w:val="en-US"/>
+                <w:lang w:val="en-US" w:eastAsia="en-US"/>
               </w:rPr>
               <w:t>2</w:t>
             </w:r>
@@ -2295,7 +2154,7 @@
                 <w:rFonts w:ascii="Arial" w:hAnsi="Arial" w:cs="Arial"/>
                 <w:sz w:val="24"/>
                 <w:szCs w:val="24"/>
-                <w:lang w:val="en-US"/>
+                <w:lang w:val="en-US" w:eastAsia="en-US"/>
               </w:rPr>
               <w:t xml:space="preserve">+2*a*c, </w:t>
             </w:r>
@@ -2304,6 +2163,7 @@
                 <w:rFonts w:ascii="Arial" w:hAnsi="Arial" w:cs="Arial"/>
                 <w:sz w:val="24"/>
                 <w:szCs w:val="24"/>
+                <w:lang w:eastAsia="en-US"/>
               </w:rPr>
               <w:t>если</w:t>
             </w:r>
@@ -2312,20 +2172,21 @@
                 <w:rFonts w:ascii="Arial" w:hAnsi="Arial" w:cs="Arial"/>
                 <w:sz w:val="24"/>
                 <w:szCs w:val="24"/>
-                <w:lang w:val="en-US"/>
+                <w:lang w:val="en-US" w:eastAsia="en-US"/>
               </w:rPr>
               <w:t xml:space="preserve"> a/c&gt;2</w:t>
             </w:r>
           </w:p>
           <w:p>
             <w:pPr>
+              <w:spacing w:line="256" w:lineRule="auto"/>
               <w:ind w:firstLine="318"/>
               <w:jc w:val="both"/>
               <w:rPr>
                 <w:rFonts w:ascii="Arial" w:hAnsi="Arial" w:cs="Arial"/>
                 <w:sz w:val="24"/>
                 <w:szCs w:val="24"/>
-                <w:lang w:val="en-US"/>
+                <w:lang w:val="en-US" w:eastAsia="en-US"/>
               </w:rPr>
             </w:pPr>
             <w:r>
@@ -2333,35 +2194,30 @@
                 <w:rFonts w:ascii="Arial" w:hAnsi="Arial" w:cs="Arial"/>
                 <w:sz w:val="24"/>
                 <w:szCs w:val="24"/>
-                <w:lang w:val="en-US"/>
-              </w:rPr>
-              <w:t>12.   e =</w:t>
-            </w:r>
-            <w:r>
-              <w:rPr>
-                <w:rFonts w:ascii="Arial" w:hAnsi="Arial" w:cs="Arial"/>
-                <w:sz w:val="24"/>
-                <w:szCs w:val="24"/>
-              </w:rPr>
-              <w:t xml:space="preserve"> </w:t>
-            </w:r>
-            <w:r>
-              <w:rPr>
-                <w:rFonts w:ascii="Arial" w:hAnsi="Arial" w:cs="Arial"/>
-                <w:sz w:val="24"/>
-                <w:szCs w:val="24"/>
+                <w:lang w:val="en-US" w:eastAsia="en-US"/>
+              </w:rPr>
+              <w:t xml:space="preserve">12.   e = </w:t>
+            </w:r>
+            <w:r>
+              <w:rPr>
+                <w:rFonts w:ascii="Arial" w:hAnsi="Arial" w:cs="Arial"/>
+                <w:sz w:val="24"/>
+                <w:szCs w:val="24"/>
+                <w:lang w:eastAsia="en-US"/>
               </w:rPr>
               <w:sym w:font="Symbol" w:char="F0ED"/>
             </w:r>
           </w:p>
           <w:p>
             <w:pPr>
+              <w:spacing w:line="256" w:lineRule="auto"/>
               <w:ind w:left="1168"/>
               <w:jc w:val="both"/>
               <w:rPr>
                 <w:rFonts w:ascii="Arial" w:hAnsi="Arial" w:cs="Arial"/>
                 <w:sz w:val="24"/>
                 <w:szCs w:val="24"/>
+                <w:lang w:eastAsia="en-US"/>
               </w:rPr>
             </w:pPr>
             <w:r>
@@ -2369,7 +2225,7 @@
                 <w:rFonts w:ascii="Arial" w:hAnsi="Arial" w:cs="Arial"/>
                 <w:sz w:val="24"/>
                 <w:szCs w:val="24"/>
-                <w:lang w:val="en-US"/>
+                <w:lang w:val="en-US" w:eastAsia="en-US"/>
               </w:rPr>
               <w:sym w:font="Symbol" w:char="F0EE"/>
             </w:r>
@@ -2378,35 +2234,16 @@
                 <w:rFonts w:ascii="Arial" w:hAnsi="Arial" w:cs="Arial"/>
                 <w:sz w:val="24"/>
                 <w:szCs w:val="24"/>
-                <w:lang w:val="en-US"/>
-              </w:rPr>
-              <w:t xml:space="preserve">   a+2*c     </w:t>
-            </w:r>
-            <w:proofErr w:type="gramStart"/>
-            <w:r>
-              <w:rPr>
-                <w:rFonts w:ascii="Arial" w:hAnsi="Arial" w:cs="Arial"/>
-                <w:sz w:val="24"/>
-                <w:szCs w:val="24"/>
-                <w:lang w:val="en-US"/>
-              </w:rPr>
-              <w:t xml:space="preserve">  ,</w:t>
-            </w:r>
-            <w:proofErr w:type="gramEnd"/>
-            <w:r>
-              <w:rPr>
-                <w:rFonts w:ascii="Arial" w:hAnsi="Arial" w:cs="Arial"/>
-                <w:sz w:val="24"/>
-                <w:szCs w:val="24"/>
-                <w:lang w:val="en-US"/>
-              </w:rPr>
-              <w:t xml:space="preserve">  </w:t>
-            </w:r>
-            <w:r>
-              <w:rPr>
-                <w:rFonts w:ascii="Arial" w:hAnsi="Arial" w:cs="Arial"/>
-                <w:sz w:val="24"/>
-                <w:szCs w:val="24"/>
+                <w:lang w:val="en-US" w:eastAsia="en-US"/>
+              </w:rPr>
+              <w:t xml:space="preserve">   a+2*c       ,  </w:t>
+            </w:r>
+            <w:r>
+              <w:rPr>
+                <w:rFonts w:ascii="Arial" w:hAnsi="Arial" w:cs="Arial"/>
+                <w:sz w:val="24"/>
+                <w:szCs w:val="24"/>
+                <w:lang w:eastAsia="en-US"/>
               </w:rPr>
               <w:t>иначе</w:t>
             </w:r>
@@ -2415,7 +2252,7 @@
                 <w:rFonts w:ascii="Arial" w:hAnsi="Arial" w:cs="Arial"/>
                 <w:sz w:val="24"/>
                 <w:szCs w:val="24"/>
-                <w:lang w:val="en-US"/>
+                <w:lang w:val="en-US" w:eastAsia="en-US"/>
               </w:rPr>
               <w:t xml:space="preserve">     </w:t>
             </w:r>
@@ -2423,19 +2260,24 @@
         </w:tc>
       </w:tr>
       <w:tr>
+        <w:trPr>
+          <w:jc w:val="center"/>
+        </w:trPr>
         <w:tc>
           <w:tcPr>
             <w:tcW w:w="4644" w:type="dxa"/>
+            <w:hideMark/>
           </w:tcPr>
           <w:p>
             <w:pPr>
+              <w:spacing w:line="256" w:lineRule="auto"/>
               <w:ind w:firstLine="1168"/>
               <w:jc w:val="both"/>
               <w:rPr>
                 <w:rFonts w:ascii="Arial" w:hAnsi="Arial" w:cs="Arial"/>
                 <w:sz w:val="24"/>
                 <w:szCs w:val="24"/>
-                <w:lang w:val="en-US"/>
+                <w:lang w:val="en-US" w:eastAsia="en-US"/>
               </w:rPr>
             </w:pPr>
             <w:r>
@@ -2443,6 +2285,7 @@
                 <w:rFonts w:ascii="Arial" w:hAnsi="Arial" w:cs="Arial"/>
                 <w:sz w:val="24"/>
                 <w:szCs w:val="24"/>
+                <w:lang w:eastAsia="en-US"/>
               </w:rPr>
               <w:sym w:font="Symbol" w:char="F0EC"/>
             </w:r>
@@ -2451,7 +2294,7 @@
                 <w:rFonts w:ascii="Arial" w:hAnsi="Arial" w:cs="Arial"/>
                 <w:sz w:val="24"/>
                 <w:szCs w:val="24"/>
-                <w:lang w:val="en-US"/>
+                <w:lang w:val="en-US" w:eastAsia="en-US"/>
               </w:rPr>
               <w:t xml:space="preserve"> a/c-b/c+2*a*b, </w:t>
             </w:r>
@@ -2460,6 +2303,7 @@
                 <w:rFonts w:ascii="Arial" w:hAnsi="Arial" w:cs="Arial"/>
                 <w:sz w:val="24"/>
                 <w:szCs w:val="24"/>
+                <w:lang w:eastAsia="en-US"/>
               </w:rPr>
               <w:t>если</w:t>
             </w:r>
@@ -2468,19 +2312,21 @@
                 <w:rFonts w:ascii="Arial" w:hAnsi="Arial" w:cs="Arial"/>
                 <w:sz w:val="24"/>
                 <w:szCs w:val="24"/>
-                <w:lang w:val="en-US"/>
+                <w:lang w:val="en-US" w:eastAsia="en-US"/>
               </w:rPr>
               <w:t xml:space="preserve"> a&gt;5</w:t>
             </w:r>
           </w:p>
           <w:p>
             <w:pPr>
+              <w:spacing w:line="256" w:lineRule="auto"/>
               <w:ind w:firstLine="318"/>
               <w:jc w:val="both"/>
               <w:rPr>
                 <w:rFonts w:ascii="Arial" w:hAnsi="Arial" w:cs="Arial"/>
                 <w:sz w:val="24"/>
                 <w:szCs w:val="24"/>
+                <w:lang w:eastAsia="en-US"/>
               </w:rPr>
             </w:pPr>
             <w:r>
@@ -2488,6 +2334,7 @@
                 <w:rFonts w:ascii="Arial" w:hAnsi="Arial" w:cs="Arial"/>
                 <w:sz w:val="24"/>
                 <w:szCs w:val="24"/>
+                <w:lang w:eastAsia="en-US"/>
               </w:rPr>
               <w:t xml:space="preserve">13.   c = </w:t>
             </w:r>
@@ -2496,18 +2343,21 @@
                 <w:rFonts w:ascii="Arial" w:hAnsi="Arial" w:cs="Arial"/>
                 <w:sz w:val="24"/>
                 <w:szCs w:val="24"/>
+                <w:lang w:eastAsia="en-US"/>
               </w:rPr>
               <w:sym w:font="Symbol" w:char="F0ED"/>
             </w:r>
           </w:p>
           <w:p>
             <w:pPr>
+              <w:spacing w:line="256" w:lineRule="auto"/>
               <w:ind w:left="1168"/>
               <w:jc w:val="both"/>
               <w:rPr>
                 <w:rFonts w:ascii="Arial" w:hAnsi="Arial" w:cs="Arial"/>
                 <w:sz w:val="24"/>
                 <w:szCs w:val="24"/>
+                <w:lang w:eastAsia="en-US"/>
               </w:rPr>
             </w:pPr>
             <w:r>
@@ -2515,7 +2365,7 @@
                 <w:rFonts w:ascii="Arial" w:hAnsi="Arial" w:cs="Arial"/>
                 <w:sz w:val="24"/>
                 <w:szCs w:val="24"/>
-                <w:lang w:val="en-US"/>
+                <w:lang w:val="en-US" w:eastAsia="en-US"/>
               </w:rPr>
               <w:sym w:font="Symbol" w:char="F0EE"/>
             </w:r>
@@ -2524,42 +2374,27 @@
                 <w:rFonts w:ascii="Arial" w:hAnsi="Arial" w:cs="Arial"/>
                 <w:sz w:val="24"/>
                 <w:szCs w:val="24"/>
-              </w:rPr>
-              <w:t xml:space="preserve">    - 8    </w:t>
-            </w:r>
-            <w:proofErr w:type="gramStart"/>
-            <w:r>
-              <w:rPr>
-                <w:rFonts w:ascii="Arial" w:hAnsi="Arial" w:cs="Arial"/>
-                <w:sz w:val="24"/>
-                <w:szCs w:val="24"/>
-              </w:rPr>
-              <w:t xml:space="preserve">  ,</w:t>
-            </w:r>
-            <w:proofErr w:type="gramEnd"/>
-            <w:r>
-              <w:rPr>
-                <w:rFonts w:ascii="Arial" w:hAnsi="Arial" w:cs="Arial"/>
-                <w:sz w:val="24"/>
-                <w:szCs w:val="24"/>
-              </w:rPr>
-              <w:t xml:space="preserve">       иначе    </w:t>
+                <w:lang w:eastAsia="en-US"/>
+              </w:rPr>
+              <w:t xml:space="preserve">    - 8      ,       иначе    </w:t>
             </w:r>
           </w:p>
         </w:tc>
         <w:tc>
           <w:tcPr>
             <w:tcW w:w="4644" w:type="dxa"/>
+            <w:hideMark/>
           </w:tcPr>
           <w:p>
             <w:pPr>
+              <w:spacing w:line="256" w:lineRule="auto"/>
               <w:ind w:firstLine="1168"/>
               <w:jc w:val="both"/>
               <w:rPr>
                 <w:rFonts w:ascii="Arial" w:hAnsi="Arial" w:cs="Arial"/>
                 <w:sz w:val="24"/>
                 <w:szCs w:val="24"/>
-                <w:lang w:val="en-US"/>
+                <w:lang w:val="en-US" w:eastAsia="en-US"/>
               </w:rPr>
             </w:pPr>
             <w:r>
@@ -2567,6 +2402,7 @@
                 <w:rFonts w:ascii="Arial" w:hAnsi="Arial" w:cs="Arial"/>
                 <w:sz w:val="24"/>
                 <w:szCs w:val="24"/>
+                <w:lang w:eastAsia="en-US"/>
               </w:rPr>
               <w:sym w:font="Symbol" w:char="F0EC"/>
             </w:r>
@@ -2575,7 +2411,7 @@
                 <w:rFonts w:ascii="Arial" w:hAnsi="Arial" w:cs="Arial"/>
                 <w:sz w:val="24"/>
                 <w:szCs w:val="24"/>
-                <w:lang w:val="en-US"/>
+                <w:lang w:val="en-US" w:eastAsia="en-US"/>
               </w:rPr>
               <w:t xml:space="preserve"> k</w:t>
             </w:r>
@@ -2585,7 +2421,7 @@
                 <w:sz w:val="24"/>
                 <w:szCs w:val="24"/>
                 <w:vertAlign w:val="superscript"/>
-                <w:lang w:val="en-US"/>
+                <w:lang w:val="en-US" w:eastAsia="en-US"/>
               </w:rPr>
               <w:t>2</w:t>
             </w:r>
@@ -2594,48 +2430,39 @@
                 <w:rFonts w:ascii="Arial" w:hAnsi="Arial" w:cs="Arial"/>
                 <w:sz w:val="24"/>
                 <w:szCs w:val="24"/>
-                <w:lang w:val="en-US"/>
-              </w:rPr>
-              <w:t>/4 - 5*</w:t>
-            </w:r>
-            <w:proofErr w:type="gramStart"/>
-            <w:r>
-              <w:rPr>
-                <w:rFonts w:ascii="Arial" w:hAnsi="Arial" w:cs="Arial"/>
-                <w:sz w:val="24"/>
-                <w:szCs w:val="24"/>
-                <w:lang w:val="en-US"/>
-              </w:rPr>
-              <w:t>a,</w:t>
-            </w:r>
-            <w:r>
-              <w:rPr>
-                <w:rFonts w:ascii="Arial" w:hAnsi="Arial" w:cs="Arial"/>
-                <w:sz w:val="24"/>
-                <w:szCs w:val="24"/>
+                <w:lang w:val="en-US" w:eastAsia="en-US"/>
+              </w:rPr>
+              <w:t>/4 - 5*a,</w:t>
+            </w:r>
+            <w:r>
+              <w:rPr>
+                <w:rFonts w:ascii="Arial" w:hAnsi="Arial" w:cs="Arial"/>
+                <w:sz w:val="24"/>
+                <w:szCs w:val="24"/>
+                <w:lang w:eastAsia="en-US"/>
               </w:rPr>
               <w:t>если</w:t>
             </w:r>
-            <w:proofErr w:type="gramEnd"/>
-            <w:r>
-              <w:rPr>
-                <w:rFonts w:ascii="Arial" w:hAnsi="Arial" w:cs="Arial"/>
-                <w:sz w:val="24"/>
-                <w:szCs w:val="24"/>
-                <w:lang w:val="en-US"/>
+            <w:r>
+              <w:rPr>
+                <w:rFonts w:ascii="Arial" w:hAnsi="Arial" w:cs="Arial"/>
+                <w:sz w:val="24"/>
+                <w:szCs w:val="24"/>
+                <w:lang w:val="en-US" w:eastAsia="en-US"/>
               </w:rPr>
               <w:t xml:space="preserve"> k*c&gt;5</w:t>
             </w:r>
           </w:p>
           <w:p>
             <w:pPr>
+              <w:spacing w:line="256" w:lineRule="auto"/>
               <w:ind w:firstLine="318"/>
               <w:jc w:val="both"/>
               <w:rPr>
                 <w:rFonts w:ascii="Arial" w:hAnsi="Arial" w:cs="Arial"/>
                 <w:sz w:val="24"/>
                 <w:szCs w:val="24"/>
-                <w:lang w:val="en-US"/>
+                <w:lang w:val="en-US" w:eastAsia="en-US"/>
               </w:rPr>
             </w:pPr>
             <w:r>
@@ -2643,37 +2470,30 @@
                 <w:rFonts w:ascii="Arial" w:hAnsi="Arial" w:cs="Arial"/>
                 <w:sz w:val="24"/>
                 <w:szCs w:val="24"/>
-                <w:lang w:val="en-US"/>
-              </w:rPr>
-              <w:t>14.   a =</w:t>
-            </w:r>
-            <w:r>
-              <w:rPr>
-                <w:rFonts w:ascii="Arial" w:hAnsi="Arial" w:cs="Arial"/>
-                <w:sz w:val="24"/>
-                <w:szCs w:val="24"/>
-                <w:lang w:val="en-US"/>
-              </w:rPr>
-              <w:t xml:space="preserve"> </w:t>
-            </w:r>
-            <w:r>
-              <w:rPr>
-                <w:rFonts w:ascii="Arial" w:hAnsi="Arial" w:cs="Arial"/>
-                <w:sz w:val="24"/>
-                <w:szCs w:val="24"/>
+                <w:lang w:val="en-US" w:eastAsia="en-US"/>
+              </w:rPr>
+              <w:t xml:space="preserve">14.   a = </w:t>
+            </w:r>
+            <w:r>
+              <w:rPr>
+                <w:rFonts w:ascii="Arial" w:hAnsi="Arial" w:cs="Arial"/>
+                <w:sz w:val="24"/>
+                <w:szCs w:val="24"/>
+                <w:lang w:eastAsia="en-US"/>
               </w:rPr>
               <w:sym w:font="Symbol" w:char="F0ED"/>
             </w:r>
           </w:p>
           <w:p>
             <w:pPr>
+              <w:spacing w:line="256" w:lineRule="auto"/>
               <w:ind w:left="1168"/>
               <w:jc w:val="both"/>
               <w:rPr>
                 <w:rFonts w:ascii="Arial" w:hAnsi="Arial" w:cs="Arial"/>
                 <w:sz w:val="24"/>
                 <w:szCs w:val="24"/>
-                <w:lang w:val="en-US"/>
+                <w:lang w:val="en-US" w:eastAsia="en-US"/>
               </w:rPr>
             </w:pPr>
             <w:r>
@@ -2681,7 +2501,7 @@
                 <w:rFonts w:ascii="Arial" w:hAnsi="Arial" w:cs="Arial"/>
                 <w:sz w:val="24"/>
                 <w:szCs w:val="24"/>
-                <w:lang w:val="en-US"/>
+                <w:lang w:val="en-US" w:eastAsia="en-US"/>
               </w:rPr>
               <w:sym w:font="Symbol" w:char="F0EE"/>
             </w:r>
@@ -2690,7 +2510,7 @@
                 <w:rFonts w:ascii="Arial" w:hAnsi="Arial" w:cs="Arial"/>
                 <w:sz w:val="24"/>
                 <w:szCs w:val="24"/>
-                <w:lang w:val="en-US"/>
+                <w:lang w:val="en-US" w:eastAsia="en-US"/>
               </w:rPr>
               <w:t xml:space="preserve">  2*</w:t>
             </w:r>
@@ -2700,7 +2520,7 @@
                 <w:rFonts w:ascii="Arial" w:hAnsi="Arial" w:cs="Arial"/>
                 <w:sz w:val="24"/>
                 <w:szCs w:val="24"/>
-                <w:lang w:val="en-US"/>
+                <w:lang w:val="en-US" w:eastAsia="en-US"/>
               </w:rPr>
               <w:t>b+c</w:t>
             </w:r>
@@ -2710,35 +2530,16 @@
                 <w:rFonts w:ascii="Arial" w:hAnsi="Arial" w:cs="Arial"/>
                 <w:sz w:val="24"/>
                 <w:szCs w:val="24"/>
-                <w:lang w:val="en-US"/>
-              </w:rPr>
-              <w:t xml:space="preserve">     </w:t>
-            </w:r>
-            <w:proofErr w:type="gramStart"/>
-            <w:r>
-              <w:rPr>
-                <w:rFonts w:ascii="Arial" w:hAnsi="Arial" w:cs="Arial"/>
-                <w:sz w:val="24"/>
-                <w:szCs w:val="24"/>
-                <w:lang w:val="en-US"/>
-              </w:rPr>
-              <w:t xml:space="preserve">  ,</w:t>
-            </w:r>
-            <w:proofErr w:type="gramEnd"/>
-            <w:r>
-              <w:rPr>
-                <w:rFonts w:ascii="Arial" w:hAnsi="Arial" w:cs="Arial"/>
-                <w:sz w:val="24"/>
-                <w:szCs w:val="24"/>
-                <w:lang w:val="en-US"/>
-              </w:rPr>
-              <w:t xml:space="preserve">  </w:t>
-            </w:r>
-            <w:r>
-              <w:rPr>
-                <w:rFonts w:ascii="Arial" w:hAnsi="Arial" w:cs="Arial"/>
-                <w:sz w:val="24"/>
-                <w:szCs w:val="24"/>
+                <w:lang w:val="en-US" w:eastAsia="en-US"/>
+              </w:rPr>
+              <w:t xml:space="preserve">       ,  </w:t>
+            </w:r>
+            <w:r>
+              <w:rPr>
+                <w:rFonts w:ascii="Arial" w:hAnsi="Arial" w:cs="Arial"/>
+                <w:sz w:val="24"/>
+                <w:szCs w:val="24"/>
+                <w:lang w:eastAsia="en-US"/>
               </w:rPr>
               <w:t>иначе</w:t>
             </w:r>
@@ -2747,7 +2548,7 @@
                 <w:rFonts w:ascii="Arial" w:hAnsi="Arial" w:cs="Arial"/>
                 <w:sz w:val="24"/>
                 <w:szCs w:val="24"/>
-                <w:lang w:val="en-US"/>
+                <w:lang w:val="en-US" w:eastAsia="en-US"/>
               </w:rPr>
               <w:t xml:space="preserve">     </w:t>
             </w:r>
@@ -2755,19 +2556,24 @@
         </w:tc>
       </w:tr>
       <w:tr>
+        <w:trPr>
+          <w:jc w:val="center"/>
+        </w:trPr>
         <w:tc>
           <w:tcPr>
             <w:tcW w:w="4644" w:type="dxa"/>
+            <w:hideMark/>
           </w:tcPr>
           <w:p>
             <w:pPr>
+              <w:spacing w:line="256" w:lineRule="auto"/>
               <w:ind w:firstLine="1168"/>
               <w:jc w:val="both"/>
               <w:rPr>
                 <w:rFonts w:ascii="Arial" w:hAnsi="Arial" w:cs="Arial"/>
                 <w:sz w:val="24"/>
                 <w:szCs w:val="24"/>
-                <w:lang w:val="en-US"/>
+                <w:lang w:val="en-US" w:eastAsia="en-US"/>
               </w:rPr>
             </w:pPr>
             <w:r>
@@ -2775,6 +2581,7 @@
                 <w:rFonts w:ascii="Arial" w:hAnsi="Arial" w:cs="Arial"/>
                 <w:sz w:val="24"/>
                 <w:szCs w:val="24"/>
+                <w:lang w:eastAsia="en-US"/>
               </w:rPr>
               <w:sym w:font="Symbol" w:char="F0EC"/>
             </w:r>
@@ -2783,7 +2590,7 @@
                 <w:rFonts w:ascii="Arial" w:hAnsi="Arial" w:cs="Arial"/>
                 <w:sz w:val="24"/>
                 <w:szCs w:val="24"/>
-                <w:lang w:val="en-US"/>
+                <w:lang w:val="en-US" w:eastAsia="en-US"/>
               </w:rPr>
               <w:t xml:space="preserve"> q</w:t>
             </w:r>
@@ -2793,7 +2600,7 @@
                 <w:sz w:val="24"/>
                 <w:szCs w:val="24"/>
                 <w:vertAlign w:val="superscript"/>
-                <w:lang w:val="en-US"/>
+                <w:lang w:val="en-US" w:eastAsia="en-US"/>
               </w:rPr>
               <w:t>3</w:t>
             </w:r>
@@ -2802,26 +2609,16 @@
                 <w:rFonts w:ascii="Arial" w:hAnsi="Arial" w:cs="Arial"/>
                 <w:sz w:val="24"/>
                 <w:szCs w:val="24"/>
-                <w:lang w:val="en-US"/>
-              </w:rPr>
-              <w:t>- 2*a*</w:t>
-            </w:r>
-            <w:proofErr w:type="gramStart"/>
-            <w:r>
-              <w:rPr>
-                <w:rFonts w:ascii="Arial" w:hAnsi="Arial" w:cs="Arial"/>
-                <w:sz w:val="24"/>
-                <w:szCs w:val="24"/>
-                <w:lang w:val="en-US"/>
-              </w:rPr>
-              <w:t xml:space="preserve">q,   </w:t>
-            </w:r>
-            <w:proofErr w:type="gramEnd"/>
-            <w:r>
-              <w:rPr>
-                <w:rFonts w:ascii="Arial" w:hAnsi="Arial" w:cs="Arial"/>
-                <w:sz w:val="24"/>
-                <w:szCs w:val="24"/>
+                <w:lang w:val="en-US" w:eastAsia="en-US"/>
+              </w:rPr>
+              <w:t xml:space="preserve">- 2*a*q,   </w:t>
+            </w:r>
+            <w:r>
+              <w:rPr>
+                <w:rFonts w:ascii="Arial" w:hAnsi="Arial" w:cs="Arial"/>
+                <w:sz w:val="24"/>
+                <w:szCs w:val="24"/>
+                <w:lang w:eastAsia="en-US"/>
               </w:rPr>
               <w:t>если</w:t>
             </w:r>
@@ -2830,7 +2627,7 @@
                 <w:rFonts w:ascii="Arial" w:hAnsi="Arial" w:cs="Arial"/>
                 <w:sz w:val="24"/>
                 <w:szCs w:val="24"/>
-                <w:lang w:val="en-US"/>
+                <w:lang w:val="en-US" w:eastAsia="en-US"/>
               </w:rPr>
               <w:t xml:space="preserve"> q </w:t>
             </w:r>
@@ -2839,7 +2636,7 @@
                 <w:rFonts w:ascii="Arial" w:hAnsi="Arial" w:cs="Arial"/>
                 <w:sz w:val="24"/>
                 <w:szCs w:val="24"/>
-                <w:lang w:val="en-US"/>
+                <w:lang w:val="en-US" w:eastAsia="en-US"/>
               </w:rPr>
               <w:sym w:font="Symbol" w:char="F0A3"/>
             </w:r>
@@ -2848,20 +2645,21 @@
                 <w:rFonts w:ascii="Arial" w:hAnsi="Arial" w:cs="Arial"/>
                 <w:sz w:val="24"/>
                 <w:szCs w:val="24"/>
-                <w:lang w:val="en-US"/>
+                <w:lang w:val="en-US" w:eastAsia="en-US"/>
               </w:rPr>
               <w:t xml:space="preserve"> 2</w:t>
             </w:r>
           </w:p>
           <w:p>
             <w:pPr>
+              <w:spacing w:line="256" w:lineRule="auto"/>
               <w:ind w:firstLine="318"/>
               <w:jc w:val="both"/>
               <w:rPr>
                 <w:rFonts w:ascii="Arial" w:hAnsi="Arial" w:cs="Arial"/>
                 <w:sz w:val="24"/>
                 <w:szCs w:val="24"/>
-                <w:lang w:val="en-US"/>
+                <w:lang w:val="en-US" w:eastAsia="en-US"/>
               </w:rPr>
             </w:pPr>
             <w:r>
@@ -2869,37 +2667,30 @@
                 <w:rFonts w:ascii="Arial" w:hAnsi="Arial" w:cs="Arial"/>
                 <w:sz w:val="24"/>
                 <w:szCs w:val="24"/>
-                <w:lang w:val="en-US"/>
-              </w:rPr>
-              <w:t>15.   s =</w:t>
-            </w:r>
-            <w:r>
-              <w:rPr>
-                <w:rFonts w:ascii="Arial" w:hAnsi="Arial" w:cs="Arial"/>
-                <w:sz w:val="24"/>
-                <w:szCs w:val="24"/>
-                <w:lang w:val="en-US"/>
-              </w:rPr>
-              <w:t xml:space="preserve"> </w:t>
-            </w:r>
-            <w:r>
-              <w:rPr>
-                <w:rFonts w:ascii="Arial" w:hAnsi="Arial" w:cs="Arial"/>
-                <w:sz w:val="24"/>
-                <w:szCs w:val="24"/>
+                <w:lang w:val="en-US" w:eastAsia="en-US"/>
+              </w:rPr>
+              <w:t xml:space="preserve">15.   s = </w:t>
+            </w:r>
+            <w:r>
+              <w:rPr>
+                <w:rFonts w:ascii="Arial" w:hAnsi="Arial" w:cs="Arial"/>
+                <w:sz w:val="24"/>
+                <w:szCs w:val="24"/>
+                <w:lang w:eastAsia="en-US"/>
               </w:rPr>
               <w:sym w:font="Symbol" w:char="F0ED"/>
             </w:r>
           </w:p>
           <w:p>
             <w:pPr>
+              <w:spacing w:line="256" w:lineRule="auto"/>
               <w:ind w:left="1168"/>
               <w:jc w:val="both"/>
               <w:rPr>
                 <w:rFonts w:ascii="Arial" w:hAnsi="Arial" w:cs="Arial"/>
                 <w:sz w:val="24"/>
                 <w:szCs w:val="24"/>
-                <w:lang w:val="en-US"/>
+                <w:lang w:val="en-US" w:eastAsia="en-US"/>
               </w:rPr>
             </w:pPr>
             <w:r>
@@ -2907,7 +2698,7 @@
                 <w:rFonts w:ascii="Arial" w:hAnsi="Arial" w:cs="Arial"/>
                 <w:sz w:val="24"/>
                 <w:szCs w:val="24"/>
-                <w:lang w:val="en-US"/>
+                <w:lang w:val="en-US" w:eastAsia="en-US"/>
               </w:rPr>
               <w:sym w:font="Symbol" w:char="F0EE"/>
             </w:r>
@@ -2916,7 +2707,7 @@
                 <w:rFonts w:ascii="Arial" w:hAnsi="Arial" w:cs="Arial"/>
                 <w:sz w:val="24"/>
                 <w:szCs w:val="24"/>
-                <w:lang w:val="en-US"/>
+                <w:lang w:val="en-US" w:eastAsia="en-US"/>
               </w:rPr>
               <w:t xml:space="preserve"> a</w:t>
             </w:r>
@@ -2926,7 +2717,7 @@
                 <w:sz w:val="24"/>
                 <w:szCs w:val="24"/>
                 <w:vertAlign w:val="superscript"/>
-                <w:lang w:val="en-US"/>
+                <w:lang w:val="en-US" w:eastAsia="en-US"/>
               </w:rPr>
               <w:t>2</w:t>
             </w:r>
@@ -2935,35 +2726,16 @@
                 <w:rFonts w:ascii="Arial" w:hAnsi="Arial" w:cs="Arial"/>
                 <w:sz w:val="24"/>
                 <w:szCs w:val="24"/>
-                <w:lang w:val="en-US"/>
-              </w:rPr>
-              <w:t xml:space="preserve">/q     </w:t>
-            </w:r>
-            <w:proofErr w:type="gramStart"/>
-            <w:r>
-              <w:rPr>
-                <w:rFonts w:ascii="Arial" w:hAnsi="Arial" w:cs="Arial"/>
-                <w:sz w:val="24"/>
-                <w:szCs w:val="24"/>
-                <w:lang w:val="en-US"/>
-              </w:rPr>
-              <w:t xml:space="preserve">  ,</w:t>
-            </w:r>
-            <w:proofErr w:type="gramEnd"/>
-            <w:r>
-              <w:rPr>
-                <w:rFonts w:ascii="Arial" w:hAnsi="Arial" w:cs="Arial"/>
-                <w:sz w:val="24"/>
-                <w:szCs w:val="24"/>
-                <w:lang w:val="en-US"/>
-              </w:rPr>
-              <w:t xml:space="preserve">  </w:t>
-            </w:r>
-            <w:r>
-              <w:rPr>
-                <w:rFonts w:ascii="Arial" w:hAnsi="Arial" w:cs="Arial"/>
-                <w:sz w:val="24"/>
-                <w:szCs w:val="24"/>
+                <w:lang w:val="en-US" w:eastAsia="en-US"/>
+              </w:rPr>
+              <w:t xml:space="preserve">/q       ,  </w:t>
+            </w:r>
+            <w:r>
+              <w:rPr>
+                <w:rFonts w:ascii="Arial" w:hAnsi="Arial" w:cs="Arial"/>
+                <w:sz w:val="24"/>
+                <w:szCs w:val="24"/>
+                <w:lang w:eastAsia="en-US"/>
               </w:rPr>
               <w:t>иначе</w:t>
             </w:r>
@@ -2972,7 +2744,7 @@
                 <w:rFonts w:ascii="Arial" w:hAnsi="Arial" w:cs="Arial"/>
                 <w:sz w:val="24"/>
                 <w:szCs w:val="24"/>
-                <w:lang w:val="en-US"/>
+                <w:lang w:val="en-US" w:eastAsia="en-US"/>
               </w:rPr>
               <w:t xml:space="preserve">     </w:t>
             </w:r>
@@ -2981,16 +2753,18 @@
         <w:tc>
           <w:tcPr>
             <w:tcW w:w="4644" w:type="dxa"/>
+            <w:hideMark/>
           </w:tcPr>
           <w:p>
             <w:pPr>
+              <w:spacing w:line="256" w:lineRule="auto"/>
               <w:ind w:firstLine="1168"/>
               <w:jc w:val="both"/>
               <w:rPr>
                 <w:rFonts w:ascii="Arial" w:hAnsi="Arial" w:cs="Arial"/>
                 <w:sz w:val="24"/>
                 <w:szCs w:val="24"/>
-                <w:lang w:val="en-US"/>
+                <w:lang w:val="en-US" w:eastAsia="en-US"/>
               </w:rPr>
             </w:pPr>
             <w:r>
@@ -2998,6 +2772,7 @@
                 <w:rFonts w:ascii="Arial" w:hAnsi="Arial" w:cs="Arial"/>
                 <w:sz w:val="24"/>
                 <w:szCs w:val="24"/>
+                <w:lang w:eastAsia="en-US"/>
               </w:rPr>
               <w:sym w:font="Symbol" w:char="F0EC"/>
             </w:r>
@@ -3006,7 +2781,7 @@
                 <w:rFonts w:ascii="Arial" w:hAnsi="Arial" w:cs="Arial"/>
                 <w:sz w:val="24"/>
                 <w:szCs w:val="24"/>
-                <w:lang w:val="en-US"/>
+                <w:lang w:val="en-US" w:eastAsia="en-US"/>
               </w:rPr>
               <w:t xml:space="preserve"> q</w:t>
             </w:r>
@@ -3016,7 +2791,7 @@
                 <w:sz w:val="24"/>
                 <w:szCs w:val="24"/>
                 <w:vertAlign w:val="superscript"/>
-                <w:lang w:val="en-US"/>
+                <w:lang w:val="en-US" w:eastAsia="en-US"/>
               </w:rPr>
               <w:t>2</w:t>
             </w:r>
@@ -3025,7 +2800,7 @@
                 <w:rFonts w:ascii="Arial" w:hAnsi="Arial" w:cs="Arial"/>
                 <w:sz w:val="24"/>
                 <w:szCs w:val="24"/>
-                <w:lang w:val="en-US"/>
+                <w:lang w:val="en-US" w:eastAsia="en-US"/>
               </w:rPr>
               <w:t xml:space="preserve">/3 - a*d, </w:t>
             </w:r>
@@ -3034,6 +2809,7 @@
                 <w:rFonts w:ascii="Arial" w:hAnsi="Arial" w:cs="Arial"/>
                 <w:sz w:val="24"/>
                 <w:szCs w:val="24"/>
+                <w:lang w:eastAsia="en-US"/>
               </w:rPr>
               <w:t>если</w:t>
             </w:r>
@@ -3042,20 +2818,21 @@
                 <w:rFonts w:ascii="Arial" w:hAnsi="Arial" w:cs="Arial"/>
                 <w:sz w:val="24"/>
                 <w:szCs w:val="24"/>
-                <w:lang w:val="en-US"/>
+                <w:lang w:val="en-US" w:eastAsia="en-US"/>
               </w:rPr>
               <w:t xml:space="preserve"> q &gt; 5</w:t>
             </w:r>
           </w:p>
           <w:p>
             <w:pPr>
+              <w:spacing w:line="256" w:lineRule="auto"/>
               <w:ind w:firstLine="318"/>
               <w:jc w:val="both"/>
               <w:rPr>
                 <w:rFonts w:ascii="Arial" w:hAnsi="Arial" w:cs="Arial"/>
                 <w:sz w:val="24"/>
                 <w:szCs w:val="24"/>
-                <w:lang w:val="en-US"/>
+                <w:lang w:val="en-US" w:eastAsia="en-US"/>
               </w:rPr>
             </w:pPr>
             <w:r>
@@ -3063,24 +2840,16 @@
                 <w:rFonts w:ascii="Arial" w:hAnsi="Arial" w:cs="Arial"/>
                 <w:sz w:val="24"/>
                 <w:szCs w:val="24"/>
-                <w:lang w:val="en-US"/>
-              </w:rPr>
-              <w:t>16.   n =</w:t>
-            </w:r>
-            <w:r>
-              <w:rPr>
-                <w:rFonts w:ascii="Arial" w:hAnsi="Arial" w:cs="Arial"/>
-                <w:sz w:val="24"/>
-                <w:szCs w:val="24"/>
-                <w:lang w:val="en-US"/>
-              </w:rPr>
-              <w:t xml:space="preserve"> </w:t>
-            </w:r>
-            <w:r>
-              <w:rPr>
-                <w:rFonts w:ascii="Arial" w:hAnsi="Arial" w:cs="Arial"/>
-                <w:sz w:val="24"/>
-                <w:szCs w:val="24"/>
+                <w:lang w:val="en-US" w:eastAsia="en-US"/>
+              </w:rPr>
+              <w:t xml:space="preserve">16.   n = </w:t>
+            </w:r>
+            <w:r>
+              <w:rPr>
+                <w:rFonts w:ascii="Arial" w:hAnsi="Arial" w:cs="Arial"/>
+                <w:sz w:val="24"/>
+                <w:szCs w:val="24"/>
+                <w:lang w:eastAsia="en-US"/>
               </w:rPr>
               <w:sym w:font="Symbol" w:char="F0ED"/>
             </w:r>
@@ -3089,7 +2858,7 @@
                 <w:rFonts w:ascii="Arial" w:hAnsi="Arial" w:cs="Arial"/>
                 <w:sz w:val="24"/>
                 <w:szCs w:val="24"/>
-                <w:lang w:val="en-US"/>
+                <w:lang w:val="en-US" w:eastAsia="en-US"/>
               </w:rPr>
               <w:t xml:space="preserve">  </w:t>
             </w:r>
@@ -3099,7 +2868,7 @@
                 <w:rFonts w:ascii="Arial" w:hAnsi="Arial" w:cs="Arial"/>
                 <w:sz w:val="24"/>
                 <w:szCs w:val="24"/>
-                <w:lang w:val="en-US"/>
+                <w:lang w:val="en-US" w:eastAsia="en-US"/>
               </w:rPr>
               <w:t>a+q</w:t>
             </w:r>
@@ -3109,36 +2878,16 @@
                 <w:rFonts w:ascii="Arial" w:hAnsi="Arial" w:cs="Arial"/>
                 <w:sz w:val="24"/>
                 <w:szCs w:val="24"/>
-                <w:lang w:val="en-US"/>
-              </w:rPr>
-              <w:t xml:space="preserve"> </w:t>
-            </w:r>
-            <w:proofErr w:type="gramStart"/>
-            <w:r>
-              <w:rPr>
-                <w:rFonts w:ascii="Arial" w:hAnsi="Arial" w:cs="Arial"/>
-                <w:sz w:val="24"/>
-                <w:szCs w:val="24"/>
-                <w:lang w:val="en-US"/>
-              </w:rPr>
-              <w:t xml:space="preserve">  ,</w:t>
-            </w:r>
-            <w:proofErr w:type="gramEnd"/>
-            <w:r>
-              <w:rPr>
-                <w:rFonts w:ascii="Arial" w:hAnsi="Arial" w:cs="Arial"/>
-                <w:sz w:val="24"/>
-                <w:szCs w:val="24"/>
-                <w:lang w:val="en-US"/>
-              </w:rPr>
-              <w:t xml:space="preserve">            -5 </w:t>
-            </w:r>
-            <w:r>
-              <w:rPr>
-                <w:rFonts w:ascii="Arial" w:hAnsi="Arial" w:cs="Arial"/>
-                <w:sz w:val="24"/>
-                <w:szCs w:val="24"/>
-                <w:lang w:val="en-US"/>
+                <w:lang w:val="en-US" w:eastAsia="en-US"/>
+              </w:rPr>
+              <w:t xml:space="preserve">   ,            -5 </w:t>
+            </w:r>
+            <w:r>
+              <w:rPr>
+                <w:rFonts w:ascii="Arial" w:hAnsi="Arial" w:cs="Arial"/>
+                <w:sz w:val="24"/>
+                <w:szCs w:val="24"/>
+                <w:lang w:val="en-US" w:eastAsia="en-US"/>
               </w:rPr>
               <w:sym w:font="Symbol" w:char="F0A3"/>
             </w:r>
@@ -3147,7 +2896,7 @@
                 <w:rFonts w:ascii="Arial" w:hAnsi="Arial" w:cs="Arial"/>
                 <w:sz w:val="24"/>
                 <w:szCs w:val="24"/>
-                <w:lang w:val="en-US"/>
+                <w:lang w:val="en-US" w:eastAsia="en-US"/>
               </w:rPr>
               <w:t xml:space="preserve"> q </w:t>
             </w:r>
@@ -3156,7 +2905,7 @@
                 <w:rFonts w:ascii="Arial" w:hAnsi="Arial" w:cs="Arial"/>
                 <w:sz w:val="24"/>
                 <w:szCs w:val="24"/>
-                <w:lang w:val="en-US"/>
+                <w:lang w:val="en-US" w:eastAsia="en-US"/>
               </w:rPr>
               <w:sym w:font="Symbol" w:char="F0A3"/>
             </w:r>
@@ -3165,19 +2914,21 @@
                 <w:rFonts w:ascii="Arial" w:hAnsi="Arial" w:cs="Arial"/>
                 <w:sz w:val="24"/>
                 <w:szCs w:val="24"/>
-                <w:lang w:val="en-US"/>
+                <w:lang w:val="en-US" w:eastAsia="en-US"/>
               </w:rPr>
               <w:t xml:space="preserve"> 5</w:t>
             </w:r>
           </w:p>
           <w:p>
             <w:pPr>
+              <w:spacing w:line="256" w:lineRule="auto"/>
               <w:ind w:left="1168"/>
               <w:jc w:val="both"/>
               <w:rPr>
                 <w:rFonts w:ascii="Arial" w:hAnsi="Arial" w:cs="Arial"/>
                 <w:sz w:val="24"/>
                 <w:szCs w:val="24"/>
+                <w:lang w:eastAsia="en-US"/>
               </w:rPr>
             </w:pPr>
             <w:r>
@@ -3185,7 +2936,7 @@
                 <w:rFonts w:ascii="Arial" w:hAnsi="Arial" w:cs="Arial"/>
                 <w:sz w:val="24"/>
                 <w:szCs w:val="24"/>
-                <w:lang w:val="en-US"/>
+                <w:lang w:val="en-US" w:eastAsia="en-US"/>
               </w:rPr>
               <w:sym w:font="Symbol" w:char="F0EE"/>
             </w:r>
@@ -3194,35 +2945,16 @@
                 <w:rFonts w:ascii="Arial" w:hAnsi="Arial" w:cs="Arial"/>
                 <w:sz w:val="24"/>
                 <w:szCs w:val="24"/>
-                <w:lang w:val="en-US"/>
-              </w:rPr>
-              <w:t xml:space="preserve">   a     </w:t>
-            </w:r>
-            <w:proofErr w:type="gramStart"/>
-            <w:r>
-              <w:rPr>
-                <w:rFonts w:ascii="Arial" w:hAnsi="Arial" w:cs="Arial"/>
-                <w:sz w:val="24"/>
-                <w:szCs w:val="24"/>
-                <w:lang w:val="en-US"/>
-              </w:rPr>
-              <w:t xml:space="preserve">  ,</w:t>
-            </w:r>
-            <w:proofErr w:type="gramEnd"/>
-            <w:r>
-              <w:rPr>
-                <w:rFonts w:ascii="Arial" w:hAnsi="Arial" w:cs="Arial"/>
-                <w:sz w:val="24"/>
-                <w:szCs w:val="24"/>
-                <w:lang w:val="en-US"/>
-              </w:rPr>
-              <w:t xml:space="preserve">  </w:t>
-            </w:r>
-            <w:r>
-              <w:rPr>
-                <w:rFonts w:ascii="Arial" w:hAnsi="Arial" w:cs="Arial"/>
-                <w:sz w:val="24"/>
-                <w:szCs w:val="24"/>
+                <w:lang w:val="en-US" w:eastAsia="en-US"/>
+              </w:rPr>
+              <w:t xml:space="preserve">   a       ,  </w:t>
+            </w:r>
+            <w:r>
+              <w:rPr>
+                <w:rFonts w:ascii="Arial" w:hAnsi="Arial" w:cs="Arial"/>
+                <w:sz w:val="24"/>
+                <w:szCs w:val="24"/>
+                <w:lang w:eastAsia="en-US"/>
               </w:rPr>
               <w:t>иначе</w:t>
             </w:r>
@@ -3231,7 +2963,7 @@
                 <w:rFonts w:ascii="Arial" w:hAnsi="Arial" w:cs="Arial"/>
                 <w:sz w:val="24"/>
                 <w:szCs w:val="24"/>
-                <w:lang w:val="en-US"/>
+                <w:lang w:val="en-US" w:eastAsia="en-US"/>
               </w:rPr>
               <w:t xml:space="preserve">     </w:t>
             </w:r>
@@ -3239,19 +2971,24 @@
         </w:tc>
       </w:tr>
       <w:tr>
+        <w:trPr>
+          <w:jc w:val="center"/>
+        </w:trPr>
         <w:tc>
           <w:tcPr>
             <w:tcW w:w="4644" w:type="dxa"/>
+            <w:hideMark/>
           </w:tcPr>
           <w:p>
             <w:pPr>
+              <w:spacing w:line="256" w:lineRule="auto"/>
               <w:ind w:firstLine="1168"/>
               <w:jc w:val="both"/>
               <w:rPr>
                 <w:rFonts w:ascii="Arial" w:hAnsi="Arial" w:cs="Arial"/>
                 <w:sz w:val="24"/>
                 <w:szCs w:val="24"/>
-                <w:lang w:val="en-US"/>
+                <w:lang w:val="en-US" w:eastAsia="en-US"/>
               </w:rPr>
             </w:pPr>
             <w:r>
@@ -3259,7 +2996,7 @@
                 <w:rFonts w:ascii="Arial" w:hAnsi="Arial" w:cs="Arial"/>
                 <w:sz w:val="24"/>
                 <w:szCs w:val="24"/>
-                <w:lang w:val="en-US"/>
+                <w:lang w:val="en-US" w:eastAsia="en-US"/>
               </w:rPr>
               <w:t xml:space="preserve"> </w:t>
             </w:r>
@@ -3268,6 +3005,7 @@
                 <w:rFonts w:ascii="Arial" w:hAnsi="Arial" w:cs="Arial"/>
                 <w:sz w:val="24"/>
                 <w:szCs w:val="24"/>
+                <w:lang w:eastAsia="en-US"/>
               </w:rPr>
               <w:sym w:font="Symbol" w:char="F0EC"/>
             </w:r>
@@ -3276,7 +3014,7 @@
                 <w:rFonts w:ascii="Arial" w:hAnsi="Arial" w:cs="Arial"/>
                 <w:sz w:val="24"/>
                 <w:szCs w:val="24"/>
-                <w:lang w:val="en-US"/>
+                <w:lang w:val="en-US" w:eastAsia="en-US"/>
               </w:rPr>
               <w:t xml:space="preserve"> a*c</w:t>
             </w:r>
@@ -3286,7 +3024,7 @@
                 <w:sz w:val="24"/>
                 <w:szCs w:val="24"/>
                 <w:vertAlign w:val="superscript"/>
-                <w:lang w:val="en-US"/>
+                <w:lang w:val="en-US" w:eastAsia="en-US"/>
               </w:rPr>
               <w:t>2</w:t>
             </w:r>
@@ -3295,26 +3033,16 @@
                 <w:rFonts w:ascii="Arial" w:hAnsi="Arial" w:cs="Arial"/>
                 <w:sz w:val="24"/>
                 <w:szCs w:val="24"/>
-                <w:lang w:val="en-US"/>
-              </w:rPr>
-              <w:t xml:space="preserve">- </w:t>
-            </w:r>
-            <w:proofErr w:type="gramStart"/>
-            <w:r>
-              <w:rPr>
-                <w:rFonts w:ascii="Arial" w:hAnsi="Arial" w:cs="Arial"/>
-                <w:sz w:val="24"/>
-                <w:szCs w:val="24"/>
-                <w:lang w:val="en-US"/>
-              </w:rPr>
-              <w:t xml:space="preserve">b,   </w:t>
-            </w:r>
-            <w:proofErr w:type="gramEnd"/>
-            <w:r>
-              <w:rPr>
-                <w:rFonts w:ascii="Arial" w:hAnsi="Arial" w:cs="Arial"/>
-                <w:sz w:val="24"/>
-                <w:szCs w:val="24"/>
+                <w:lang w:val="en-US" w:eastAsia="en-US"/>
+              </w:rPr>
+              <w:t xml:space="preserve">- b,   </w:t>
+            </w:r>
+            <w:r>
+              <w:rPr>
+                <w:rFonts w:ascii="Arial" w:hAnsi="Arial" w:cs="Arial"/>
+                <w:sz w:val="24"/>
+                <w:szCs w:val="24"/>
+                <w:lang w:eastAsia="en-US"/>
               </w:rPr>
               <w:t>если</w:t>
             </w:r>
@@ -3323,20 +3051,21 @@
                 <w:rFonts w:ascii="Arial" w:hAnsi="Arial" w:cs="Arial"/>
                 <w:sz w:val="24"/>
                 <w:szCs w:val="24"/>
-                <w:lang w:val="en-US"/>
+                <w:lang w:val="en-US" w:eastAsia="en-US"/>
               </w:rPr>
               <w:t xml:space="preserve"> a &gt; b</w:t>
             </w:r>
           </w:p>
           <w:p>
             <w:pPr>
+              <w:spacing w:line="256" w:lineRule="auto"/>
               <w:ind w:firstLine="318"/>
               <w:jc w:val="both"/>
               <w:rPr>
                 <w:rFonts w:ascii="Arial" w:hAnsi="Arial" w:cs="Arial"/>
                 <w:sz w:val="24"/>
                 <w:szCs w:val="24"/>
-                <w:lang w:val="en-US"/>
+                <w:lang w:val="en-US" w:eastAsia="en-US"/>
               </w:rPr>
             </w:pPr>
             <w:r>
@@ -3344,7 +3073,7 @@
                 <w:rFonts w:ascii="Arial" w:hAnsi="Arial" w:cs="Arial"/>
                 <w:sz w:val="24"/>
                 <w:szCs w:val="24"/>
-                <w:lang w:val="en-US"/>
+                <w:lang w:val="en-US" w:eastAsia="en-US"/>
               </w:rPr>
               <w:t>17.  m =</w:t>
             </w:r>
@@ -3353,18 +3082,21 @@
                 <w:rFonts w:ascii="Arial" w:hAnsi="Arial" w:cs="Arial"/>
                 <w:sz w:val="24"/>
                 <w:szCs w:val="24"/>
+                <w:lang w:eastAsia="en-US"/>
               </w:rPr>
               <w:sym w:font="Symbol" w:char="F0ED"/>
             </w:r>
           </w:p>
           <w:p>
             <w:pPr>
+              <w:spacing w:line="256" w:lineRule="auto"/>
               <w:ind w:left="1168"/>
               <w:jc w:val="both"/>
               <w:rPr>
                 <w:rFonts w:ascii="Arial" w:hAnsi="Arial" w:cs="Arial"/>
                 <w:sz w:val="24"/>
                 <w:szCs w:val="24"/>
+                <w:lang w:eastAsia="en-US"/>
               </w:rPr>
             </w:pPr>
             <w:r>
@@ -3372,7 +3104,7 @@
                 <w:rFonts w:ascii="Arial" w:hAnsi="Arial" w:cs="Arial"/>
                 <w:sz w:val="24"/>
                 <w:szCs w:val="24"/>
-                <w:lang w:val="en-US"/>
+                <w:lang w:val="en-US" w:eastAsia="en-US"/>
               </w:rPr>
               <w:sym w:font="Symbol" w:char="F0EE"/>
             </w:r>
@@ -3381,7 +3113,7 @@
                 <w:rFonts w:ascii="Arial" w:hAnsi="Arial" w:cs="Arial"/>
                 <w:sz w:val="24"/>
                 <w:szCs w:val="24"/>
-                <w:lang w:val="en-US"/>
+                <w:lang w:val="en-US" w:eastAsia="en-US"/>
               </w:rPr>
               <w:t xml:space="preserve"> a/</w:t>
             </w:r>
@@ -3391,7 +3123,7 @@
                 <w:rFonts w:ascii="Arial" w:hAnsi="Arial" w:cs="Arial"/>
                 <w:sz w:val="24"/>
                 <w:szCs w:val="24"/>
-                <w:lang w:val="en-US"/>
+                <w:lang w:val="en-US" w:eastAsia="en-US"/>
               </w:rPr>
               <w:t>c+a</w:t>
             </w:r>
@@ -3401,35 +3133,16 @@
                 <w:rFonts w:ascii="Arial" w:hAnsi="Arial" w:cs="Arial"/>
                 <w:sz w:val="24"/>
                 <w:szCs w:val="24"/>
-                <w:lang w:val="en-US"/>
-              </w:rPr>
-              <w:t xml:space="preserve">/b  </w:t>
-            </w:r>
-            <w:proofErr w:type="gramStart"/>
-            <w:r>
-              <w:rPr>
-                <w:rFonts w:ascii="Arial" w:hAnsi="Arial" w:cs="Arial"/>
-                <w:sz w:val="24"/>
-                <w:szCs w:val="24"/>
-                <w:lang w:val="en-US"/>
-              </w:rPr>
-              <w:t xml:space="preserve">  ,</w:t>
-            </w:r>
-            <w:proofErr w:type="gramEnd"/>
-            <w:r>
-              <w:rPr>
-                <w:rFonts w:ascii="Arial" w:hAnsi="Arial" w:cs="Arial"/>
-                <w:sz w:val="24"/>
-                <w:szCs w:val="24"/>
-                <w:lang w:val="en-US"/>
-              </w:rPr>
-              <w:t xml:space="preserve">  </w:t>
-            </w:r>
-            <w:r>
-              <w:rPr>
-                <w:rFonts w:ascii="Arial" w:hAnsi="Arial" w:cs="Arial"/>
-                <w:sz w:val="24"/>
-                <w:szCs w:val="24"/>
+                <w:lang w:val="en-US" w:eastAsia="en-US"/>
+              </w:rPr>
+              <w:t xml:space="preserve">/b    ,  </w:t>
+            </w:r>
+            <w:r>
+              <w:rPr>
+                <w:rFonts w:ascii="Arial" w:hAnsi="Arial" w:cs="Arial"/>
+                <w:sz w:val="24"/>
+                <w:szCs w:val="24"/>
+                <w:lang w:eastAsia="en-US"/>
               </w:rPr>
               <w:t>иначе</w:t>
             </w:r>
@@ -3438,7 +3151,7 @@
                 <w:rFonts w:ascii="Arial" w:hAnsi="Arial" w:cs="Arial"/>
                 <w:sz w:val="24"/>
                 <w:szCs w:val="24"/>
-                <w:lang w:val="en-US"/>
+                <w:lang w:val="en-US" w:eastAsia="en-US"/>
               </w:rPr>
               <w:t xml:space="preserve">     </w:t>
             </w:r>
@@ -3447,16 +3160,18 @@
         <w:tc>
           <w:tcPr>
             <w:tcW w:w="4644" w:type="dxa"/>
+            <w:hideMark/>
           </w:tcPr>
           <w:p>
             <w:pPr>
+              <w:spacing w:line="256" w:lineRule="auto"/>
               <w:ind w:firstLine="1168"/>
               <w:jc w:val="both"/>
               <w:rPr>
                 <w:rFonts w:ascii="Arial" w:hAnsi="Arial" w:cs="Arial"/>
                 <w:sz w:val="24"/>
                 <w:szCs w:val="24"/>
-                <w:lang w:val="en-US"/>
+                <w:lang w:val="en-US" w:eastAsia="en-US"/>
               </w:rPr>
             </w:pPr>
             <w:r>
@@ -3464,6 +3179,7 @@
                 <w:rFonts w:ascii="Arial" w:hAnsi="Arial" w:cs="Arial"/>
                 <w:sz w:val="24"/>
                 <w:szCs w:val="24"/>
+                <w:lang w:eastAsia="en-US"/>
               </w:rPr>
               <w:sym w:font="Symbol" w:char="F0EC"/>
             </w:r>
@@ -3472,26 +3188,16 @@
                 <w:rFonts w:ascii="Arial" w:hAnsi="Arial" w:cs="Arial"/>
                 <w:sz w:val="24"/>
                 <w:szCs w:val="24"/>
-                <w:lang w:val="en-US"/>
-              </w:rPr>
-              <w:t xml:space="preserve"> a*y*(b-a)/</w:t>
-            </w:r>
-            <w:proofErr w:type="gramStart"/>
-            <w:r>
-              <w:rPr>
-                <w:rFonts w:ascii="Arial" w:hAnsi="Arial" w:cs="Arial"/>
-                <w:sz w:val="24"/>
-                <w:szCs w:val="24"/>
-                <w:lang w:val="en-US"/>
-              </w:rPr>
-              <w:t xml:space="preserve">4,   </w:t>
-            </w:r>
-            <w:proofErr w:type="gramEnd"/>
-            <w:r>
-              <w:rPr>
-                <w:rFonts w:ascii="Arial" w:hAnsi="Arial" w:cs="Arial"/>
-                <w:sz w:val="24"/>
-                <w:szCs w:val="24"/>
+                <w:lang w:val="en-US" w:eastAsia="en-US"/>
+              </w:rPr>
+              <w:t xml:space="preserve"> a*y*(b-a)/4,   </w:t>
+            </w:r>
+            <w:r>
+              <w:rPr>
+                <w:rFonts w:ascii="Arial" w:hAnsi="Arial" w:cs="Arial"/>
+                <w:sz w:val="24"/>
+                <w:szCs w:val="24"/>
+                <w:lang w:eastAsia="en-US"/>
               </w:rPr>
               <w:t>если</w:t>
             </w:r>
@@ -3500,7 +3206,7 @@
                 <w:rFonts w:ascii="Arial" w:hAnsi="Arial" w:cs="Arial"/>
                 <w:sz w:val="24"/>
                 <w:szCs w:val="24"/>
-                <w:lang w:val="en-US"/>
+                <w:lang w:val="en-US" w:eastAsia="en-US"/>
               </w:rPr>
               <w:t xml:space="preserve"> y </w:t>
             </w:r>
@@ -3509,7 +3215,7 @@
                 <w:rFonts w:ascii="Arial" w:hAnsi="Arial" w:cs="Arial"/>
                 <w:sz w:val="24"/>
                 <w:szCs w:val="24"/>
-                <w:lang w:val="en-US"/>
+                <w:lang w:val="en-US" w:eastAsia="en-US"/>
               </w:rPr>
               <w:sym w:font="Symbol" w:char="F0B3"/>
             </w:r>
@@ -3518,20 +3224,21 @@
                 <w:rFonts w:ascii="Arial" w:hAnsi="Arial" w:cs="Arial"/>
                 <w:sz w:val="24"/>
                 <w:szCs w:val="24"/>
-                <w:lang w:val="en-US"/>
+                <w:lang w:val="en-US" w:eastAsia="en-US"/>
               </w:rPr>
               <w:t xml:space="preserve"> a</w:t>
             </w:r>
           </w:p>
           <w:p>
             <w:pPr>
+              <w:spacing w:line="256" w:lineRule="auto"/>
               <w:ind w:firstLine="318"/>
               <w:jc w:val="both"/>
               <w:rPr>
                 <w:rFonts w:ascii="Arial" w:hAnsi="Arial" w:cs="Arial"/>
                 <w:sz w:val="24"/>
                 <w:szCs w:val="24"/>
-                <w:lang w:val="en-US"/>
+                <w:lang w:val="en-US" w:eastAsia="en-US"/>
               </w:rPr>
             </w:pPr>
             <w:r>
@@ -3539,7 +3246,7 @@
                 <w:rFonts w:ascii="Arial" w:hAnsi="Arial" w:cs="Arial"/>
                 <w:sz w:val="24"/>
                 <w:szCs w:val="24"/>
-                <w:lang w:val="en-US"/>
+                <w:lang w:val="en-US" w:eastAsia="en-US"/>
               </w:rPr>
               <w:t>18.   x =</w:t>
             </w:r>
@@ -3548,18 +3255,21 @@
                 <w:rFonts w:ascii="Arial" w:hAnsi="Arial" w:cs="Arial"/>
                 <w:sz w:val="24"/>
                 <w:szCs w:val="24"/>
+                <w:lang w:eastAsia="en-US"/>
               </w:rPr>
               <w:sym w:font="Symbol" w:char="F0ED"/>
             </w:r>
           </w:p>
           <w:p>
             <w:pPr>
+              <w:spacing w:line="256" w:lineRule="auto"/>
               <w:ind w:left="1168"/>
               <w:jc w:val="both"/>
               <w:rPr>
                 <w:rFonts w:ascii="Arial" w:hAnsi="Arial" w:cs="Arial"/>
                 <w:sz w:val="24"/>
                 <w:szCs w:val="24"/>
+                <w:lang w:eastAsia="en-US"/>
               </w:rPr>
             </w:pPr>
             <w:r>
@@ -3567,7 +3277,7 @@
                 <w:rFonts w:ascii="Arial" w:hAnsi="Arial" w:cs="Arial"/>
                 <w:sz w:val="24"/>
                 <w:szCs w:val="24"/>
-                <w:lang w:val="en-US"/>
+                <w:lang w:val="en-US" w:eastAsia="en-US"/>
               </w:rPr>
               <w:sym w:font="Symbol" w:char="F0EE"/>
             </w:r>
@@ -3576,7 +3286,7 @@
                 <w:rFonts w:ascii="Arial" w:hAnsi="Arial" w:cs="Arial"/>
                 <w:sz w:val="24"/>
                 <w:szCs w:val="24"/>
-                <w:lang w:val="en-US"/>
+                <w:lang w:val="en-US" w:eastAsia="en-US"/>
               </w:rPr>
               <w:t xml:space="preserve">   a</w:t>
             </w:r>
@@ -3586,7 +3296,7 @@
                 <w:sz w:val="24"/>
                 <w:szCs w:val="24"/>
                 <w:vertAlign w:val="superscript"/>
-                <w:lang w:val="en-US"/>
+                <w:lang w:val="en-US" w:eastAsia="en-US"/>
               </w:rPr>
               <w:t>2</w:t>
             </w:r>
@@ -3595,35 +3305,16 @@
                 <w:rFonts w:ascii="Arial" w:hAnsi="Arial" w:cs="Arial"/>
                 <w:sz w:val="24"/>
                 <w:szCs w:val="24"/>
-                <w:lang w:val="en-US"/>
-              </w:rPr>
-              <w:t xml:space="preserve">-2     </w:t>
-            </w:r>
-            <w:proofErr w:type="gramStart"/>
-            <w:r>
-              <w:rPr>
-                <w:rFonts w:ascii="Arial" w:hAnsi="Arial" w:cs="Arial"/>
-                <w:sz w:val="24"/>
-                <w:szCs w:val="24"/>
-                <w:lang w:val="en-US"/>
-              </w:rPr>
-              <w:t xml:space="preserve">  ,</w:t>
-            </w:r>
-            <w:proofErr w:type="gramEnd"/>
-            <w:r>
-              <w:rPr>
-                <w:rFonts w:ascii="Arial" w:hAnsi="Arial" w:cs="Arial"/>
-                <w:sz w:val="24"/>
-                <w:szCs w:val="24"/>
-                <w:lang w:val="en-US"/>
-              </w:rPr>
-              <w:t xml:space="preserve">  </w:t>
-            </w:r>
-            <w:r>
-              <w:rPr>
-                <w:rFonts w:ascii="Arial" w:hAnsi="Arial" w:cs="Arial"/>
-                <w:sz w:val="24"/>
-                <w:szCs w:val="24"/>
+                <w:lang w:val="en-US" w:eastAsia="en-US"/>
+              </w:rPr>
+              <w:t xml:space="preserve">-2       ,  </w:t>
+            </w:r>
+            <w:r>
+              <w:rPr>
+                <w:rFonts w:ascii="Arial" w:hAnsi="Arial" w:cs="Arial"/>
+                <w:sz w:val="24"/>
+                <w:szCs w:val="24"/>
+                <w:lang w:eastAsia="en-US"/>
               </w:rPr>
               <w:t>иначе</w:t>
             </w:r>
@@ -3632,7 +3323,7 @@
                 <w:rFonts w:ascii="Arial" w:hAnsi="Arial" w:cs="Arial"/>
                 <w:sz w:val="24"/>
                 <w:szCs w:val="24"/>
-                <w:lang w:val="en-US"/>
+                <w:lang w:val="en-US" w:eastAsia="en-US"/>
               </w:rPr>
               <w:t xml:space="preserve">     </w:t>
             </w:r>
@@ -3640,19 +3331,24 @@
         </w:tc>
       </w:tr>
       <w:tr>
+        <w:trPr>
+          <w:jc w:val="center"/>
+        </w:trPr>
         <w:tc>
           <w:tcPr>
             <w:tcW w:w="4644" w:type="dxa"/>
+            <w:hideMark/>
           </w:tcPr>
           <w:p>
             <w:pPr>
+              <w:spacing w:line="256" w:lineRule="auto"/>
               <w:ind w:firstLine="1168"/>
               <w:jc w:val="both"/>
               <w:rPr>
                 <w:rFonts w:ascii="Arial" w:hAnsi="Arial" w:cs="Arial"/>
                 <w:sz w:val="24"/>
                 <w:szCs w:val="24"/>
-                <w:lang w:val="en-US"/>
+                <w:lang w:val="en-US" w:eastAsia="en-US"/>
               </w:rPr>
             </w:pPr>
             <w:r>
@@ -3660,7 +3356,7 @@
                 <w:rFonts w:ascii="Arial" w:hAnsi="Arial" w:cs="Arial"/>
                 <w:sz w:val="24"/>
                 <w:szCs w:val="24"/>
-                <w:lang w:val="en-US"/>
+                <w:lang w:val="en-US" w:eastAsia="en-US"/>
               </w:rPr>
               <w:t xml:space="preserve"> </w:t>
             </w:r>
@@ -3669,6 +3365,7 @@
                 <w:rFonts w:ascii="Arial" w:hAnsi="Arial" w:cs="Arial"/>
                 <w:sz w:val="24"/>
                 <w:szCs w:val="24"/>
+                <w:lang w:eastAsia="en-US"/>
               </w:rPr>
               <w:sym w:font="Symbol" w:char="F0EC"/>
             </w:r>
@@ -3677,7 +3374,7 @@
                 <w:rFonts w:ascii="Arial" w:hAnsi="Arial" w:cs="Arial"/>
                 <w:sz w:val="24"/>
                 <w:szCs w:val="24"/>
-                <w:lang w:val="en-US"/>
+                <w:lang w:val="en-US" w:eastAsia="en-US"/>
               </w:rPr>
               <w:t xml:space="preserve"> a*x</w:t>
             </w:r>
@@ -3687,7 +3384,7 @@
                 <w:sz w:val="24"/>
                 <w:szCs w:val="24"/>
                 <w:vertAlign w:val="superscript"/>
-                <w:lang w:val="en-US"/>
+                <w:lang w:val="en-US" w:eastAsia="en-US"/>
               </w:rPr>
               <w:t>2</w:t>
             </w:r>
@@ -3696,26 +3393,16 @@
                 <w:rFonts w:ascii="Arial" w:hAnsi="Arial" w:cs="Arial"/>
                 <w:sz w:val="24"/>
                 <w:szCs w:val="24"/>
-                <w:lang w:val="en-US"/>
-              </w:rPr>
-              <w:t>- b*</w:t>
-            </w:r>
-            <w:proofErr w:type="gramStart"/>
-            <w:r>
-              <w:rPr>
-                <w:rFonts w:ascii="Arial" w:hAnsi="Arial" w:cs="Arial"/>
-                <w:sz w:val="24"/>
-                <w:szCs w:val="24"/>
-                <w:lang w:val="en-US"/>
-              </w:rPr>
-              <w:t xml:space="preserve">y,   </w:t>
-            </w:r>
-            <w:proofErr w:type="gramEnd"/>
-            <w:r>
-              <w:rPr>
-                <w:rFonts w:ascii="Arial" w:hAnsi="Arial" w:cs="Arial"/>
-                <w:sz w:val="24"/>
-                <w:szCs w:val="24"/>
+                <w:lang w:val="en-US" w:eastAsia="en-US"/>
+              </w:rPr>
+              <w:t xml:space="preserve">- b*y,   </w:t>
+            </w:r>
+            <w:r>
+              <w:rPr>
+                <w:rFonts w:ascii="Arial" w:hAnsi="Arial" w:cs="Arial"/>
+                <w:sz w:val="24"/>
+                <w:szCs w:val="24"/>
+                <w:lang w:eastAsia="en-US"/>
               </w:rPr>
               <w:t>если</w:t>
             </w:r>
@@ -3724,7 +3411,7 @@
                 <w:rFonts w:ascii="Arial" w:hAnsi="Arial" w:cs="Arial"/>
                 <w:sz w:val="24"/>
                 <w:szCs w:val="24"/>
-                <w:lang w:val="en-US"/>
+                <w:lang w:val="en-US" w:eastAsia="en-US"/>
               </w:rPr>
               <w:t xml:space="preserve"> a </w:t>
             </w:r>
@@ -3733,7 +3420,7 @@
                 <w:rFonts w:ascii="Arial" w:hAnsi="Arial" w:cs="Arial"/>
                 <w:sz w:val="24"/>
                 <w:szCs w:val="24"/>
-                <w:lang w:val="en-US"/>
+                <w:lang w:val="en-US" w:eastAsia="en-US"/>
               </w:rPr>
               <w:sym w:font="Symbol" w:char="F0B3"/>
             </w:r>
@@ -3742,20 +3429,21 @@
                 <w:rFonts w:ascii="Arial" w:hAnsi="Arial" w:cs="Arial"/>
                 <w:sz w:val="24"/>
                 <w:szCs w:val="24"/>
-                <w:lang w:val="en-US"/>
+                <w:lang w:val="en-US" w:eastAsia="en-US"/>
               </w:rPr>
               <w:t xml:space="preserve"> y</w:t>
             </w:r>
           </w:p>
           <w:p>
             <w:pPr>
+              <w:spacing w:line="256" w:lineRule="auto"/>
               <w:ind w:firstLine="318"/>
               <w:jc w:val="both"/>
               <w:rPr>
                 <w:rFonts w:ascii="Arial" w:hAnsi="Arial" w:cs="Arial"/>
                 <w:sz w:val="24"/>
                 <w:szCs w:val="24"/>
-                <w:lang w:val="en-US"/>
+                <w:lang w:val="en-US" w:eastAsia="en-US"/>
               </w:rPr>
             </w:pPr>
             <w:r>
@@ -3763,37 +3451,30 @@
                 <w:rFonts w:ascii="Arial" w:hAnsi="Arial" w:cs="Arial"/>
                 <w:sz w:val="24"/>
                 <w:szCs w:val="24"/>
-                <w:lang w:val="en-US"/>
-              </w:rPr>
-              <w:t>19.   n =</w:t>
-            </w:r>
-            <w:r>
-              <w:rPr>
-                <w:rFonts w:ascii="Arial" w:hAnsi="Arial" w:cs="Arial"/>
-                <w:sz w:val="24"/>
-                <w:szCs w:val="24"/>
-                <w:lang w:val="en-US"/>
-              </w:rPr>
-              <w:t xml:space="preserve"> </w:t>
-            </w:r>
-            <w:r>
-              <w:rPr>
-                <w:rFonts w:ascii="Arial" w:hAnsi="Arial" w:cs="Arial"/>
-                <w:sz w:val="24"/>
-                <w:szCs w:val="24"/>
+                <w:lang w:val="en-US" w:eastAsia="en-US"/>
+              </w:rPr>
+              <w:t xml:space="preserve">19.   n = </w:t>
+            </w:r>
+            <w:r>
+              <w:rPr>
+                <w:rFonts w:ascii="Arial" w:hAnsi="Arial" w:cs="Arial"/>
+                <w:sz w:val="24"/>
+                <w:szCs w:val="24"/>
+                <w:lang w:eastAsia="en-US"/>
               </w:rPr>
               <w:sym w:font="Symbol" w:char="F0ED"/>
             </w:r>
           </w:p>
           <w:p>
             <w:pPr>
+              <w:spacing w:line="256" w:lineRule="auto"/>
               <w:ind w:left="1168"/>
               <w:jc w:val="both"/>
               <w:rPr>
                 <w:rFonts w:ascii="Arial" w:hAnsi="Arial" w:cs="Arial"/>
                 <w:sz w:val="24"/>
                 <w:szCs w:val="24"/>
-                <w:lang w:val="en-US"/>
+                <w:lang w:val="en-US" w:eastAsia="en-US"/>
               </w:rPr>
             </w:pPr>
             <w:r>
@@ -3801,7 +3482,7 @@
                 <w:rFonts w:ascii="Arial" w:hAnsi="Arial" w:cs="Arial"/>
                 <w:sz w:val="24"/>
                 <w:szCs w:val="24"/>
-                <w:lang w:val="en-US"/>
+                <w:lang w:val="en-US" w:eastAsia="en-US"/>
               </w:rPr>
               <w:sym w:font="Symbol" w:char="F0EE"/>
             </w:r>
@@ -3810,7 +3491,7 @@
                 <w:rFonts w:ascii="Arial" w:hAnsi="Arial" w:cs="Arial"/>
                 <w:sz w:val="24"/>
                 <w:szCs w:val="24"/>
-                <w:lang w:val="en-US"/>
+                <w:lang w:val="en-US" w:eastAsia="en-US"/>
               </w:rPr>
               <w:t xml:space="preserve">   a*x/(</w:t>
             </w:r>
@@ -3820,19 +3501,9 @@
                 <w:rFonts w:ascii="Arial" w:hAnsi="Arial" w:cs="Arial"/>
                 <w:sz w:val="24"/>
                 <w:szCs w:val="24"/>
-                <w:lang w:val="en-US"/>
-              </w:rPr>
-              <w:t>y+</w:t>
-            </w:r>
-            <w:proofErr w:type="gramStart"/>
-            <w:r>
-              <w:rPr>
-                <w:rFonts w:ascii="Arial" w:hAnsi="Arial" w:cs="Arial"/>
-                <w:sz w:val="24"/>
-                <w:szCs w:val="24"/>
-                <w:lang w:val="en-US"/>
-              </w:rPr>
-              <w:t>a</w:t>
+                <w:lang w:val="en-US" w:eastAsia="en-US"/>
+              </w:rPr>
+              <w:t>y+a</w:t>
             </w:r>
             <w:proofErr w:type="spellEnd"/>
             <w:r>
@@ -3840,25 +3511,16 @@
                 <w:rFonts w:ascii="Arial" w:hAnsi="Arial" w:cs="Arial"/>
                 <w:sz w:val="24"/>
                 <w:szCs w:val="24"/>
-                <w:lang w:val="en-US"/>
-              </w:rPr>
-              <w:t xml:space="preserve">)   </w:t>
-            </w:r>
-            <w:proofErr w:type="gramEnd"/>
-            <w:r>
-              <w:rPr>
-                <w:rFonts w:ascii="Arial" w:hAnsi="Arial" w:cs="Arial"/>
-                <w:sz w:val="24"/>
-                <w:szCs w:val="24"/>
-                <w:lang w:val="en-US"/>
-              </w:rPr>
-              <w:t xml:space="preserve">,  </w:t>
-            </w:r>
-            <w:r>
-              <w:rPr>
-                <w:rFonts w:ascii="Arial" w:hAnsi="Arial" w:cs="Arial"/>
-                <w:sz w:val="24"/>
-                <w:szCs w:val="24"/>
+                <w:lang w:val="en-US" w:eastAsia="en-US"/>
+              </w:rPr>
+              <w:t xml:space="preserve">)   ,  </w:t>
+            </w:r>
+            <w:r>
+              <w:rPr>
+                <w:rFonts w:ascii="Arial" w:hAnsi="Arial" w:cs="Arial"/>
+                <w:sz w:val="24"/>
+                <w:szCs w:val="24"/>
+                <w:lang w:eastAsia="en-US"/>
               </w:rPr>
               <w:t>иначе</w:t>
             </w:r>
@@ -3867,7 +3529,7 @@
                 <w:rFonts w:ascii="Arial" w:hAnsi="Arial" w:cs="Arial"/>
                 <w:sz w:val="24"/>
                 <w:szCs w:val="24"/>
-                <w:lang w:val="en-US"/>
+                <w:lang w:val="en-US" w:eastAsia="en-US"/>
               </w:rPr>
               <w:t xml:space="preserve">     </w:t>
             </w:r>
@@ -3876,16 +3538,18 @@
         <w:tc>
           <w:tcPr>
             <w:tcW w:w="4644" w:type="dxa"/>
+            <w:hideMark/>
           </w:tcPr>
           <w:p>
             <w:pPr>
+              <w:spacing w:line="256" w:lineRule="auto"/>
               <w:ind w:firstLine="1168"/>
               <w:jc w:val="both"/>
               <w:rPr>
                 <w:rFonts w:ascii="Arial" w:hAnsi="Arial" w:cs="Arial"/>
                 <w:sz w:val="24"/>
                 <w:szCs w:val="24"/>
-                <w:lang w:val="en-US"/>
+                <w:lang w:val="en-US" w:eastAsia="en-US"/>
               </w:rPr>
             </w:pPr>
             <w:r>
@@ -3893,6 +3557,7 @@
                 <w:rFonts w:ascii="Arial" w:hAnsi="Arial" w:cs="Arial"/>
                 <w:sz w:val="24"/>
                 <w:szCs w:val="24"/>
+                <w:lang w:eastAsia="en-US"/>
               </w:rPr>
               <w:sym w:font="Symbol" w:char="F0EC"/>
             </w:r>
@@ -3901,7 +3566,7 @@
                 <w:rFonts w:ascii="Arial" w:hAnsi="Arial" w:cs="Arial"/>
                 <w:sz w:val="24"/>
                 <w:szCs w:val="24"/>
-                <w:lang w:val="en-US"/>
+                <w:lang w:val="en-US" w:eastAsia="en-US"/>
               </w:rPr>
               <w:t xml:space="preserve"> (l-a)</w:t>
             </w:r>
@@ -3911,7 +3576,7 @@
                 <w:sz w:val="24"/>
                 <w:szCs w:val="24"/>
                 <w:vertAlign w:val="superscript"/>
-                <w:lang w:val="en-US"/>
+                <w:lang w:val="en-US" w:eastAsia="en-US"/>
               </w:rPr>
               <w:t>2</w:t>
             </w:r>
@@ -3920,7 +3585,7 @@
                 <w:rFonts w:ascii="Arial" w:hAnsi="Arial" w:cs="Arial"/>
                 <w:sz w:val="24"/>
                 <w:szCs w:val="24"/>
-                <w:lang w:val="en-US"/>
+                <w:lang w:val="en-US" w:eastAsia="en-US"/>
               </w:rPr>
               <w:t>/</w:t>
             </w:r>
@@ -3930,19 +3595,9 @@
                 <w:rFonts w:ascii="Arial" w:hAnsi="Arial" w:cs="Arial"/>
                 <w:sz w:val="24"/>
                 <w:szCs w:val="24"/>
-                <w:lang w:val="en-US"/>
-              </w:rPr>
-              <w:t>c+</w:t>
-            </w:r>
-            <w:proofErr w:type="gramStart"/>
-            <w:r>
-              <w:rPr>
-                <w:rFonts w:ascii="Arial" w:hAnsi="Arial" w:cs="Arial"/>
-                <w:sz w:val="24"/>
-                <w:szCs w:val="24"/>
-                <w:lang w:val="en-US"/>
-              </w:rPr>
-              <w:t>k</w:t>
+                <w:lang w:val="en-US" w:eastAsia="en-US"/>
+              </w:rPr>
+              <w:t>c+k</w:t>
             </w:r>
             <w:proofErr w:type="spellEnd"/>
             <w:r>
@@ -3950,16 +3605,16 @@
                 <w:rFonts w:ascii="Arial" w:hAnsi="Arial" w:cs="Arial"/>
                 <w:sz w:val="24"/>
                 <w:szCs w:val="24"/>
-                <w:lang w:val="en-US"/>
+                <w:lang w:val="en-US" w:eastAsia="en-US"/>
               </w:rPr>
               <w:t xml:space="preserve">,   </w:t>
             </w:r>
-            <w:proofErr w:type="gramEnd"/>
-            <w:r>
-              <w:rPr>
-                <w:rFonts w:ascii="Arial" w:hAnsi="Arial" w:cs="Arial"/>
-                <w:sz w:val="24"/>
-                <w:szCs w:val="24"/>
+            <w:r>
+              <w:rPr>
+                <w:rFonts w:ascii="Arial" w:hAnsi="Arial" w:cs="Arial"/>
+                <w:sz w:val="24"/>
+                <w:szCs w:val="24"/>
+                <w:lang w:eastAsia="en-US"/>
               </w:rPr>
               <w:t>если</w:t>
             </w:r>
@@ -3968,7 +3623,7 @@
                 <w:rFonts w:ascii="Arial" w:hAnsi="Arial" w:cs="Arial"/>
                 <w:sz w:val="24"/>
                 <w:szCs w:val="24"/>
-                <w:lang w:val="en-US"/>
+                <w:lang w:val="en-US" w:eastAsia="en-US"/>
               </w:rPr>
               <w:t xml:space="preserve"> a  </w:t>
             </w:r>
@@ -3977,7 +3632,7 @@
                 <w:rFonts w:ascii="Arial" w:hAnsi="Arial" w:cs="Arial"/>
                 <w:sz w:val="24"/>
                 <w:szCs w:val="24"/>
-                <w:lang w:val="en-US"/>
+                <w:lang w:val="en-US" w:eastAsia="en-US"/>
               </w:rPr>
               <w:sym w:font="Symbol" w:char="F0B3"/>
             </w:r>
@@ -3986,19 +3641,21 @@
                 <w:rFonts w:ascii="Arial" w:hAnsi="Arial" w:cs="Arial"/>
                 <w:sz w:val="24"/>
                 <w:szCs w:val="24"/>
-                <w:lang w:val="en-US"/>
+                <w:lang w:val="en-US" w:eastAsia="en-US"/>
               </w:rPr>
               <w:t xml:space="preserve">  c</w:t>
             </w:r>
           </w:p>
           <w:p>
             <w:pPr>
+              <w:spacing w:line="256" w:lineRule="auto"/>
               <w:ind w:firstLine="318"/>
               <w:jc w:val="both"/>
               <w:rPr>
                 <w:rFonts w:ascii="Arial" w:hAnsi="Arial" w:cs="Arial"/>
                 <w:sz w:val="24"/>
                 <w:szCs w:val="24"/>
+                <w:lang w:eastAsia="en-US"/>
               </w:rPr>
             </w:pPr>
             <w:r>
@@ -4006,7 +3663,7 @@
                 <w:rFonts w:ascii="Arial" w:hAnsi="Arial" w:cs="Arial"/>
                 <w:sz w:val="24"/>
                 <w:szCs w:val="24"/>
-                <w:lang w:val="en-US"/>
+                <w:lang w:val="en-US" w:eastAsia="en-US"/>
               </w:rPr>
               <w:t xml:space="preserve">20.   </w:t>
             </w:r>
@@ -4015,6 +3672,7 @@
                 <w:rFonts w:ascii="Arial" w:hAnsi="Arial" w:cs="Arial"/>
                 <w:sz w:val="24"/>
                 <w:szCs w:val="24"/>
+                <w:lang w:eastAsia="en-US"/>
               </w:rPr>
               <w:t xml:space="preserve">k = </w:t>
             </w:r>
@@ -4023,18 +3681,21 @@
                 <w:rFonts w:ascii="Arial" w:hAnsi="Arial" w:cs="Arial"/>
                 <w:sz w:val="24"/>
                 <w:szCs w:val="24"/>
+                <w:lang w:eastAsia="en-US"/>
               </w:rPr>
               <w:sym w:font="Symbol" w:char="F0ED"/>
             </w:r>
           </w:p>
           <w:p>
             <w:pPr>
+              <w:spacing w:line="256" w:lineRule="auto"/>
               <w:ind w:left="1168"/>
               <w:jc w:val="both"/>
               <w:rPr>
                 <w:rFonts w:ascii="Arial" w:hAnsi="Arial" w:cs="Arial"/>
                 <w:sz w:val="24"/>
                 <w:szCs w:val="24"/>
+                <w:lang w:eastAsia="en-US"/>
               </w:rPr>
             </w:pPr>
             <w:r>
@@ -4042,7 +3703,7 @@
                 <w:rFonts w:ascii="Arial" w:hAnsi="Arial" w:cs="Arial"/>
                 <w:sz w:val="24"/>
                 <w:szCs w:val="24"/>
-                <w:lang w:val="en-US"/>
+                <w:lang w:val="en-US" w:eastAsia="en-US"/>
               </w:rPr>
               <w:sym w:font="Symbol" w:char="F0EE"/>
             </w:r>
@@ -4051,6 +3712,7 @@
                 <w:rFonts w:ascii="Arial" w:hAnsi="Arial" w:cs="Arial"/>
                 <w:sz w:val="24"/>
                 <w:szCs w:val="24"/>
+                <w:lang w:eastAsia="en-US"/>
               </w:rPr>
               <w:t xml:space="preserve">   </w:t>
             </w:r>
@@ -4059,7 +3721,7 @@
                 <w:rFonts w:ascii="Arial" w:hAnsi="Arial" w:cs="Arial"/>
                 <w:sz w:val="24"/>
                 <w:szCs w:val="24"/>
-                <w:lang w:val="en-US"/>
+                <w:lang w:val="en-US" w:eastAsia="en-US"/>
               </w:rPr>
               <w:t>l</w:t>
             </w:r>
@@ -4068,6 +3730,7 @@
                 <w:rFonts w:ascii="Arial" w:hAnsi="Arial" w:cs="Arial"/>
                 <w:sz w:val="24"/>
                 <w:szCs w:val="24"/>
+                <w:lang w:eastAsia="en-US"/>
               </w:rPr>
               <w:t>+</w:t>
             </w:r>
@@ -4076,7 +3739,7 @@
                 <w:rFonts w:ascii="Arial" w:hAnsi="Arial" w:cs="Arial"/>
                 <w:sz w:val="24"/>
                 <w:szCs w:val="24"/>
-                <w:lang w:val="en-US"/>
+                <w:lang w:val="en-US" w:eastAsia="en-US"/>
               </w:rPr>
               <w:t>c</w:t>
             </w:r>
@@ -4085,44 +3748,32 @@
                 <w:rFonts w:ascii="Arial" w:hAnsi="Arial" w:cs="Arial"/>
                 <w:sz w:val="24"/>
                 <w:szCs w:val="24"/>
-              </w:rPr>
-              <w:t xml:space="preserve">/2     </w:t>
-            </w:r>
-            <w:proofErr w:type="gramStart"/>
-            <w:r>
-              <w:rPr>
-                <w:rFonts w:ascii="Arial" w:hAnsi="Arial" w:cs="Arial"/>
-                <w:sz w:val="24"/>
-                <w:szCs w:val="24"/>
-              </w:rPr>
-              <w:t xml:space="preserve">  ,</w:t>
-            </w:r>
-            <w:proofErr w:type="gramEnd"/>
-            <w:r>
-              <w:rPr>
-                <w:rFonts w:ascii="Arial" w:hAnsi="Arial" w:cs="Arial"/>
-                <w:sz w:val="24"/>
-                <w:szCs w:val="24"/>
-              </w:rPr>
-              <w:t xml:space="preserve">  иначе     </w:t>
+                <w:lang w:eastAsia="en-US"/>
+              </w:rPr>
+              <w:t xml:space="preserve">/2       ,  иначе     </w:t>
             </w:r>
           </w:p>
         </w:tc>
       </w:tr>
       <w:tr>
+        <w:trPr>
+          <w:jc w:val="center"/>
+        </w:trPr>
         <w:tc>
           <w:tcPr>
             <w:tcW w:w="4644" w:type="dxa"/>
+            <w:hideMark/>
           </w:tcPr>
           <w:p>
             <w:pPr>
+              <w:spacing w:line="256" w:lineRule="auto"/>
               <w:ind w:firstLine="1168"/>
               <w:jc w:val="both"/>
               <w:rPr>
                 <w:rFonts w:ascii="Arial" w:hAnsi="Arial" w:cs="Arial"/>
                 <w:sz w:val="24"/>
                 <w:szCs w:val="24"/>
-                <w:lang w:val="en-US"/>
+                <w:lang w:val="en-US" w:eastAsia="en-US"/>
               </w:rPr>
             </w:pPr>
             <w:r>
@@ -4130,6 +3781,7 @@
                 <w:rFonts w:ascii="Arial" w:hAnsi="Arial" w:cs="Arial"/>
                 <w:sz w:val="24"/>
                 <w:szCs w:val="24"/>
+                <w:lang w:eastAsia="en-US"/>
               </w:rPr>
               <w:sym w:font="Symbol" w:char="F0EC"/>
             </w:r>
@@ -4138,7 +3790,7 @@
                 <w:rFonts w:ascii="Arial" w:hAnsi="Arial" w:cs="Arial"/>
                 <w:sz w:val="24"/>
                 <w:szCs w:val="24"/>
-                <w:lang w:val="en-US"/>
+                <w:lang w:val="en-US" w:eastAsia="en-US"/>
               </w:rPr>
               <w:t xml:space="preserve"> (a-b</w:t>
             </w:r>
@@ -4148,7 +3800,7 @@
                 <w:sz w:val="24"/>
                 <w:szCs w:val="24"/>
                 <w:vertAlign w:val="superscript"/>
-                <w:lang w:val="en-US"/>
+                <w:lang w:val="en-US" w:eastAsia="en-US"/>
               </w:rPr>
               <w:t>2</w:t>
             </w:r>
@@ -4157,26 +3809,16 @@
                 <w:rFonts w:ascii="Arial" w:hAnsi="Arial" w:cs="Arial"/>
                 <w:sz w:val="24"/>
                 <w:szCs w:val="24"/>
-                <w:lang w:val="en-US"/>
-              </w:rPr>
-              <w:t>)/(y-a</w:t>
-            </w:r>
-            <w:proofErr w:type="gramStart"/>
-            <w:r>
-              <w:rPr>
-                <w:rFonts w:ascii="Arial" w:hAnsi="Arial" w:cs="Arial"/>
-                <w:sz w:val="24"/>
-                <w:szCs w:val="24"/>
-                <w:lang w:val="en-US"/>
-              </w:rPr>
-              <w:t xml:space="preserve">),   </w:t>
-            </w:r>
-            <w:proofErr w:type="gramEnd"/>
-            <w:r>
-              <w:rPr>
-                <w:rFonts w:ascii="Arial" w:hAnsi="Arial" w:cs="Arial"/>
-                <w:sz w:val="24"/>
-                <w:szCs w:val="24"/>
+                <w:lang w:val="en-US" w:eastAsia="en-US"/>
+              </w:rPr>
+              <w:t xml:space="preserve">)/(y-a),   </w:t>
+            </w:r>
+            <w:r>
+              <w:rPr>
+                <w:rFonts w:ascii="Arial" w:hAnsi="Arial" w:cs="Arial"/>
+                <w:sz w:val="24"/>
+                <w:szCs w:val="24"/>
+                <w:lang w:eastAsia="en-US"/>
               </w:rPr>
               <w:t>если</w:t>
             </w:r>
@@ -4185,7 +3827,7 @@
                 <w:rFonts w:ascii="Arial" w:hAnsi="Arial" w:cs="Arial"/>
                 <w:sz w:val="24"/>
                 <w:szCs w:val="24"/>
-                <w:lang w:val="en-US"/>
+                <w:lang w:val="en-US" w:eastAsia="en-US"/>
               </w:rPr>
               <w:t xml:space="preserve"> a</w:t>
             </w:r>
@@ -4195,7 +3837,7 @@
                 <w:sz w:val="24"/>
                 <w:szCs w:val="24"/>
                 <w:vertAlign w:val="superscript"/>
-                <w:lang w:val="en-US"/>
+                <w:lang w:val="en-US" w:eastAsia="en-US"/>
               </w:rPr>
               <w:t>2</w:t>
             </w:r>
@@ -4204,7 +3846,7 @@
                 <w:rFonts w:ascii="Arial" w:hAnsi="Arial" w:cs="Arial"/>
                 <w:sz w:val="24"/>
                 <w:szCs w:val="24"/>
-                <w:lang w:val="en-US"/>
+                <w:lang w:val="en-US" w:eastAsia="en-US"/>
               </w:rPr>
               <w:t xml:space="preserve"> </w:t>
             </w:r>
@@ -4213,7 +3855,7 @@
                 <w:rFonts w:ascii="Arial" w:hAnsi="Arial" w:cs="Arial"/>
                 <w:sz w:val="24"/>
                 <w:szCs w:val="24"/>
-                <w:lang w:val="en-US"/>
+                <w:lang w:val="en-US" w:eastAsia="en-US"/>
               </w:rPr>
               <w:sym w:font="Symbol" w:char="F0B3"/>
             </w:r>
@@ -4222,19 +3864,21 @@
                 <w:rFonts w:ascii="Arial" w:hAnsi="Arial" w:cs="Arial"/>
                 <w:sz w:val="24"/>
                 <w:szCs w:val="24"/>
-                <w:lang w:val="en-US"/>
+                <w:lang w:val="en-US" w:eastAsia="en-US"/>
               </w:rPr>
               <w:t xml:space="preserve"> c</w:t>
             </w:r>
           </w:p>
           <w:p>
             <w:pPr>
+              <w:spacing w:line="256" w:lineRule="auto"/>
               <w:ind w:firstLine="318"/>
               <w:jc w:val="both"/>
               <w:rPr>
                 <w:rFonts w:ascii="Arial" w:hAnsi="Arial" w:cs="Arial"/>
                 <w:sz w:val="24"/>
                 <w:szCs w:val="24"/>
+                <w:lang w:eastAsia="en-US"/>
               </w:rPr>
             </w:pPr>
             <w:r>
@@ -4242,7 +3886,7 @@
                 <w:rFonts w:ascii="Arial" w:hAnsi="Arial" w:cs="Arial"/>
                 <w:sz w:val="24"/>
                 <w:szCs w:val="24"/>
-                <w:lang w:val="en-US"/>
+                <w:lang w:val="en-US" w:eastAsia="en-US"/>
               </w:rPr>
               <w:t xml:space="preserve">21.   </w:t>
             </w:r>
@@ -4251,6 +3895,7 @@
                 <w:rFonts w:ascii="Arial" w:hAnsi="Arial" w:cs="Arial"/>
                 <w:sz w:val="24"/>
                 <w:szCs w:val="24"/>
+                <w:lang w:eastAsia="en-US"/>
               </w:rPr>
               <w:t xml:space="preserve">s = </w:t>
             </w:r>
@@ -4259,18 +3904,21 @@
                 <w:rFonts w:ascii="Arial" w:hAnsi="Arial" w:cs="Arial"/>
                 <w:sz w:val="24"/>
                 <w:szCs w:val="24"/>
+                <w:lang w:eastAsia="en-US"/>
               </w:rPr>
               <w:sym w:font="Symbol" w:char="F0ED"/>
             </w:r>
           </w:p>
           <w:p>
             <w:pPr>
+              <w:spacing w:line="256" w:lineRule="auto"/>
               <w:ind w:left="1168"/>
               <w:jc w:val="both"/>
               <w:rPr>
                 <w:rFonts w:ascii="Arial" w:hAnsi="Arial" w:cs="Arial"/>
                 <w:sz w:val="24"/>
                 <w:szCs w:val="24"/>
+                <w:lang w:eastAsia="en-US"/>
               </w:rPr>
             </w:pPr>
             <w:r>
@@ -4278,7 +3926,7 @@
                 <w:rFonts w:ascii="Arial" w:hAnsi="Arial" w:cs="Arial"/>
                 <w:sz w:val="24"/>
                 <w:szCs w:val="24"/>
-                <w:lang w:val="en-US"/>
+                <w:lang w:val="en-US" w:eastAsia="en-US"/>
               </w:rPr>
               <w:sym w:font="Symbol" w:char="F0EE"/>
             </w:r>
@@ -4287,42 +3935,27 @@
                 <w:rFonts w:ascii="Arial" w:hAnsi="Arial" w:cs="Arial"/>
                 <w:sz w:val="24"/>
                 <w:szCs w:val="24"/>
-              </w:rPr>
-              <w:t xml:space="preserve">   3    </w:t>
-            </w:r>
-            <w:proofErr w:type="gramStart"/>
-            <w:r>
-              <w:rPr>
-                <w:rFonts w:ascii="Arial" w:hAnsi="Arial" w:cs="Arial"/>
-                <w:sz w:val="24"/>
-                <w:szCs w:val="24"/>
-              </w:rPr>
-              <w:t xml:space="preserve">  ,</w:t>
-            </w:r>
-            <w:proofErr w:type="gramEnd"/>
-            <w:r>
-              <w:rPr>
-                <w:rFonts w:ascii="Arial" w:hAnsi="Arial" w:cs="Arial"/>
-                <w:sz w:val="24"/>
-                <w:szCs w:val="24"/>
-              </w:rPr>
-              <w:t xml:space="preserve">  иначе     </w:t>
+                <w:lang w:eastAsia="en-US"/>
+              </w:rPr>
+              <w:t xml:space="preserve">   3      ,  иначе     </w:t>
             </w:r>
           </w:p>
         </w:tc>
         <w:tc>
           <w:tcPr>
             <w:tcW w:w="4644" w:type="dxa"/>
+            <w:hideMark/>
           </w:tcPr>
           <w:p>
             <w:pPr>
+              <w:spacing w:line="256" w:lineRule="auto"/>
               <w:ind w:firstLine="1168"/>
               <w:jc w:val="both"/>
               <w:rPr>
                 <w:rFonts w:ascii="Arial" w:hAnsi="Arial" w:cs="Arial"/>
                 <w:sz w:val="24"/>
                 <w:szCs w:val="24"/>
-                <w:lang w:val="en-US"/>
+                <w:lang w:val="en-US" w:eastAsia="en-US"/>
               </w:rPr>
             </w:pPr>
             <w:r>
@@ -4330,6 +3963,7 @@
                 <w:rFonts w:ascii="Arial" w:hAnsi="Arial" w:cs="Arial"/>
                 <w:sz w:val="24"/>
                 <w:szCs w:val="24"/>
+                <w:lang w:eastAsia="en-US"/>
               </w:rPr>
               <w:sym w:font="Symbol" w:char="F0EC"/>
             </w:r>
@@ -4338,35 +3972,16 @@
                 <w:rFonts w:ascii="Arial" w:hAnsi="Arial" w:cs="Arial"/>
                 <w:sz w:val="24"/>
                 <w:szCs w:val="24"/>
-                <w:lang w:val="en-US"/>
-              </w:rPr>
-              <w:t xml:space="preserve"> (m-</w:t>
-            </w:r>
-            <w:proofErr w:type="gramStart"/>
-            <w:r>
-              <w:rPr>
-                <w:rFonts w:ascii="Arial" w:hAnsi="Arial" w:cs="Arial"/>
-                <w:sz w:val="24"/>
-                <w:szCs w:val="24"/>
-                <w:lang w:val="en-US"/>
-              </w:rPr>
-              <w:t>5)*</w:t>
-            </w:r>
-            <w:proofErr w:type="gramEnd"/>
-            <w:r>
-              <w:rPr>
-                <w:rFonts w:ascii="Arial" w:hAnsi="Arial" w:cs="Arial"/>
-                <w:sz w:val="24"/>
-                <w:szCs w:val="24"/>
-                <w:lang w:val="en-US"/>
-              </w:rPr>
-              <w:t xml:space="preserve">(m+2),   </w:t>
-            </w:r>
-            <w:r>
-              <w:rPr>
-                <w:rFonts w:ascii="Arial" w:hAnsi="Arial" w:cs="Arial"/>
-                <w:sz w:val="24"/>
-                <w:szCs w:val="24"/>
+                <w:lang w:val="en-US" w:eastAsia="en-US"/>
+              </w:rPr>
+              <w:t xml:space="preserve"> (m-5)*(m+2),   </w:t>
+            </w:r>
+            <w:r>
+              <w:rPr>
+                <w:rFonts w:ascii="Arial" w:hAnsi="Arial" w:cs="Arial"/>
+                <w:sz w:val="24"/>
+                <w:szCs w:val="24"/>
+                <w:lang w:eastAsia="en-US"/>
               </w:rPr>
               <w:t>если</w:t>
             </w:r>
@@ -4375,7 +3990,7 @@
                 <w:rFonts w:ascii="Arial" w:hAnsi="Arial" w:cs="Arial"/>
                 <w:sz w:val="24"/>
                 <w:szCs w:val="24"/>
-                <w:lang w:val="en-US"/>
+                <w:lang w:val="en-US" w:eastAsia="en-US"/>
               </w:rPr>
               <w:t xml:space="preserve"> m </w:t>
             </w:r>
@@ -4384,7 +3999,7 @@
                 <w:rFonts w:ascii="Arial" w:hAnsi="Arial" w:cs="Arial"/>
                 <w:sz w:val="24"/>
                 <w:szCs w:val="24"/>
-                <w:lang w:val="en-US"/>
+                <w:lang w:val="en-US" w:eastAsia="en-US"/>
               </w:rPr>
               <w:sym w:font="Symbol" w:char="F0B3"/>
             </w:r>
@@ -4393,20 +4008,21 @@
                 <w:rFonts w:ascii="Arial" w:hAnsi="Arial" w:cs="Arial"/>
                 <w:sz w:val="24"/>
                 <w:szCs w:val="24"/>
-                <w:lang w:val="en-US"/>
+                <w:lang w:val="en-US" w:eastAsia="en-US"/>
               </w:rPr>
               <w:t xml:space="preserve"> a</w:t>
             </w:r>
           </w:p>
           <w:p>
             <w:pPr>
+              <w:spacing w:line="256" w:lineRule="auto"/>
               <w:ind w:firstLine="318"/>
               <w:jc w:val="both"/>
               <w:rPr>
                 <w:rFonts w:ascii="Arial" w:hAnsi="Arial" w:cs="Arial"/>
                 <w:sz w:val="24"/>
                 <w:szCs w:val="24"/>
-                <w:lang w:val="en-US"/>
+                <w:lang w:val="en-US" w:eastAsia="en-US"/>
               </w:rPr>
             </w:pPr>
             <w:r>
@@ -4414,37 +4030,30 @@
                 <w:rFonts w:ascii="Arial" w:hAnsi="Arial" w:cs="Arial"/>
                 <w:sz w:val="24"/>
                 <w:szCs w:val="24"/>
-                <w:lang w:val="en-US"/>
-              </w:rPr>
-              <w:t>22.   b =</w:t>
-            </w:r>
-            <w:r>
-              <w:rPr>
-                <w:rFonts w:ascii="Arial" w:hAnsi="Arial" w:cs="Arial"/>
-                <w:sz w:val="24"/>
-                <w:szCs w:val="24"/>
-                <w:lang w:val="en-US"/>
-              </w:rPr>
-              <w:t xml:space="preserve"> </w:t>
-            </w:r>
-            <w:r>
-              <w:rPr>
-                <w:rFonts w:ascii="Arial" w:hAnsi="Arial" w:cs="Arial"/>
-                <w:sz w:val="24"/>
-                <w:szCs w:val="24"/>
+                <w:lang w:val="en-US" w:eastAsia="en-US"/>
+              </w:rPr>
+              <w:t xml:space="preserve">22.   b = </w:t>
+            </w:r>
+            <w:r>
+              <w:rPr>
+                <w:rFonts w:ascii="Arial" w:hAnsi="Arial" w:cs="Arial"/>
+                <w:sz w:val="24"/>
+                <w:szCs w:val="24"/>
+                <w:lang w:eastAsia="en-US"/>
               </w:rPr>
               <w:sym w:font="Symbol" w:char="F0ED"/>
             </w:r>
           </w:p>
           <w:p>
             <w:pPr>
+              <w:spacing w:line="256" w:lineRule="auto"/>
               <w:ind w:left="1168"/>
               <w:jc w:val="both"/>
               <w:rPr>
                 <w:rFonts w:ascii="Arial" w:hAnsi="Arial" w:cs="Arial"/>
                 <w:sz w:val="24"/>
                 <w:szCs w:val="24"/>
-                <w:lang w:val="en-US"/>
+                <w:lang w:val="en-US" w:eastAsia="en-US"/>
               </w:rPr>
             </w:pPr>
             <w:r>
@@ -4452,7 +4061,7 @@
                 <w:rFonts w:ascii="Arial" w:hAnsi="Arial" w:cs="Arial"/>
                 <w:sz w:val="24"/>
                 <w:szCs w:val="24"/>
-                <w:lang w:val="en-US"/>
+                <w:lang w:val="en-US" w:eastAsia="en-US"/>
               </w:rPr>
               <w:sym w:font="Symbol" w:char="F0EE"/>
             </w:r>
@@ -4461,7 +4070,7 @@
                 <w:rFonts w:ascii="Arial" w:hAnsi="Arial" w:cs="Arial"/>
                 <w:sz w:val="24"/>
                 <w:szCs w:val="24"/>
-                <w:lang w:val="en-US"/>
+                <w:lang w:val="en-US" w:eastAsia="en-US"/>
               </w:rPr>
               <w:t xml:space="preserve">   </w:t>
             </w:r>
@@ -4471,7 +4080,7 @@
                 <w:rFonts w:ascii="Arial" w:hAnsi="Arial" w:cs="Arial"/>
                 <w:sz w:val="24"/>
                 <w:szCs w:val="24"/>
-                <w:lang w:val="en-US"/>
+                <w:lang w:val="en-US" w:eastAsia="en-US"/>
               </w:rPr>
               <w:t>m+a</w:t>
             </w:r>
@@ -4481,35 +4090,16 @@
                 <w:rFonts w:ascii="Arial" w:hAnsi="Arial" w:cs="Arial"/>
                 <w:sz w:val="24"/>
                 <w:szCs w:val="24"/>
-                <w:lang w:val="en-US"/>
-              </w:rPr>
-              <w:t xml:space="preserve">/2     </w:t>
-            </w:r>
-            <w:proofErr w:type="gramStart"/>
-            <w:r>
-              <w:rPr>
-                <w:rFonts w:ascii="Arial" w:hAnsi="Arial" w:cs="Arial"/>
-                <w:sz w:val="24"/>
-                <w:szCs w:val="24"/>
-                <w:lang w:val="en-US"/>
-              </w:rPr>
-              <w:t xml:space="preserve">  ,</w:t>
-            </w:r>
-            <w:proofErr w:type="gramEnd"/>
-            <w:r>
-              <w:rPr>
-                <w:rFonts w:ascii="Arial" w:hAnsi="Arial" w:cs="Arial"/>
-                <w:sz w:val="24"/>
-                <w:szCs w:val="24"/>
-                <w:lang w:val="en-US"/>
-              </w:rPr>
-              <w:t xml:space="preserve">  </w:t>
-            </w:r>
-            <w:r>
-              <w:rPr>
-                <w:rFonts w:ascii="Arial" w:hAnsi="Arial" w:cs="Arial"/>
-                <w:sz w:val="24"/>
-                <w:szCs w:val="24"/>
+                <w:lang w:val="en-US" w:eastAsia="en-US"/>
+              </w:rPr>
+              <w:t xml:space="preserve">/2       ,  </w:t>
+            </w:r>
+            <w:r>
+              <w:rPr>
+                <w:rFonts w:ascii="Arial" w:hAnsi="Arial" w:cs="Arial"/>
+                <w:sz w:val="24"/>
+                <w:szCs w:val="24"/>
+                <w:lang w:eastAsia="en-US"/>
               </w:rPr>
               <w:t>иначе</w:t>
             </w:r>
@@ -4518,7 +4108,7 @@
                 <w:rFonts w:ascii="Arial" w:hAnsi="Arial" w:cs="Arial"/>
                 <w:sz w:val="24"/>
                 <w:szCs w:val="24"/>
-                <w:lang w:val="en-US"/>
+                <w:lang w:val="en-US" w:eastAsia="en-US"/>
               </w:rPr>
               <w:t xml:space="preserve">     </w:t>
             </w:r>
@@ -4526,19 +4116,24 @@
         </w:tc>
       </w:tr>
       <w:tr>
+        <w:trPr>
+          <w:jc w:val="center"/>
+        </w:trPr>
         <w:tc>
           <w:tcPr>
             <w:tcW w:w="4644" w:type="dxa"/>
+            <w:hideMark/>
           </w:tcPr>
           <w:p>
             <w:pPr>
+              <w:spacing w:line="256" w:lineRule="auto"/>
               <w:ind w:firstLine="1168"/>
               <w:jc w:val="both"/>
               <w:rPr>
                 <w:rFonts w:ascii="Arial" w:hAnsi="Arial" w:cs="Arial"/>
                 <w:sz w:val="24"/>
                 <w:szCs w:val="24"/>
-                <w:lang w:val="en-US"/>
+                <w:lang w:val="en-US" w:eastAsia="en-US"/>
               </w:rPr>
             </w:pPr>
             <w:r>
@@ -4546,6 +4141,7 @@
                 <w:rFonts w:ascii="Arial" w:hAnsi="Arial" w:cs="Arial"/>
                 <w:sz w:val="24"/>
                 <w:szCs w:val="24"/>
+                <w:lang w:eastAsia="en-US"/>
               </w:rPr>
               <w:sym w:font="Symbol" w:char="F0EC"/>
             </w:r>
@@ -4554,7 +4150,7 @@
                 <w:rFonts w:ascii="Arial" w:hAnsi="Arial" w:cs="Arial"/>
                 <w:sz w:val="24"/>
                 <w:szCs w:val="24"/>
-                <w:lang w:val="en-US"/>
+                <w:lang w:val="en-US" w:eastAsia="en-US"/>
               </w:rPr>
               <w:t xml:space="preserve"> (</w:t>
             </w:r>
@@ -4564,7 +4160,7 @@
                 <w:rFonts w:ascii="Arial" w:hAnsi="Arial" w:cs="Arial"/>
                 <w:sz w:val="24"/>
                 <w:szCs w:val="24"/>
-                <w:lang w:val="en-US"/>
+                <w:lang w:val="en-US" w:eastAsia="en-US"/>
               </w:rPr>
               <w:t>a+b</w:t>
             </w:r>
@@ -4574,18 +4170,17 @@
                 <w:rFonts w:ascii="Arial" w:hAnsi="Arial" w:cs="Arial"/>
                 <w:sz w:val="24"/>
                 <w:szCs w:val="24"/>
-                <w:lang w:val="en-US"/>
+                <w:lang w:val="en-US" w:eastAsia="en-US"/>
               </w:rPr>
               <w:t>)/d - d</w:t>
             </w:r>
-            <w:proofErr w:type="gramStart"/>
             <w:r>
               <w:rPr>
                 <w:rFonts w:ascii="Arial" w:hAnsi="Arial" w:cs="Arial"/>
                 <w:sz w:val="24"/>
                 <w:szCs w:val="24"/>
                 <w:vertAlign w:val="superscript"/>
-                <w:lang w:val="en-US"/>
+                <w:lang w:val="en-US" w:eastAsia="en-US"/>
               </w:rPr>
               <w:t>2</w:t>
             </w:r>
@@ -4594,16 +4189,16 @@
                 <w:rFonts w:ascii="Arial" w:hAnsi="Arial" w:cs="Arial"/>
                 <w:sz w:val="24"/>
                 <w:szCs w:val="24"/>
-                <w:lang w:val="en-US"/>
+                <w:lang w:val="en-US" w:eastAsia="en-US"/>
               </w:rPr>
               <w:t xml:space="preserve">,   </w:t>
             </w:r>
-            <w:proofErr w:type="gramEnd"/>
-            <w:r>
-              <w:rPr>
-                <w:rFonts w:ascii="Arial" w:hAnsi="Arial" w:cs="Arial"/>
-                <w:sz w:val="24"/>
-                <w:szCs w:val="24"/>
+            <w:r>
+              <w:rPr>
+                <w:rFonts w:ascii="Arial" w:hAnsi="Arial" w:cs="Arial"/>
+                <w:sz w:val="24"/>
+                <w:szCs w:val="24"/>
+                <w:lang w:eastAsia="en-US"/>
               </w:rPr>
               <w:t>если</w:t>
             </w:r>
@@ -4612,7 +4207,7 @@
                 <w:rFonts w:ascii="Arial" w:hAnsi="Arial" w:cs="Arial"/>
                 <w:sz w:val="24"/>
                 <w:szCs w:val="24"/>
-                <w:lang w:val="en-US"/>
+                <w:lang w:val="en-US" w:eastAsia="en-US"/>
               </w:rPr>
               <w:t xml:space="preserve"> d </w:t>
             </w:r>
@@ -4621,7 +4216,7 @@
                 <w:rFonts w:ascii="Arial" w:hAnsi="Arial" w:cs="Arial"/>
                 <w:sz w:val="24"/>
                 <w:szCs w:val="24"/>
-                <w:lang w:val="en-US"/>
+                <w:lang w:val="en-US" w:eastAsia="en-US"/>
               </w:rPr>
               <w:sym w:font="Symbol" w:char="F0B9"/>
             </w:r>
@@ -4630,20 +4225,21 @@
                 <w:rFonts w:ascii="Arial" w:hAnsi="Arial" w:cs="Arial"/>
                 <w:sz w:val="24"/>
                 <w:szCs w:val="24"/>
-                <w:lang w:val="en-US"/>
+                <w:lang w:val="en-US" w:eastAsia="en-US"/>
               </w:rPr>
               <w:t xml:space="preserve"> 0</w:t>
             </w:r>
           </w:p>
           <w:p>
             <w:pPr>
+              <w:spacing w:line="256" w:lineRule="auto"/>
               <w:ind w:firstLine="318"/>
               <w:jc w:val="both"/>
               <w:rPr>
                 <w:rFonts w:ascii="Arial" w:hAnsi="Arial" w:cs="Arial"/>
                 <w:sz w:val="24"/>
                 <w:szCs w:val="24"/>
-                <w:lang w:val="en-US"/>
+                <w:lang w:val="en-US" w:eastAsia="en-US"/>
               </w:rPr>
             </w:pPr>
             <w:r>
@@ -4651,36 +4247,30 @@
                 <w:rFonts w:ascii="Arial" w:hAnsi="Arial" w:cs="Arial"/>
                 <w:sz w:val="24"/>
                 <w:szCs w:val="24"/>
-                <w:lang w:val="en-US"/>
-              </w:rPr>
-              <w:t>23.   c =</w:t>
-            </w:r>
-            <w:r>
-              <w:rPr>
-                <w:rFonts w:ascii="Arial" w:hAnsi="Arial" w:cs="Arial"/>
-                <w:sz w:val="24"/>
-                <w:szCs w:val="24"/>
-                <w:lang w:val="en-US"/>
-              </w:rPr>
-              <w:t xml:space="preserve"> </w:t>
-            </w:r>
-            <w:r>
-              <w:rPr>
-                <w:rFonts w:ascii="Arial" w:hAnsi="Arial" w:cs="Arial"/>
-                <w:sz w:val="24"/>
-                <w:szCs w:val="24"/>
+                <w:lang w:val="en-US" w:eastAsia="en-US"/>
+              </w:rPr>
+              <w:t xml:space="preserve">23.   c = </w:t>
+            </w:r>
+            <w:r>
+              <w:rPr>
+                <w:rFonts w:ascii="Arial" w:hAnsi="Arial" w:cs="Arial"/>
+                <w:sz w:val="24"/>
+                <w:szCs w:val="24"/>
+                <w:lang w:eastAsia="en-US"/>
               </w:rPr>
               <w:sym w:font="Symbol" w:char="F0ED"/>
             </w:r>
           </w:p>
           <w:p>
             <w:pPr>
+              <w:spacing w:line="256" w:lineRule="auto"/>
               <w:ind w:left="1168"/>
               <w:jc w:val="both"/>
               <w:rPr>
                 <w:rFonts w:ascii="Arial" w:hAnsi="Arial" w:cs="Arial"/>
                 <w:sz w:val="24"/>
                 <w:szCs w:val="24"/>
+                <w:lang w:eastAsia="en-US"/>
               </w:rPr>
             </w:pPr>
             <w:r>
@@ -4688,7 +4278,7 @@
                 <w:rFonts w:ascii="Arial" w:hAnsi="Arial" w:cs="Arial"/>
                 <w:sz w:val="24"/>
                 <w:szCs w:val="24"/>
-                <w:lang w:val="en-US"/>
+                <w:lang w:val="en-US" w:eastAsia="en-US"/>
               </w:rPr>
               <w:sym w:font="Symbol" w:char="F0EE"/>
             </w:r>
@@ -4697,35 +4287,16 @@
                 <w:rFonts w:ascii="Arial" w:hAnsi="Arial" w:cs="Arial"/>
                 <w:sz w:val="24"/>
                 <w:szCs w:val="24"/>
-                <w:lang w:val="en-US"/>
-              </w:rPr>
-              <w:t xml:space="preserve">   a - b     </w:t>
-            </w:r>
-            <w:proofErr w:type="gramStart"/>
-            <w:r>
-              <w:rPr>
-                <w:rFonts w:ascii="Arial" w:hAnsi="Arial" w:cs="Arial"/>
-                <w:sz w:val="24"/>
-                <w:szCs w:val="24"/>
-                <w:lang w:val="en-US"/>
-              </w:rPr>
-              <w:t xml:space="preserve">  ,</w:t>
-            </w:r>
-            <w:proofErr w:type="gramEnd"/>
-            <w:r>
-              <w:rPr>
-                <w:rFonts w:ascii="Arial" w:hAnsi="Arial" w:cs="Arial"/>
-                <w:sz w:val="24"/>
-                <w:szCs w:val="24"/>
-                <w:lang w:val="en-US"/>
-              </w:rPr>
-              <w:t xml:space="preserve">  </w:t>
-            </w:r>
-            <w:r>
-              <w:rPr>
-                <w:rFonts w:ascii="Arial" w:hAnsi="Arial" w:cs="Arial"/>
-                <w:sz w:val="24"/>
-                <w:szCs w:val="24"/>
+                <w:lang w:val="en-US" w:eastAsia="en-US"/>
+              </w:rPr>
+              <w:t xml:space="preserve">   a - b       ,  </w:t>
+            </w:r>
+            <w:r>
+              <w:rPr>
+                <w:rFonts w:ascii="Arial" w:hAnsi="Arial" w:cs="Arial"/>
+                <w:sz w:val="24"/>
+                <w:szCs w:val="24"/>
+                <w:lang w:eastAsia="en-US"/>
               </w:rPr>
               <w:t>иначе</w:t>
             </w:r>
@@ -4734,7 +4305,7 @@
                 <w:rFonts w:ascii="Arial" w:hAnsi="Arial" w:cs="Arial"/>
                 <w:sz w:val="24"/>
                 <w:szCs w:val="24"/>
-                <w:lang w:val="en-US"/>
+                <w:lang w:val="en-US" w:eastAsia="en-US"/>
               </w:rPr>
               <w:t xml:space="preserve">     </w:t>
             </w:r>
@@ -4743,15 +4314,18 @@
         <w:tc>
           <w:tcPr>
             <w:tcW w:w="4644" w:type="dxa"/>
+            <w:hideMark/>
           </w:tcPr>
           <w:p>
             <w:pPr>
+              <w:spacing w:line="256" w:lineRule="auto"/>
               <w:ind w:firstLine="1168"/>
               <w:jc w:val="both"/>
               <w:rPr>
                 <w:rFonts w:ascii="Arial" w:hAnsi="Arial" w:cs="Arial"/>
                 <w:sz w:val="24"/>
                 <w:szCs w:val="24"/>
+                <w:lang w:eastAsia="en-US"/>
               </w:rPr>
             </w:pPr>
             <w:r>
@@ -4759,6 +4333,7 @@
                 <w:rFonts w:ascii="Arial" w:hAnsi="Arial" w:cs="Arial"/>
                 <w:sz w:val="24"/>
                 <w:szCs w:val="24"/>
+                <w:lang w:eastAsia="en-US"/>
               </w:rPr>
               <w:sym w:font="Symbol" w:char="F0EC"/>
             </w:r>
@@ -4767,6 +4342,7 @@
                 <w:rFonts w:ascii="Arial" w:hAnsi="Arial" w:cs="Arial"/>
                 <w:sz w:val="24"/>
                 <w:szCs w:val="24"/>
+                <w:lang w:eastAsia="en-US"/>
               </w:rPr>
               <w:t xml:space="preserve"> </w:t>
             </w:r>
@@ -4775,7 +4351,7 @@
                 <w:rFonts w:ascii="Arial" w:hAnsi="Arial" w:cs="Arial"/>
                 <w:sz w:val="24"/>
                 <w:szCs w:val="24"/>
-                <w:lang w:val="en-US"/>
+                <w:lang w:val="en-US" w:eastAsia="en-US"/>
               </w:rPr>
               <w:t>b</w:t>
             </w:r>
@@ -4784,6 +4360,7 @@
                 <w:rFonts w:ascii="Arial" w:hAnsi="Arial" w:cs="Arial"/>
                 <w:sz w:val="24"/>
                 <w:szCs w:val="24"/>
+                <w:lang w:eastAsia="en-US"/>
               </w:rPr>
               <w:t>*(</w:t>
             </w:r>
@@ -4792,7 +4369,7 @@
                 <w:rFonts w:ascii="Arial" w:hAnsi="Arial" w:cs="Arial"/>
                 <w:sz w:val="24"/>
                 <w:szCs w:val="24"/>
-                <w:lang w:val="en-US"/>
+                <w:lang w:val="en-US" w:eastAsia="en-US"/>
               </w:rPr>
               <w:t>c</w:t>
             </w:r>
@@ -4801,6 +4378,7 @@
                 <w:rFonts w:ascii="Arial" w:hAnsi="Arial" w:cs="Arial"/>
                 <w:sz w:val="24"/>
                 <w:szCs w:val="24"/>
+                <w:lang w:eastAsia="en-US"/>
               </w:rPr>
               <w:t>-</w:t>
             </w:r>
@@ -4809,7 +4387,7 @@
                 <w:rFonts w:ascii="Arial" w:hAnsi="Arial" w:cs="Arial"/>
                 <w:sz w:val="24"/>
                 <w:szCs w:val="24"/>
-                <w:lang w:val="en-US"/>
+                <w:lang w:val="en-US" w:eastAsia="en-US"/>
               </w:rPr>
               <w:t>d</w:t>
             </w:r>
@@ -4818,6 +4396,7 @@
                 <w:rFonts w:ascii="Arial" w:hAnsi="Arial" w:cs="Arial"/>
                 <w:sz w:val="24"/>
                 <w:szCs w:val="24"/>
+                <w:lang w:eastAsia="en-US"/>
               </w:rPr>
               <w:t xml:space="preserve">) - </w:t>
             </w:r>
@@ -4826,7 +4405,7 @@
                 <w:rFonts w:ascii="Arial" w:hAnsi="Arial" w:cs="Arial"/>
                 <w:sz w:val="24"/>
                 <w:szCs w:val="24"/>
-                <w:lang w:val="en-US"/>
+                <w:lang w:val="en-US" w:eastAsia="en-US"/>
               </w:rPr>
               <w:t>c</w:t>
             </w:r>
@@ -4835,16 +4414,16 @@
                 <w:rFonts w:ascii="Arial" w:hAnsi="Arial" w:cs="Arial"/>
                 <w:sz w:val="24"/>
                 <w:szCs w:val="24"/>
+                <w:lang w:eastAsia="en-US"/>
               </w:rPr>
               <w:t>/</w:t>
             </w:r>
-            <w:proofErr w:type="gramStart"/>
-            <w:r>
-              <w:rPr>
-                <w:rFonts w:ascii="Arial" w:hAnsi="Arial" w:cs="Arial"/>
-                <w:sz w:val="24"/>
-                <w:szCs w:val="24"/>
-                <w:lang w:val="en-US"/>
+            <w:r>
+              <w:rPr>
+                <w:rFonts w:ascii="Arial" w:hAnsi="Arial" w:cs="Arial"/>
+                <w:sz w:val="24"/>
+                <w:szCs w:val="24"/>
+                <w:lang w:val="en-US" w:eastAsia="en-US"/>
               </w:rPr>
               <w:t>d</w:t>
             </w:r>
@@ -4853,24 +4432,16 @@
                 <w:rFonts w:ascii="Arial" w:hAnsi="Arial" w:cs="Arial"/>
                 <w:sz w:val="24"/>
                 <w:szCs w:val="24"/>
-              </w:rPr>
-              <w:t xml:space="preserve">,   </w:t>
-            </w:r>
-            <w:proofErr w:type="gramEnd"/>
-            <w:r>
-              <w:rPr>
-                <w:rFonts w:ascii="Arial" w:hAnsi="Arial" w:cs="Arial"/>
-                <w:sz w:val="24"/>
-                <w:szCs w:val="24"/>
-              </w:rPr>
-              <w:t xml:space="preserve">если </w:t>
-            </w:r>
-            <w:r>
-              <w:rPr>
-                <w:rFonts w:ascii="Arial" w:hAnsi="Arial" w:cs="Arial"/>
-                <w:sz w:val="24"/>
-                <w:szCs w:val="24"/>
-                <w:lang w:val="en-US"/>
+                <w:lang w:eastAsia="en-US"/>
+              </w:rPr>
+              <w:t xml:space="preserve">,   если </w:t>
+            </w:r>
+            <w:r>
+              <w:rPr>
+                <w:rFonts w:ascii="Arial" w:hAnsi="Arial" w:cs="Arial"/>
+                <w:sz w:val="24"/>
+                <w:szCs w:val="24"/>
+                <w:lang w:val="en-US" w:eastAsia="en-US"/>
               </w:rPr>
               <w:t>d</w:t>
             </w:r>
@@ -4879,19 +4450,21 @@
                 <w:rFonts w:ascii="Arial" w:hAnsi="Arial" w:cs="Arial"/>
                 <w:sz w:val="24"/>
                 <w:szCs w:val="24"/>
+                <w:lang w:eastAsia="en-US"/>
               </w:rPr>
               <w:t xml:space="preserve"> &gt; 0</w:t>
             </w:r>
           </w:p>
           <w:p>
             <w:pPr>
+              <w:spacing w:line="256" w:lineRule="auto"/>
               <w:ind w:firstLine="318"/>
               <w:jc w:val="both"/>
               <w:rPr>
                 <w:rFonts w:ascii="Arial" w:hAnsi="Arial" w:cs="Arial"/>
                 <w:sz w:val="24"/>
                 <w:szCs w:val="24"/>
-                <w:lang w:val="en-US"/>
+                <w:lang w:val="en-US" w:eastAsia="en-US"/>
               </w:rPr>
             </w:pPr>
             <w:r>
@@ -4899,35 +4472,30 @@
                 <w:rFonts w:ascii="Arial" w:hAnsi="Arial" w:cs="Arial"/>
                 <w:sz w:val="24"/>
                 <w:szCs w:val="24"/>
-                <w:lang w:val="en-US"/>
-              </w:rPr>
-              <w:t>24.   a =</w:t>
-            </w:r>
-            <w:r>
-              <w:rPr>
-                <w:rFonts w:ascii="Arial" w:hAnsi="Arial" w:cs="Arial"/>
-                <w:sz w:val="24"/>
-                <w:szCs w:val="24"/>
-              </w:rPr>
-              <w:t xml:space="preserve"> </w:t>
-            </w:r>
-            <w:r>
-              <w:rPr>
-                <w:rFonts w:ascii="Arial" w:hAnsi="Arial" w:cs="Arial"/>
-                <w:sz w:val="24"/>
-                <w:szCs w:val="24"/>
+                <w:lang w:val="en-US" w:eastAsia="en-US"/>
+              </w:rPr>
+              <w:t xml:space="preserve">24.   a = </w:t>
+            </w:r>
+            <w:r>
+              <w:rPr>
+                <w:rFonts w:ascii="Arial" w:hAnsi="Arial" w:cs="Arial"/>
+                <w:sz w:val="24"/>
+                <w:szCs w:val="24"/>
+                <w:lang w:eastAsia="en-US"/>
               </w:rPr>
               <w:sym w:font="Symbol" w:char="F0ED"/>
             </w:r>
           </w:p>
           <w:p>
             <w:pPr>
+              <w:spacing w:line="256" w:lineRule="auto"/>
               <w:ind w:left="1168"/>
               <w:jc w:val="both"/>
               <w:rPr>
                 <w:rFonts w:ascii="Arial" w:hAnsi="Arial" w:cs="Arial"/>
                 <w:sz w:val="24"/>
                 <w:szCs w:val="24"/>
+                <w:lang w:eastAsia="en-US"/>
               </w:rPr>
             </w:pPr>
             <w:r>
@@ -4935,7 +4503,7 @@
                 <w:rFonts w:ascii="Arial" w:hAnsi="Arial" w:cs="Arial"/>
                 <w:sz w:val="24"/>
                 <w:szCs w:val="24"/>
-                <w:lang w:val="en-US"/>
+                <w:lang w:val="en-US" w:eastAsia="en-US"/>
               </w:rPr>
               <w:sym w:font="Symbol" w:char="F0EE"/>
             </w:r>
@@ -4944,35 +4512,16 @@
                 <w:rFonts w:ascii="Arial" w:hAnsi="Arial" w:cs="Arial"/>
                 <w:sz w:val="24"/>
                 <w:szCs w:val="24"/>
-                <w:lang w:val="en-US"/>
-              </w:rPr>
-              <w:t xml:space="preserve">  c     </w:t>
-            </w:r>
-            <w:proofErr w:type="gramStart"/>
-            <w:r>
-              <w:rPr>
-                <w:rFonts w:ascii="Arial" w:hAnsi="Arial" w:cs="Arial"/>
-                <w:sz w:val="24"/>
-                <w:szCs w:val="24"/>
-                <w:lang w:val="en-US"/>
-              </w:rPr>
-              <w:t xml:space="preserve">  ,</w:t>
-            </w:r>
-            <w:proofErr w:type="gramEnd"/>
-            <w:r>
-              <w:rPr>
-                <w:rFonts w:ascii="Arial" w:hAnsi="Arial" w:cs="Arial"/>
-                <w:sz w:val="24"/>
-                <w:szCs w:val="24"/>
-                <w:lang w:val="en-US"/>
-              </w:rPr>
-              <w:t xml:space="preserve">  </w:t>
-            </w:r>
-            <w:r>
-              <w:rPr>
-                <w:rFonts w:ascii="Arial" w:hAnsi="Arial" w:cs="Arial"/>
-                <w:sz w:val="24"/>
-                <w:szCs w:val="24"/>
+                <w:lang w:val="en-US" w:eastAsia="en-US"/>
+              </w:rPr>
+              <w:t xml:space="preserve">  c       ,  </w:t>
+            </w:r>
+            <w:r>
+              <w:rPr>
+                <w:rFonts w:ascii="Arial" w:hAnsi="Arial" w:cs="Arial"/>
+                <w:sz w:val="24"/>
+                <w:szCs w:val="24"/>
+                <w:lang w:eastAsia="en-US"/>
               </w:rPr>
               <w:t>иначе</w:t>
             </w:r>
@@ -4981,7 +4530,7 @@
                 <w:rFonts w:ascii="Arial" w:hAnsi="Arial" w:cs="Arial"/>
                 <w:sz w:val="24"/>
                 <w:szCs w:val="24"/>
-                <w:lang w:val="en-US"/>
+                <w:lang w:val="en-US" w:eastAsia="en-US"/>
               </w:rPr>
               <w:t xml:space="preserve">     </w:t>
             </w:r>
@@ -4989,19 +4538,24 @@
         </w:tc>
       </w:tr>
       <w:tr>
+        <w:trPr>
+          <w:jc w:val="center"/>
+        </w:trPr>
         <w:tc>
           <w:tcPr>
             <w:tcW w:w="4644" w:type="dxa"/>
+            <w:hideMark/>
           </w:tcPr>
           <w:p>
             <w:pPr>
+              <w:spacing w:line="256" w:lineRule="auto"/>
               <w:ind w:firstLine="1168"/>
               <w:jc w:val="both"/>
               <w:rPr>
                 <w:rFonts w:ascii="Arial" w:hAnsi="Arial" w:cs="Arial"/>
                 <w:sz w:val="24"/>
                 <w:szCs w:val="24"/>
-                <w:lang w:val="en-US"/>
+                <w:lang w:val="en-US" w:eastAsia="en-US"/>
               </w:rPr>
             </w:pPr>
             <w:r>
@@ -5009,7 +4563,7 @@
                 <w:rFonts w:ascii="Arial" w:hAnsi="Arial" w:cs="Arial"/>
                 <w:sz w:val="24"/>
                 <w:szCs w:val="24"/>
-                <w:lang w:val="en-US"/>
+                <w:lang w:val="en-US" w:eastAsia="en-US"/>
               </w:rPr>
               <w:t xml:space="preserve"> </w:t>
             </w:r>
@@ -5018,6 +4572,7 @@
                 <w:rFonts w:ascii="Arial" w:hAnsi="Arial" w:cs="Arial"/>
                 <w:sz w:val="24"/>
                 <w:szCs w:val="24"/>
+                <w:lang w:eastAsia="en-US"/>
               </w:rPr>
               <w:sym w:font="Symbol" w:char="F0EC"/>
             </w:r>
@@ -5026,7 +4581,7 @@
                 <w:rFonts w:ascii="Arial" w:hAnsi="Arial" w:cs="Arial"/>
                 <w:sz w:val="24"/>
                 <w:szCs w:val="24"/>
-                <w:lang w:val="en-US"/>
+                <w:lang w:val="en-US" w:eastAsia="en-US"/>
               </w:rPr>
               <w:t xml:space="preserve"> a</w:t>
             </w:r>
@@ -5036,7 +4591,7 @@
                 <w:sz w:val="24"/>
                 <w:szCs w:val="24"/>
                 <w:vertAlign w:val="superscript"/>
-                <w:lang w:val="en-US"/>
+                <w:lang w:val="en-US" w:eastAsia="en-US"/>
               </w:rPr>
               <w:t>2</w:t>
             </w:r>
@@ -5045,7 +4600,7 @@
                 <w:rFonts w:ascii="Arial" w:hAnsi="Arial" w:cs="Arial"/>
                 <w:sz w:val="24"/>
                 <w:szCs w:val="24"/>
-                <w:lang w:val="en-US"/>
+                <w:lang w:val="en-US" w:eastAsia="en-US"/>
               </w:rPr>
               <w:t>/2 - b</w:t>
             </w:r>
@@ -5055,7 +4610,7 @@
                 <w:sz w:val="24"/>
                 <w:szCs w:val="24"/>
                 <w:vertAlign w:val="superscript"/>
-                <w:lang w:val="en-US"/>
+                <w:lang w:val="en-US" w:eastAsia="en-US"/>
               </w:rPr>
               <w:t>3</w:t>
             </w:r>
@@ -5064,48 +4619,39 @@
                 <w:rFonts w:ascii="Arial" w:hAnsi="Arial" w:cs="Arial"/>
                 <w:sz w:val="24"/>
                 <w:szCs w:val="24"/>
-                <w:lang w:val="en-US"/>
-              </w:rPr>
-              <w:t>/</w:t>
-            </w:r>
-            <w:proofErr w:type="gramStart"/>
-            <w:r>
-              <w:rPr>
-                <w:rFonts w:ascii="Arial" w:hAnsi="Arial" w:cs="Arial"/>
-                <w:sz w:val="24"/>
-                <w:szCs w:val="24"/>
-                <w:lang w:val="en-US"/>
-              </w:rPr>
-              <w:t xml:space="preserve">4,  </w:t>
-            </w:r>
-            <w:r>
-              <w:rPr>
-                <w:rFonts w:ascii="Arial" w:hAnsi="Arial" w:cs="Arial"/>
-                <w:sz w:val="24"/>
-                <w:szCs w:val="24"/>
+                <w:lang w:val="en-US" w:eastAsia="en-US"/>
+              </w:rPr>
+              <w:t xml:space="preserve">/4,  </w:t>
+            </w:r>
+            <w:r>
+              <w:rPr>
+                <w:rFonts w:ascii="Arial" w:hAnsi="Arial" w:cs="Arial"/>
+                <w:sz w:val="24"/>
+                <w:szCs w:val="24"/>
+                <w:lang w:eastAsia="en-US"/>
               </w:rPr>
               <w:t>если</w:t>
             </w:r>
-            <w:proofErr w:type="gramEnd"/>
-            <w:r>
-              <w:rPr>
-                <w:rFonts w:ascii="Arial" w:hAnsi="Arial" w:cs="Arial"/>
-                <w:sz w:val="24"/>
-                <w:szCs w:val="24"/>
-                <w:lang w:val="en-US"/>
+            <w:r>
+              <w:rPr>
+                <w:rFonts w:ascii="Arial" w:hAnsi="Arial" w:cs="Arial"/>
+                <w:sz w:val="24"/>
+                <w:szCs w:val="24"/>
+                <w:lang w:val="en-US" w:eastAsia="en-US"/>
               </w:rPr>
               <w:t xml:space="preserve"> a + b &gt; 0</w:t>
             </w:r>
           </w:p>
           <w:p>
             <w:pPr>
+              <w:spacing w:line="256" w:lineRule="auto"/>
               <w:ind w:firstLine="318"/>
               <w:jc w:val="both"/>
               <w:rPr>
                 <w:rFonts w:ascii="Arial" w:hAnsi="Arial" w:cs="Arial"/>
                 <w:sz w:val="24"/>
                 <w:szCs w:val="24"/>
-                <w:lang w:val="en-US"/>
+                <w:lang w:val="en-US" w:eastAsia="en-US"/>
               </w:rPr>
             </w:pPr>
             <w:r>
@@ -5113,37 +4659,30 @@
                 <w:rFonts w:ascii="Arial" w:hAnsi="Arial" w:cs="Arial"/>
                 <w:sz w:val="24"/>
                 <w:szCs w:val="24"/>
-                <w:lang w:val="en-US"/>
-              </w:rPr>
-              <w:t>25.   q =</w:t>
-            </w:r>
-            <w:r>
-              <w:rPr>
-                <w:rFonts w:ascii="Arial" w:hAnsi="Arial" w:cs="Arial"/>
-                <w:sz w:val="24"/>
-                <w:szCs w:val="24"/>
-                <w:lang w:val="en-US"/>
-              </w:rPr>
-              <w:t xml:space="preserve"> </w:t>
-            </w:r>
-            <w:r>
-              <w:rPr>
-                <w:rFonts w:ascii="Arial" w:hAnsi="Arial" w:cs="Arial"/>
-                <w:sz w:val="24"/>
-                <w:szCs w:val="24"/>
+                <w:lang w:val="en-US" w:eastAsia="en-US"/>
+              </w:rPr>
+              <w:t xml:space="preserve">25.   q = </w:t>
+            </w:r>
+            <w:r>
+              <w:rPr>
+                <w:rFonts w:ascii="Arial" w:hAnsi="Arial" w:cs="Arial"/>
+                <w:sz w:val="24"/>
+                <w:szCs w:val="24"/>
+                <w:lang w:eastAsia="en-US"/>
               </w:rPr>
               <w:sym w:font="Symbol" w:char="F0ED"/>
             </w:r>
           </w:p>
           <w:p>
             <w:pPr>
+              <w:spacing w:line="256" w:lineRule="auto"/>
               <w:ind w:left="1168"/>
               <w:jc w:val="both"/>
               <w:rPr>
                 <w:rFonts w:ascii="Arial" w:hAnsi="Arial" w:cs="Arial"/>
                 <w:sz w:val="24"/>
                 <w:szCs w:val="24"/>
-                <w:lang w:val="en-US"/>
+                <w:lang w:val="en-US" w:eastAsia="en-US"/>
               </w:rPr>
             </w:pPr>
             <w:r>
@@ -5151,7 +4690,7 @@
                 <w:rFonts w:ascii="Arial" w:hAnsi="Arial" w:cs="Arial"/>
                 <w:sz w:val="24"/>
                 <w:szCs w:val="24"/>
-                <w:lang w:val="en-US"/>
+                <w:lang w:val="en-US" w:eastAsia="en-US"/>
               </w:rPr>
               <w:sym w:font="Symbol" w:char="F0EE"/>
             </w:r>
@@ -5160,35 +4699,16 @@
                 <w:rFonts w:ascii="Arial" w:hAnsi="Arial" w:cs="Arial"/>
                 <w:sz w:val="24"/>
                 <w:szCs w:val="24"/>
-                <w:lang w:val="en-US"/>
-              </w:rPr>
-              <w:t xml:space="preserve">   a + b     </w:t>
-            </w:r>
-            <w:proofErr w:type="gramStart"/>
-            <w:r>
-              <w:rPr>
-                <w:rFonts w:ascii="Arial" w:hAnsi="Arial" w:cs="Arial"/>
-                <w:sz w:val="24"/>
-                <w:szCs w:val="24"/>
-                <w:lang w:val="en-US"/>
-              </w:rPr>
-              <w:t xml:space="preserve">  ,</w:t>
-            </w:r>
-            <w:proofErr w:type="gramEnd"/>
-            <w:r>
-              <w:rPr>
-                <w:rFonts w:ascii="Arial" w:hAnsi="Arial" w:cs="Arial"/>
-                <w:sz w:val="24"/>
-                <w:szCs w:val="24"/>
-                <w:lang w:val="en-US"/>
-              </w:rPr>
-              <w:t xml:space="preserve">  </w:t>
-            </w:r>
-            <w:r>
-              <w:rPr>
-                <w:rFonts w:ascii="Arial" w:hAnsi="Arial" w:cs="Arial"/>
-                <w:sz w:val="24"/>
-                <w:szCs w:val="24"/>
+                <w:lang w:val="en-US" w:eastAsia="en-US"/>
+              </w:rPr>
+              <w:t xml:space="preserve">   a + b       ,  </w:t>
+            </w:r>
+            <w:r>
+              <w:rPr>
+                <w:rFonts w:ascii="Arial" w:hAnsi="Arial" w:cs="Arial"/>
+                <w:sz w:val="24"/>
+                <w:szCs w:val="24"/>
+                <w:lang w:eastAsia="en-US"/>
               </w:rPr>
               <w:t>иначе</w:t>
             </w:r>
@@ -5197,7 +4717,7 @@
                 <w:rFonts w:ascii="Arial" w:hAnsi="Arial" w:cs="Arial"/>
                 <w:sz w:val="24"/>
                 <w:szCs w:val="24"/>
-                <w:lang w:val="en-US"/>
+                <w:lang w:val="en-US" w:eastAsia="en-US"/>
               </w:rPr>
               <w:t xml:space="preserve">     </w:t>
             </w:r>
@@ -5206,16 +4726,18 @@
         <w:tc>
           <w:tcPr>
             <w:tcW w:w="4644" w:type="dxa"/>
+            <w:hideMark/>
           </w:tcPr>
           <w:p>
             <w:pPr>
+              <w:spacing w:line="256" w:lineRule="auto"/>
               <w:ind w:firstLine="1168"/>
               <w:jc w:val="both"/>
               <w:rPr>
                 <w:rFonts w:ascii="Arial" w:hAnsi="Arial" w:cs="Arial"/>
                 <w:sz w:val="24"/>
                 <w:szCs w:val="24"/>
-                <w:lang w:val="en-US"/>
+                <w:lang w:val="en-US" w:eastAsia="en-US"/>
               </w:rPr>
             </w:pPr>
             <w:r>
@@ -5223,6 +4745,7 @@
                 <w:rFonts w:ascii="Arial" w:hAnsi="Arial" w:cs="Arial"/>
                 <w:sz w:val="24"/>
                 <w:szCs w:val="24"/>
+                <w:lang w:eastAsia="en-US"/>
               </w:rPr>
               <w:sym w:font="Symbol" w:char="F0EC"/>
             </w:r>
@@ -5231,26 +4754,16 @@
                 <w:rFonts w:ascii="Arial" w:hAnsi="Arial" w:cs="Arial"/>
                 <w:sz w:val="24"/>
                 <w:szCs w:val="24"/>
-                <w:lang w:val="en-US"/>
-              </w:rPr>
-              <w:t xml:space="preserve"> a*b/2 - </w:t>
-            </w:r>
-            <w:proofErr w:type="gramStart"/>
-            <w:r>
-              <w:rPr>
-                <w:rFonts w:ascii="Arial" w:hAnsi="Arial" w:cs="Arial"/>
-                <w:sz w:val="24"/>
-                <w:szCs w:val="24"/>
-                <w:lang w:val="en-US"/>
-              </w:rPr>
-              <w:t xml:space="preserve">k,   </w:t>
-            </w:r>
-            <w:proofErr w:type="gramEnd"/>
-            <w:r>
-              <w:rPr>
-                <w:rFonts w:ascii="Arial" w:hAnsi="Arial" w:cs="Arial"/>
-                <w:sz w:val="24"/>
-                <w:szCs w:val="24"/>
+                <w:lang w:val="en-US" w:eastAsia="en-US"/>
+              </w:rPr>
+              <w:t xml:space="preserve"> a*b/2 - k,   </w:t>
+            </w:r>
+            <w:r>
+              <w:rPr>
+                <w:rFonts w:ascii="Arial" w:hAnsi="Arial" w:cs="Arial"/>
+                <w:sz w:val="24"/>
+                <w:szCs w:val="24"/>
+                <w:lang w:eastAsia="en-US"/>
               </w:rPr>
               <w:t>если</w:t>
             </w:r>
@@ -5259,20 +4772,21 @@
                 <w:rFonts w:ascii="Arial" w:hAnsi="Arial" w:cs="Arial"/>
                 <w:sz w:val="24"/>
                 <w:szCs w:val="24"/>
-                <w:lang w:val="en-US"/>
+                <w:lang w:val="en-US" w:eastAsia="en-US"/>
               </w:rPr>
               <w:t xml:space="preserve"> a/2 &gt;b</w:t>
             </w:r>
           </w:p>
           <w:p>
             <w:pPr>
+              <w:spacing w:line="256" w:lineRule="auto"/>
               <w:ind w:firstLine="318"/>
               <w:jc w:val="both"/>
               <w:rPr>
                 <w:rFonts w:ascii="Arial" w:hAnsi="Arial" w:cs="Arial"/>
                 <w:sz w:val="24"/>
                 <w:szCs w:val="24"/>
-                <w:lang w:val="en-US"/>
+                <w:lang w:val="en-US" w:eastAsia="en-US"/>
               </w:rPr>
             </w:pPr>
             <w:r>
@@ -5280,36 +4794,30 @@
                 <w:rFonts w:ascii="Arial" w:hAnsi="Arial" w:cs="Arial"/>
                 <w:sz w:val="24"/>
                 <w:szCs w:val="24"/>
-                <w:lang w:val="en-US"/>
-              </w:rPr>
-              <w:t>26.   s =</w:t>
-            </w:r>
-            <w:r>
-              <w:rPr>
-                <w:rFonts w:ascii="Arial" w:hAnsi="Arial" w:cs="Arial"/>
-                <w:sz w:val="24"/>
-                <w:szCs w:val="24"/>
-                <w:lang w:val="en-US"/>
-              </w:rPr>
-              <w:t xml:space="preserve"> </w:t>
-            </w:r>
-            <w:r>
-              <w:rPr>
-                <w:rFonts w:ascii="Arial" w:hAnsi="Arial" w:cs="Arial"/>
-                <w:sz w:val="24"/>
-                <w:szCs w:val="24"/>
+                <w:lang w:val="en-US" w:eastAsia="en-US"/>
+              </w:rPr>
+              <w:t xml:space="preserve">26.   s = </w:t>
+            </w:r>
+            <w:r>
+              <w:rPr>
+                <w:rFonts w:ascii="Arial" w:hAnsi="Arial" w:cs="Arial"/>
+                <w:sz w:val="24"/>
+                <w:szCs w:val="24"/>
+                <w:lang w:eastAsia="en-US"/>
               </w:rPr>
               <w:sym w:font="Symbol" w:char="F0ED"/>
             </w:r>
           </w:p>
           <w:p>
             <w:pPr>
+              <w:spacing w:line="256" w:lineRule="auto"/>
               <w:ind w:left="1168"/>
               <w:jc w:val="both"/>
               <w:rPr>
                 <w:rFonts w:ascii="Arial" w:hAnsi="Arial" w:cs="Arial"/>
                 <w:sz w:val="24"/>
                 <w:szCs w:val="24"/>
+                <w:lang w:eastAsia="en-US"/>
               </w:rPr>
             </w:pPr>
             <w:r>
@@ -5317,7 +4825,7 @@
                 <w:rFonts w:ascii="Arial" w:hAnsi="Arial" w:cs="Arial"/>
                 <w:sz w:val="24"/>
                 <w:szCs w:val="24"/>
-                <w:lang w:val="en-US"/>
+                <w:lang w:val="en-US" w:eastAsia="en-US"/>
               </w:rPr>
               <w:sym w:font="Symbol" w:char="F0EE"/>
             </w:r>
@@ -5326,35 +4834,16 @@
                 <w:rFonts w:ascii="Arial" w:hAnsi="Arial" w:cs="Arial"/>
                 <w:sz w:val="24"/>
                 <w:szCs w:val="24"/>
-                <w:lang w:val="en-US"/>
-              </w:rPr>
-              <w:t xml:space="preserve">   k - a/2     </w:t>
-            </w:r>
-            <w:proofErr w:type="gramStart"/>
-            <w:r>
-              <w:rPr>
-                <w:rFonts w:ascii="Arial" w:hAnsi="Arial" w:cs="Arial"/>
-                <w:sz w:val="24"/>
-                <w:szCs w:val="24"/>
-                <w:lang w:val="en-US"/>
-              </w:rPr>
-              <w:t xml:space="preserve">  ,</w:t>
-            </w:r>
-            <w:proofErr w:type="gramEnd"/>
-            <w:r>
-              <w:rPr>
-                <w:rFonts w:ascii="Arial" w:hAnsi="Arial" w:cs="Arial"/>
-                <w:sz w:val="24"/>
-                <w:szCs w:val="24"/>
-                <w:lang w:val="en-US"/>
-              </w:rPr>
-              <w:t xml:space="preserve">  </w:t>
-            </w:r>
-            <w:r>
-              <w:rPr>
-                <w:rFonts w:ascii="Arial" w:hAnsi="Arial" w:cs="Arial"/>
-                <w:sz w:val="24"/>
-                <w:szCs w:val="24"/>
+                <w:lang w:val="en-US" w:eastAsia="en-US"/>
+              </w:rPr>
+              <w:t xml:space="preserve">   k - a/2       ,  </w:t>
+            </w:r>
+            <w:r>
+              <w:rPr>
+                <w:rFonts w:ascii="Arial" w:hAnsi="Arial" w:cs="Arial"/>
+                <w:sz w:val="24"/>
+                <w:szCs w:val="24"/>
+                <w:lang w:eastAsia="en-US"/>
               </w:rPr>
               <w:t>иначе</w:t>
             </w:r>
@@ -5363,7 +4852,7 @@
                 <w:rFonts w:ascii="Arial" w:hAnsi="Arial" w:cs="Arial"/>
                 <w:sz w:val="24"/>
                 <w:szCs w:val="24"/>
-                <w:lang w:val="en-US"/>
+                <w:lang w:val="en-US" w:eastAsia="en-US"/>
               </w:rPr>
               <w:t xml:space="preserve">     </w:t>
             </w:r>
@@ -5422,7 +4911,7 @@
       <w:pPr>
         <w:numPr>
           <w:ilvl w:val="0"/>
-          <w:numId w:val="7"/>
+          <w:numId w:val="8"/>
         </w:numPr>
         <w:overflowPunct w:val="0"/>
         <w:autoSpaceDE w:val="0"/>
@@ -5476,7 +4965,7 @@
       <w:pPr>
         <w:numPr>
           <w:ilvl w:val="0"/>
-          <w:numId w:val="7"/>
+          <w:numId w:val="8"/>
         </w:numPr>
         <w:overflowPunct w:val="0"/>
         <w:autoSpaceDE w:val="0"/>
@@ -5530,7 +5019,7 @@
       <w:pPr>
         <w:numPr>
           <w:ilvl w:val="0"/>
-          <w:numId w:val="7"/>
+          <w:numId w:val="8"/>
         </w:numPr>
         <w:overflowPunct w:val="0"/>
         <w:autoSpaceDE w:val="0"/>
@@ -5584,7 +5073,7 @@
       <w:pPr>
         <w:numPr>
           <w:ilvl w:val="0"/>
-          <w:numId w:val="7"/>
+          <w:numId w:val="8"/>
         </w:numPr>
         <w:overflowPunct w:val="0"/>
         <w:autoSpaceDE w:val="0"/>
@@ -5638,7 +5127,7 @@
       <w:pPr>
         <w:numPr>
           <w:ilvl w:val="0"/>
-          <w:numId w:val="7"/>
+          <w:numId w:val="8"/>
         </w:numPr>
         <w:overflowPunct w:val="0"/>
         <w:autoSpaceDE w:val="0"/>
@@ -5692,7 +5181,7 @@
       <w:pPr>
         <w:numPr>
           <w:ilvl w:val="0"/>
-          <w:numId w:val="7"/>
+          <w:numId w:val="8"/>
         </w:numPr>
         <w:overflowPunct w:val="0"/>
         <w:autoSpaceDE w:val="0"/>
@@ -5751,7 +5240,7 @@
       <w:pPr>
         <w:numPr>
           <w:ilvl w:val="0"/>
-          <w:numId w:val="7"/>
+          <w:numId w:val="8"/>
         </w:numPr>
         <w:overflowPunct w:val="0"/>
         <w:autoSpaceDE w:val="0"/>
@@ -5773,7 +5262,6 @@
         </w:rPr>
         <w:t>Дано целое число Х и натуральное N. Вычислить значение выражения Х</w:t>
       </w:r>
-      <w:proofErr w:type="gramStart"/>
       <w:r>
         <w:rPr>
           <w:rFonts w:ascii="Arial" w:hAnsi="Arial" w:cs="Arial"/>
@@ -5789,16 +5277,7 @@
           <w:sz w:val="24"/>
           <w:szCs w:val="24"/>
         </w:rPr>
-        <w:t xml:space="preserve"> и</w:t>
-      </w:r>
-      <w:proofErr w:type="gramEnd"/>
-      <w:r>
-        <w:rPr>
-          <w:rFonts w:ascii="Arial" w:hAnsi="Arial" w:cs="Arial"/>
-          <w:sz w:val="24"/>
-          <w:szCs w:val="24"/>
-        </w:rPr>
-        <w:t xml:space="preserve"> вывести его в порт </w:t>
+        <w:t xml:space="preserve"> и вывести его в порт </w:t>
       </w:r>
       <w:r>
         <w:rPr>
@@ -5837,7 +5316,7 @@
       <w:pPr>
         <w:numPr>
           <w:ilvl w:val="0"/>
-          <w:numId w:val="7"/>
+          <w:numId w:val="8"/>
         </w:numPr>
         <w:overflowPunct w:val="0"/>
         <w:autoSpaceDE w:val="0"/>
@@ -5929,7 +5408,7 @@
       <w:pPr>
         <w:numPr>
           <w:ilvl w:val="0"/>
-          <w:numId w:val="7"/>
+          <w:numId w:val="8"/>
         </w:numPr>
         <w:overflowPunct w:val="0"/>
         <w:autoSpaceDE w:val="0"/>
@@ -6021,7 +5500,7 @@
       <w:pPr>
         <w:numPr>
           <w:ilvl w:val="0"/>
-          <w:numId w:val="7"/>
+          <w:numId w:val="8"/>
         </w:numPr>
         <w:overflowPunct w:val="0"/>
         <w:autoSpaceDE w:val="0"/>
@@ -6112,7 +5591,7 @@
       <w:pPr>
         <w:numPr>
           <w:ilvl w:val="0"/>
-          <w:numId w:val="7"/>
+          <w:numId w:val="8"/>
         </w:numPr>
         <w:overflowPunct w:val="0"/>
         <w:autoSpaceDE w:val="0"/>
@@ -6203,7 +5682,7 @@
       <w:pPr>
         <w:numPr>
           <w:ilvl w:val="0"/>
-          <w:numId w:val="7"/>
+          <w:numId w:val="8"/>
         </w:numPr>
         <w:overflowPunct w:val="0"/>
         <w:autoSpaceDE w:val="0"/>
@@ -6257,7 +5736,7 @@
       <w:pPr>
         <w:numPr>
           <w:ilvl w:val="0"/>
-          <w:numId w:val="7"/>
+          <w:numId w:val="8"/>
         </w:numPr>
         <w:overflowPunct w:val="0"/>
         <w:autoSpaceDE w:val="0"/>
@@ -6311,7 +5790,7 @@
       <w:pPr>
         <w:numPr>
           <w:ilvl w:val="0"/>
-          <w:numId w:val="7"/>
+          <w:numId w:val="8"/>
         </w:numPr>
         <w:overflowPunct w:val="0"/>
         <w:autoSpaceDE w:val="0"/>
@@ -6331,25 +5810,7 @@
           <w:sz w:val="24"/>
           <w:szCs w:val="24"/>
         </w:rPr>
-        <w:t>Определить, делится ли целое число Х на целое число Y (</w:t>
-      </w:r>
-      <w:proofErr w:type="gramStart"/>
-      <w:r>
-        <w:rPr>
-          <w:rFonts w:ascii="Arial" w:hAnsi="Arial" w:cs="Arial"/>
-          <w:sz w:val="24"/>
-          <w:szCs w:val="24"/>
-        </w:rPr>
-        <w:t>X &gt;</w:t>
-      </w:r>
-      <w:proofErr w:type="gramEnd"/>
-      <w:r>
-        <w:rPr>
-          <w:rFonts w:ascii="Arial" w:hAnsi="Arial" w:cs="Arial"/>
-          <w:sz w:val="24"/>
-          <w:szCs w:val="24"/>
-        </w:rPr>
-        <w:t xml:space="preserve"> Y), используя вычитание Y из Х в цикле. Если Х делится на </w:t>
+        <w:t xml:space="preserve">Определить, делится ли целое число Х на целое число Y (X &gt; Y), используя вычитание Y из Х в цикле. Если Х делится на </w:t>
       </w:r>
       <w:r>
         <w:rPr>
@@ -6435,7 +5896,6 @@
           <w:szCs w:val="24"/>
         </w:rPr>
       </w:pPr>
-      <w:bookmarkStart w:id="0" w:name="_GoBack"/>
       <w:r>
         <w:rPr>
           <w:rFonts w:ascii="Arial" w:hAnsi="Arial" w:cs="Arial"/>
@@ -6455,6 +5915,52 @@
           <w:szCs w:val="24"/>
         </w:rPr>
       </w:pPr>
+      <w:bookmarkStart w:id="0" w:name="_GoBack"/>
+      <w:r>
+        <w:rPr>
+          <w:rFonts w:ascii="Arial" w:hAnsi="Arial" w:cs="Arial"/>
+          <w:noProof/>
+          <w:sz w:val="24"/>
+          <w:szCs w:val="24"/>
+        </w:rPr>
+        <w:pict>
+          <v:shapetype id="_x0000_t75" coordsize="21600,21600" o:spt="75" o:preferrelative="t" path="m@4@5l@4@11@9@11@9@5xe" filled="f" stroked="f">
+            <v:stroke joinstyle="miter"/>
+            <v:formulas>
+              <v:f eqn="if lineDrawn pixelLineWidth 0"/>
+              <v:f eqn="sum @0 1 0"/>
+              <v:f eqn="sum 0 0 @1"/>
+              <v:f eqn="prod @2 1 2"/>
+              <v:f eqn="prod @3 21600 pixelWidth"/>
+              <v:f eqn="prod @3 21600 pixelHeight"/>
+              <v:f eqn="sum @0 0 1"/>
+              <v:f eqn="prod @6 1 2"/>
+              <v:f eqn="prod @7 21600 pixelWidth"/>
+              <v:f eqn="sum @8 21600 0"/>
+              <v:f eqn="prod @7 21600 pixelHeight"/>
+              <v:f eqn="sum @10 21600 0"/>
+            </v:formulas>
+            <v:path o:extrusionok="f" gradientshapeok="t" o:connecttype="rect"/>
+            <o:lock v:ext="edit" aspectratio="t"/>
+          </v:shapetype>
+          <v:shape id="_x0000_i1031" type="#_x0000_t75" style="width:455.25pt;height:536.25pt">
+            <v:imagedata r:id="rId5" o:title="5HU-ZjokGX4"/>
+          </v:shape>
+        </w:pict>
+      </w:r>
+      <w:bookmarkEnd w:id="0"/>
+    </w:p>
+    <w:p>
+      <w:pPr>
+        <w:ind w:left="360"/>
+        <w:jc w:val="center"/>
+        <w:rPr>
+          <w:rFonts w:ascii="Arial" w:hAnsi="Arial" w:cs="Arial"/>
+          <w:i/>
+          <w:sz w:val="24"/>
+          <w:szCs w:val="24"/>
+        </w:rPr>
+      </w:pPr>
       <w:proofErr w:type="gramStart"/>
       <w:r>
         <w:rPr>
@@ -6474,62 +5980,6 @@
           <w:szCs w:val="24"/>
         </w:rPr>
         <w:t>:</w:t>
-      </w:r>
-      <w:r>
-        <w:rPr>
-          <w:rFonts w:ascii="Arial" w:hAnsi="Arial" w:cs="Arial"/>
-          <w:noProof/>
-          <w:sz w:val="24"/>
-          <w:szCs w:val="24"/>
-        </w:rPr>
-        <w:drawing>
-          <wp:inline distT="0" distB="0" distL="0" distR="0">
-            <wp:extent cx="5781675" cy="6810375"/>
-            <wp:effectExtent l="0" t="0" r="9525" b="9525"/>
-            <wp:docPr id="5" name="Рисунок 5"/>
-            <wp:cNvGraphicFramePr>
-              <a:graphicFrameLocks xmlns:a="http://schemas.openxmlformats.org/drawingml/2006/main" noChangeAspect="1"/>
-            </wp:cNvGraphicFramePr>
-            <a:graphic xmlns:a="http://schemas.openxmlformats.org/drawingml/2006/main">
-              <a:graphicData uri="http://schemas.openxmlformats.org/drawingml/2006/picture">
-                <pic:pic xmlns:pic="http://schemas.openxmlformats.org/drawingml/2006/picture">
-                  <pic:nvPicPr>
-                    <pic:cNvPr id="0" name="Picture 1"/>
-                    <pic:cNvPicPr>
-                      <a:picLocks noChangeAspect="1" noChangeArrowheads="1"/>
-                    </pic:cNvPicPr>
-                  </pic:nvPicPr>
-                  <pic:blipFill>
-                    <a:blip r:embed="rId5">
-                      <a:extLst>
-                        <a:ext uri="{28A0092B-C50C-407E-A947-70E740481C1C}">
-                          <a14:useLocalDpi xmlns:a14="http://schemas.microsoft.com/office/drawing/2010/main" val="0"/>
-                        </a:ext>
-                      </a:extLst>
-                    </a:blip>
-                    <a:srcRect/>
-                    <a:stretch>
-                      <a:fillRect/>
-                    </a:stretch>
-                  </pic:blipFill>
-                  <pic:spPr bwMode="auto">
-                    <a:xfrm>
-                      <a:off x="0" y="0"/>
-                      <a:ext cx="5781675" cy="6810375"/>
-                    </a:xfrm>
-                    <a:prstGeom prst="rect">
-                      <a:avLst/>
-                    </a:prstGeom>
-                    <a:noFill/>
-                    <a:ln>
-                      <a:noFill/>
-                    </a:ln>
-                  </pic:spPr>
-                </pic:pic>
-              </a:graphicData>
-            </a:graphic>
-          </wp:inline>
-        </w:drawing>
       </w:r>
     </w:p>
     <w:p>
@@ -6598,10 +6048,15 @@
     </w:p>
     <w:p>
       <w:pPr>
+        <w:tabs>
+          <w:tab w:val="left" w:pos="900"/>
+        </w:tabs>
+        <w:spacing w:line="360" w:lineRule="auto"/>
         <w:ind w:left="360"/>
         <w:jc w:val="center"/>
         <w:rPr>
           <w:rFonts w:ascii="Arial" w:hAnsi="Arial" w:cs="Arial"/>
+          <w:b/>
           <w:sz w:val="24"/>
           <w:szCs w:val="24"/>
         </w:rPr>
@@ -6613,54 +6068,11 @@
           <w:sz w:val="24"/>
           <w:szCs w:val="24"/>
         </w:rPr>
-        <w:drawing>
-          <wp:inline distT="0" distB="0" distL="0" distR="0">
-            <wp:extent cx="5943600" cy="7458075"/>
-            <wp:effectExtent l="0" t="0" r="0" b="9525"/>
-            <wp:docPr id="4" name="Рисунок 4"/>
-            <wp:cNvGraphicFramePr>
-              <a:graphicFrameLocks xmlns:a="http://schemas.openxmlformats.org/drawingml/2006/main" noChangeAspect="1"/>
-            </wp:cNvGraphicFramePr>
-            <a:graphic xmlns:a="http://schemas.openxmlformats.org/drawingml/2006/main">
-              <a:graphicData uri="http://schemas.openxmlformats.org/drawingml/2006/picture">
-                <pic:pic xmlns:pic="http://schemas.openxmlformats.org/drawingml/2006/picture">
-                  <pic:nvPicPr>
-                    <pic:cNvPr id="0" name="Picture 2"/>
-                    <pic:cNvPicPr>
-                      <a:picLocks noChangeAspect="1" noChangeArrowheads="1"/>
-                    </pic:cNvPicPr>
-                  </pic:nvPicPr>
-                  <pic:blipFill>
-                    <a:blip r:embed="rId6">
-                      <a:extLst>
-                        <a:ext uri="{28A0092B-C50C-407E-A947-70E740481C1C}">
-                          <a14:useLocalDpi xmlns:a14="http://schemas.microsoft.com/office/drawing/2010/main" val="0"/>
-                        </a:ext>
-                      </a:extLst>
-                    </a:blip>
-                    <a:srcRect/>
-                    <a:stretch>
-                      <a:fillRect/>
-                    </a:stretch>
-                  </pic:blipFill>
-                  <pic:spPr bwMode="auto">
-                    <a:xfrm>
-                      <a:off x="0" y="0"/>
-                      <a:ext cx="5943600" cy="7458075"/>
-                    </a:xfrm>
-                    <a:prstGeom prst="rect">
-                      <a:avLst/>
-                    </a:prstGeom>
-                    <a:noFill/>
-                    <a:ln>
-                      <a:noFill/>
-                    </a:ln>
-                  </pic:spPr>
-                </pic:pic>
-              </a:graphicData>
-            </a:graphic>
-          </wp:inline>
-        </w:drawing>
+        <w:pict>
+          <v:shape id="_x0000_i1026" type="#_x0000_t75" style="width:468pt;height:587.25pt">
+            <v:imagedata r:id="rId6" o:title="з"/>
+          </v:shape>
+        </w:pict>
       </w:r>
     </w:p>
     <w:p>
@@ -6675,58 +6087,14 @@
       <w:r>
         <w:rPr>
           <w:rFonts w:ascii="Arial" w:hAnsi="Arial" w:cs="Arial"/>
-          <w:noProof/>
-          <w:sz w:val="24"/>
-          <w:szCs w:val="24"/>
-        </w:rPr>
-        <w:drawing>
-          <wp:inline distT="0" distB="0" distL="0" distR="0">
-            <wp:extent cx="5114925" cy="1057275"/>
-            <wp:effectExtent l="0" t="0" r="9525" b="9525"/>
-            <wp:docPr id="3" name="Рисунок 3"/>
-            <wp:cNvGraphicFramePr>
-              <a:graphicFrameLocks xmlns:a="http://schemas.openxmlformats.org/drawingml/2006/main" noChangeAspect="1"/>
-            </wp:cNvGraphicFramePr>
-            <a:graphic xmlns:a="http://schemas.openxmlformats.org/drawingml/2006/main">
-              <a:graphicData uri="http://schemas.openxmlformats.org/drawingml/2006/picture">
-                <pic:pic xmlns:pic="http://schemas.openxmlformats.org/drawingml/2006/picture">
-                  <pic:nvPicPr>
-                    <pic:cNvPr id="0" name="Picture 3"/>
-                    <pic:cNvPicPr>
-                      <a:picLocks noChangeAspect="1" noChangeArrowheads="1"/>
-                    </pic:cNvPicPr>
-                  </pic:nvPicPr>
-                  <pic:blipFill>
-                    <a:blip r:embed="rId7">
-                      <a:extLst>
-                        <a:ext uri="{28A0092B-C50C-407E-A947-70E740481C1C}">
-                          <a14:useLocalDpi xmlns:a14="http://schemas.microsoft.com/office/drawing/2010/main" val="0"/>
-                        </a:ext>
-                      </a:extLst>
-                    </a:blip>
-                    <a:srcRect/>
-                    <a:stretch>
-                      <a:fillRect/>
-                    </a:stretch>
-                  </pic:blipFill>
-                  <pic:spPr bwMode="auto">
-                    <a:xfrm>
-                      <a:off x="0" y="0"/>
-                      <a:ext cx="5114925" cy="1057275"/>
-                    </a:xfrm>
-                    <a:prstGeom prst="rect">
-                      <a:avLst/>
-                    </a:prstGeom>
-                    <a:noFill/>
-                    <a:ln>
-                      <a:noFill/>
-                    </a:ln>
-                  </pic:spPr>
-                </pic:pic>
-              </a:graphicData>
-            </a:graphic>
-          </wp:inline>
-        </w:drawing>
+          <w:sz w:val="24"/>
+          <w:szCs w:val="24"/>
+        </w:rPr>
+        <w:pict>
+          <v:shape id="_x0000_i1027" type="#_x0000_t75" style="width:402.75pt;height:83.25pt">
+            <v:imagedata r:id="rId7" o:title="з"/>
+          </v:shape>
+        </w:pict>
       </w:r>
     </w:p>
     <w:p>
@@ -6734,6 +6102,7 @@
         <w:jc w:val="center"/>
         <w:rPr>
           <w:rFonts w:ascii="Arial" w:hAnsi="Arial" w:cs="Arial"/>
+          <w:noProof/>
           <w:sz w:val="24"/>
           <w:szCs w:val="24"/>
         </w:rPr>
@@ -6752,57 +6121,13 @@
         <w:rPr>
           <w:rFonts w:ascii="Arial" w:hAnsi="Arial" w:cs="Arial"/>
           <w:noProof/>
-          <w:sz w:val="24"/>
-          <w:szCs w:val="24"/>
-        </w:rPr>
-        <w:drawing>
-          <wp:inline distT="0" distB="0" distL="0" distR="0">
-            <wp:extent cx="5934075" cy="7639050"/>
-            <wp:effectExtent l="0" t="0" r="9525" b="0"/>
-            <wp:docPr id="2" name="Рисунок 2"/>
-            <wp:cNvGraphicFramePr>
-              <a:graphicFrameLocks xmlns:a="http://schemas.openxmlformats.org/drawingml/2006/main" noChangeAspect="1"/>
-            </wp:cNvGraphicFramePr>
-            <a:graphic xmlns:a="http://schemas.openxmlformats.org/drawingml/2006/main">
-              <a:graphicData uri="http://schemas.openxmlformats.org/drawingml/2006/picture">
-                <pic:pic xmlns:pic="http://schemas.openxmlformats.org/drawingml/2006/picture">
-                  <pic:nvPicPr>
-                    <pic:cNvPr id="0" name="Picture 4"/>
-                    <pic:cNvPicPr>
-                      <a:picLocks noChangeAspect="1" noChangeArrowheads="1"/>
-                    </pic:cNvPicPr>
-                  </pic:nvPicPr>
-                  <pic:blipFill>
-                    <a:blip r:embed="rId8">
-                      <a:extLst>
-                        <a:ext uri="{28A0092B-C50C-407E-A947-70E740481C1C}">
-                          <a14:useLocalDpi xmlns:a14="http://schemas.microsoft.com/office/drawing/2010/main" val="0"/>
-                        </a:ext>
-                      </a:extLst>
-                    </a:blip>
-                    <a:srcRect/>
-                    <a:stretch>
-                      <a:fillRect/>
-                    </a:stretch>
-                  </pic:blipFill>
-                  <pic:spPr bwMode="auto">
-                    <a:xfrm>
-                      <a:off x="0" y="0"/>
-                      <a:ext cx="5934075" cy="7639050"/>
-                    </a:xfrm>
-                    <a:prstGeom prst="rect">
-                      <a:avLst/>
-                    </a:prstGeom>
-                    <a:noFill/>
-                    <a:ln>
-                      <a:noFill/>
-                    </a:ln>
-                  </pic:spPr>
-                </pic:pic>
-              </a:graphicData>
-            </a:graphic>
-          </wp:inline>
-        </w:drawing>
+          <w:szCs w:val="28"/>
+        </w:rPr>
+        <w:pict>
+          <v:shape id="_x0000_i1028" type="#_x0000_t75" style="width:467.25pt;height:601.5pt">
+            <v:imagedata r:id="rId8" o:title="з"/>
+          </v:shape>
+        </w:pict>
       </w:r>
     </w:p>
     <w:p>
@@ -6810,62 +6135,12 @@
         <w:jc w:val="center"/>
       </w:pPr>
       <w:r>
-        <w:rPr>
-          <w:rFonts w:ascii="Arial" w:hAnsi="Arial" w:cs="Arial"/>
-          <w:noProof/>
-          <w:sz w:val="24"/>
-          <w:szCs w:val="24"/>
-        </w:rPr>
-        <w:drawing>
-          <wp:inline distT="0" distB="0" distL="0" distR="0">
-            <wp:extent cx="5934075" cy="4324350"/>
-            <wp:effectExtent l="0" t="0" r="9525" b="0"/>
-            <wp:docPr id="1" name="Рисунок 1"/>
-            <wp:cNvGraphicFramePr>
-              <a:graphicFrameLocks xmlns:a="http://schemas.openxmlformats.org/drawingml/2006/main" noChangeAspect="1"/>
-            </wp:cNvGraphicFramePr>
-            <a:graphic xmlns:a="http://schemas.openxmlformats.org/drawingml/2006/main">
-              <a:graphicData uri="http://schemas.openxmlformats.org/drawingml/2006/picture">
-                <pic:pic xmlns:pic="http://schemas.openxmlformats.org/drawingml/2006/picture">
-                  <pic:nvPicPr>
-                    <pic:cNvPr id="0" name="Picture 5"/>
-                    <pic:cNvPicPr>
-                      <a:picLocks noChangeAspect="1" noChangeArrowheads="1"/>
-                    </pic:cNvPicPr>
-                  </pic:nvPicPr>
-                  <pic:blipFill>
-                    <a:blip r:embed="rId9">
-                      <a:extLst>
-                        <a:ext uri="{28A0092B-C50C-407E-A947-70E740481C1C}">
-                          <a14:useLocalDpi xmlns:a14="http://schemas.microsoft.com/office/drawing/2010/main" val="0"/>
-                        </a:ext>
-                      </a:extLst>
-                    </a:blip>
-                    <a:srcRect/>
-                    <a:stretch>
-                      <a:fillRect/>
-                    </a:stretch>
-                  </pic:blipFill>
-                  <pic:spPr bwMode="auto">
-                    <a:xfrm>
-                      <a:off x="0" y="0"/>
-                      <a:ext cx="5934075" cy="4324350"/>
-                    </a:xfrm>
-                    <a:prstGeom prst="rect">
-                      <a:avLst/>
-                    </a:prstGeom>
-                    <a:noFill/>
-                    <a:ln>
-                      <a:noFill/>
-                    </a:ln>
-                  </pic:spPr>
-                </pic:pic>
-              </a:graphicData>
-            </a:graphic>
-          </wp:inline>
-        </w:drawing>
+        <w:pict>
+          <v:shape id="_x0000_i1029" type="#_x0000_t75" style="width:467.25pt;height:340.5pt">
+            <v:imagedata r:id="rId9" o:title="з"/>
+          </v:shape>
+        </w:pict>
       </w:r>
-      <w:bookmarkEnd w:id="0"/>
     </w:p>
     <w:sectPr>
       <w:pgSz w:w="11906" w:h="16838"/>
@@ -7663,6 +6938,36 @@
   </w:num>
   <w:num w:numId="7">
     <w:abstractNumId w:val="4"/>
+  </w:num>
+  <w:num w:numId="8">
+    <w:abstractNumId w:val="4"/>
+    <w:lvlOverride w:ilvl="0">
+      <w:startOverride w:val="1"/>
+    </w:lvlOverride>
+    <w:lvlOverride w:ilvl="1">
+      <w:startOverride w:val="1"/>
+    </w:lvlOverride>
+    <w:lvlOverride w:ilvl="2">
+      <w:startOverride w:val="1"/>
+    </w:lvlOverride>
+    <w:lvlOverride w:ilvl="3">
+      <w:startOverride w:val="1"/>
+    </w:lvlOverride>
+    <w:lvlOverride w:ilvl="4">
+      <w:startOverride w:val="1"/>
+    </w:lvlOverride>
+    <w:lvlOverride w:ilvl="5">
+      <w:startOverride w:val="1"/>
+    </w:lvlOverride>
+    <w:lvlOverride w:ilvl="6">
+      <w:startOverride w:val="1"/>
+    </w:lvlOverride>
+    <w:lvlOverride w:ilvl="7">
+      <w:startOverride w:val="1"/>
+    </w:lvlOverride>
+    <w:lvlOverride w:ilvl="8">
+      <w:startOverride w:val="1"/>
+    </w:lvlOverride>
   </w:num>
 </w:numbering>
 </file>
